--- a/BKMEA/BMKEA and SRCL Agreement.docx
+++ b/BKMEA/BMKEA and SRCL Agreement.docx
@@ -87,8 +87,8 @@
         <w:jc w:val="center"/>
         <w:rPr>
           <w:rFonts w:ascii="Times New Roman" w:hAnsi="Times New Roman" w:cs="Times New Roman"/>
-          <w:sz w:val="24"/>
-          <w:szCs w:val="24"/>
+          <w:sz w:val="28"/>
+          <w:szCs w:val="28"/>
         </w:rPr>
       </w:pPr>
       <w:r>
@@ -107,8 +107,8 @@
         <w:jc w:val="both"/>
         <w:rPr>
           <w:rFonts w:ascii="Times New Roman" w:hAnsi="Times New Roman" w:cs="Times New Roman"/>
-          <w:sz w:val="24"/>
-          <w:szCs w:val="24"/>
+          <w:b/>
+          <w:bCs/>
         </w:rPr>
       </w:pPr>
     </w:p>
@@ -139,199 +139,149 @@
         <w:jc w:val="both"/>
         <w:rPr>
           <w:rFonts w:ascii="Times New Roman" w:hAnsi="Times New Roman" w:cs="Times New Roman"/>
-          <w:sz w:val="24"/>
-          <w:szCs w:val="24"/>
-        </w:rPr>
-      </w:pPr>
-      <w:r>
-        <w:rPr>
-          <w:rFonts w:ascii="Times New Roman" w:hAnsi="Times New Roman" w:cs="Times New Roman"/>
-          <w:sz w:val="24"/>
-          <w:szCs w:val="24"/>
+        </w:rPr>
+      </w:pPr>
+      <w:r>
+        <w:rPr>
+          <w:rFonts w:ascii="Times New Roman" w:hAnsi="Times New Roman" w:cs="Times New Roman"/>
         </w:rPr>
         <w:t xml:space="preserve">Bangladesh Knitwear Manufacturers &amp; Exporters Association, BKMEA; the Apex Trade Body to represent solely the Knitwear Sector of Bangladesh stands out in the global panorama with distinct identity and stature. </w:t>
       </w:r>
       <w:r>
         <w:rPr>
           <w:rFonts w:ascii="Times New Roman" w:hAnsi="Times New Roman" w:cs="Times New Roman"/>
-          <w:sz w:val="24"/>
-          <w:szCs w:val="24"/>
         </w:rPr>
         <w:t xml:space="preserve">It </w:t>
       </w:r>
       <w:r>
         <w:rPr>
           <w:rFonts w:ascii="Times New Roman" w:hAnsi="Times New Roman" w:cs="Times New Roman"/>
-          <w:sz w:val="24"/>
-          <w:szCs w:val="24"/>
         </w:rPr>
         <w:t xml:space="preserve">adheres to innovation and creativity so that the </w:t>
       </w:r>
       <w:r>
         <w:rPr>
           <w:rFonts w:ascii="Times New Roman" w:hAnsi="Times New Roman" w:cs="Times New Roman"/>
-          <w:sz w:val="24"/>
-          <w:szCs w:val="24"/>
         </w:rPr>
         <w:t>sector-based</w:t>
       </w:r>
       <w:r>
         <w:rPr>
           <w:rFonts w:ascii="Times New Roman" w:hAnsi="Times New Roman" w:cs="Times New Roman"/>
-          <w:sz w:val="24"/>
-          <w:szCs w:val="24"/>
         </w:rPr>
         <w:t xml:space="preserve"> policy-making process becomes realistically and strategically perfect and gives off the result that expedites its developmental phase. </w:t>
       </w:r>
       <w:r>
         <w:rPr>
           <w:rFonts w:ascii="Times New Roman" w:hAnsi="Times New Roman" w:cs="Times New Roman"/>
-          <w:sz w:val="24"/>
-          <w:szCs w:val="24"/>
         </w:rPr>
         <w:t xml:space="preserve"> </w:t>
       </w:r>
       <w:r>
         <w:rPr>
           <w:rFonts w:ascii="Times New Roman" w:hAnsi="Times New Roman" w:cs="Times New Roman"/>
-          <w:sz w:val="24"/>
-          <w:szCs w:val="24"/>
         </w:rPr>
         <w:t xml:space="preserve">BKMEA has started its journey in 1996 by the all-out efforts of few knitwear manufacturers. </w:t>
       </w:r>
       <w:r>
         <w:rPr>
           <w:rFonts w:ascii="Times New Roman" w:hAnsi="Times New Roman" w:cs="Times New Roman"/>
-          <w:sz w:val="24"/>
-          <w:szCs w:val="24"/>
         </w:rPr>
         <w:t xml:space="preserve">It </w:t>
       </w:r>
       <w:r>
         <w:rPr>
           <w:rFonts w:ascii="Times New Roman" w:hAnsi="Times New Roman" w:cs="Times New Roman"/>
-          <w:sz w:val="24"/>
-          <w:szCs w:val="24"/>
         </w:rPr>
         <w:t xml:space="preserve">was formed as a trade association to facilitate and promote knitwear business. To cater the demand generated from the changing apparel global value chain, </w:t>
       </w:r>
       <w:r>
         <w:rPr>
           <w:rFonts w:ascii="Times New Roman" w:hAnsi="Times New Roman" w:cs="Times New Roman"/>
-          <w:sz w:val="24"/>
-          <w:szCs w:val="24"/>
         </w:rPr>
         <w:t>it</w:t>
       </w:r>
       <w:r>
         <w:rPr>
           <w:rFonts w:ascii="Times New Roman" w:hAnsi="Times New Roman" w:cs="Times New Roman"/>
-          <w:sz w:val="24"/>
-          <w:szCs w:val="24"/>
         </w:rPr>
         <w:t xml:space="preserve"> has been matured into the level and height of a world class organization. Now a day, </w:t>
       </w:r>
       <w:r>
         <w:rPr>
           <w:rFonts w:ascii="Times New Roman" w:hAnsi="Times New Roman" w:cs="Times New Roman"/>
-          <w:sz w:val="24"/>
-          <w:szCs w:val="24"/>
         </w:rPr>
         <w:t>it</w:t>
       </w:r>
       <w:r>
         <w:rPr>
           <w:rFonts w:ascii="Times New Roman" w:hAnsi="Times New Roman" w:cs="Times New Roman"/>
-          <w:sz w:val="24"/>
-          <w:szCs w:val="24"/>
         </w:rPr>
         <w:t xml:space="preserve"> has given highest priority in the specialization of resources. Today it is an organization of about 2000 knitwear manufacturers and exporters that represent the largest export earning sector of the country.</w:t>
       </w:r>
       <w:r>
         <w:rPr>
           <w:rFonts w:ascii="Times New Roman" w:hAnsi="Times New Roman" w:cs="Times New Roman"/>
-          <w:sz w:val="24"/>
-          <w:szCs w:val="24"/>
         </w:rPr>
         <w:t xml:space="preserve"> Presently, it is working </w:t>
       </w:r>
       <w:r>
         <w:rPr>
           <w:rFonts w:ascii="Times New Roman" w:hAnsi="Times New Roman" w:cs="Times New Roman"/>
-          <w:sz w:val="24"/>
-          <w:szCs w:val="24"/>
         </w:rPr>
         <w:t>to</w:t>
       </w:r>
       <w:r>
         <w:rPr>
           <w:rFonts w:ascii="Times New Roman" w:hAnsi="Times New Roman" w:cs="Times New Roman"/>
-          <w:sz w:val="24"/>
-          <w:szCs w:val="24"/>
         </w:rPr>
         <w:t xml:space="preserve"> achieve the goal of </w:t>
       </w:r>
       <w:r>
         <w:rPr>
           <w:rFonts w:ascii="Times New Roman" w:hAnsi="Times New Roman" w:cs="Times New Roman"/>
-          <w:sz w:val="24"/>
-          <w:szCs w:val="24"/>
         </w:rPr>
         <w:t>transform</w:t>
       </w:r>
       <w:r>
         <w:rPr>
           <w:rFonts w:ascii="Times New Roman" w:hAnsi="Times New Roman" w:cs="Times New Roman"/>
-          <w:sz w:val="24"/>
-          <w:szCs w:val="24"/>
         </w:rPr>
         <w:t>ing</w:t>
       </w:r>
       <w:r>
         <w:rPr>
           <w:rFonts w:ascii="Times New Roman" w:hAnsi="Times New Roman" w:cs="Times New Roman"/>
-          <w:sz w:val="24"/>
-          <w:szCs w:val="24"/>
         </w:rPr>
         <w:t xml:space="preserve"> garments sector with technologies linked to the fourth industrial revolution (4IR) by using the digital Bangladesh platform to turn 4IR challenges into opportunities</w:t>
       </w:r>
       <w:r>
         <w:rPr>
           <w:rFonts w:ascii="Times New Roman" w:hAnsi="Times New Roman" w:cs="Times New Roman"/>
-          <w:sz w:val="24"/>
-          <w:szCs w:val="24"/>
         </w:rPr>
         <w:t>.</w:t>
       </w:r>
       <w:r>
         <w:rPr>
           <w:rFonts w:ascii="Times New Roman" w:hAnsi="Times New Roman" w:cs="Times New Roman"/>
-          <w:sz w:val="24"/>
-          <w:szCs w:val="24"/>
         </w:rPr>
         <w:t xml:space="preserve"> </w:t>
       </w:r>
       <w:r>
         <w:rPr>
           <w:rFonts w:ascii="Times New Roman" w:hAnsi="Times New Roman" w:cs="Times New Roman"/>
-          <w:sz w:val="24"/>
-          <w:szCs w:val="24"/>
         </w:rPr>
         <w:t>BKMEA</w:t>
       </w:r>
       <w:r>
         <w:rPr>
           <w:rFonts w:ascii="Times New Roman" w:hAnsi="Times New Roman" w:cs="Times New Roman"/>
-          <w:sz w:val="24"/>
-          <w:szCs w:val="24"/>
         </w:rPr>
         <w:t xml:space="preserve"> (Dhaka Office: Planners Tower (4</w:t>
       </w:r>
       <w:r>
         <w:rPr>
           <w:rFonts w:ascii="Times New Roman" w:hAnsi="Times New Roman" w:cs="Times New Roman"/>
-          <w:sz w:val="24"/>
-          <w:szCs w:val="24"/>
           <w:vertAlign w:val="superscript"/>
         </w:rPr>
         <w:t>th</w:t>
@@ -339,56 +289,42 @@
       <w:r>
         <w:rPr>
           <w:rFonts w:ascii="Times New Roman" w:hAnsi="Times New Roman" w:cs="Times New Roman"/>
-          <w:sz w:val="24"/>
-          <w:szCs w:val="24"/>
         </w:rPr>
         <w:t xml:space="preserve"> </w:t>
       </w:r>
       <w:r>
         <w:rPr>
           <w:rFonts w:ascii="Times New Roman" w:hAnsi="Times New Roman" w:cs="Times New Roman"/>
-          <w:sz w:val="24"/>
-          <w:szCs w:val="24"/>
         </w:rPr>
         <w:t>Floor), 13/A, Sonargaon Road, Banglamotor, Dhaka)</w:t>
       </w:r>
       <w:r>
         <w:rPr>
           <w:rFonts w:ascii="Times New Roman" w:hAnsi="Times New Roman" w:cs="Times New Roman"/>
-          <w:sz w:val="24"/>
-          <w:szCs w:val="24"/>
         </w:rPr>
         <w:t xml:space="preserve"> will appear as </w:t>
       </w:r>
       <w:r>
         <w:rPr>
           <w:rFonts w:ascii="Times New Roman" w:hAnsi="Times New Roman" w:cs="Times New Roman"/>
-          <w:sz w:val="24"/>
-          <w:szCs w:val="24"/>
         </w:rPr>
         <w:t>the</w:t>
       </w:r>
       <w:r>
         <w:rPr>
           <w:rFonts w:ascii="Times New Roman" w:hAnsi="Times New Roman" w:cs="Times New Roman"/>
-          <w:sz w:val="24"/>
-          <w:szCs w:val="24"/>
         </w:rPr>
         <w:t xml:space="preserve"> </w:t>
       </w:r>
       <w:r>
         <w:rPr>
           <w:rFonts w:ascii="Times New Roman" w:hAnsi="Times New Roman" w:cs="Times New Roman"/>
-          <w:sz w:val="24"/>
-          <w:szCs w:val="24"/>
         </w:rPr>
         <w:t>First P</w:t>
       </w:r>
       <w:r>
         <w:rPr>
           <w:rFonts w:ascii="Times New Roman" w:hAnsi="Times New Roman" w:cs="Times New Roman"/>
-          <w:sz w:val="24"/>
-          <w:szCs w:val="24"/>
         </w:rPr>
         <w:t>arty of this agreement.</w:t>
       </w:r>
@@ -398,199 +334,149 @@
         <w:jc w:val="both"/>
         <w:rPr>
           <w:rFonts w:ascii="Times New Roman" w:hAnsi="Times New Roman" w:cs="Times New Roman"/>
-          <w:sz w:val="24"/>
-          <w:szCs w:val="24"/>
-        </w:rPr>
-      </w:pPr>
-      <w:r>
-        <w:rPr>
-          <w:rFonts w:ascii="Times New Roman" w:hAnsi="Times New Roman" w:cs="Times New Roman"/>
-          <w:sz w:val="24"/>
-          <w:szCs w:val="24"/>
+        </w:rPr>
+      </w:pPr>
+      <w:r>
+        <w:rPr>
+          <w:rFonts w:ascii="Times New Roman" w:hAnsi="Times New Roman" w:cs="Times New Roman"/>
         </w:rPr>
         <w:t>SRCL is a</w:t>
       </w:r>
       <w:r>
         <w:rPr>
           <w:rFonts w:ascii="Times New Roman" w:hAnsi="Times New Roman" w:cs="Times New Roman"/>
-          <w:sz w:val="24"/>
-          <w:szCs w:val="24"/>
         </w:rPr>
         <w:t xml:space="preserve">n incorporated and </w:t>
       </w:r>
       <w:r>
         <w:rPr>
           <w:rFonts w:ascii="Times New Roman" w:hAnsi="Times New Roman" w:cs="Times New Roman"/>
-          <w:sz w:val="24"/>
-          <w:szCs w:val="24"/>
         </w:rPr>
         <w:t xml:space="preserve">registered consultancy and </w:t>
       </w:r>
       <w:r>
         <w:rPr>
           <w:rFonts w:ascii="Times New Roman" w:hAnsi="Times New Roman" w:cs="Times New Roman"/>
-          <w:sz w:val="24"/>
-          <w:szCs w:val="24"/>
         </w:rPr>
         <w:t xml:space="preserve">research-based </w:t>
       </w:r>
       <w:r>
         <w:rPr>
           <w:rFonts w:ascii="Times New Roman" w:hAnsi="Times New Roman" w:cs="Times New Roman"/>
-          <w:sz w:val="24"/>
-          <w:szCs w:val="24"/>
         </w:rPr>
         <w:t>company in Bangladesh.</w:t>
       </w:r>
       <w:r>
         <w:rPr>
           <w:rFonts w:ascii="Times New Roman" w:hAnsi="Times New Roman" w:cs="Times New Roman"/>
-          <w:sz w:val="24"/>
-          <w:szCs w:val="24"/>
         </w:rPr>
         <w:t xml:space="preserve"> </w:t>
       </w:r>
       <w:r>
         <w:rPr>
           <w:rFonts w:ascii="Times New Roman" w:hAnsi="Times New Roman" w:cs="Times New Roman"/>
-          <w:sz w:val="24"/>
-          <w:szCs w:val="24"/>
         </w:rPr>
         <w:t>The SRCL is working on project pro</w:t>
       </w:r>
       <w:r>
         <w:rPr>
           <w:rFonts w:ascii="Times New Roman" w:hAnsi="Times New Roman" w:cs="Times New Roman"/>
-          <w:sz w:val="24"/>
-          <w:szCs w:val="24"/>
         </w:rPr>
         <w:t>po</w:t>
       </w:r>
       <w:r>
         <w:rPr>
           <w:rFonts w:ascii="Times New Roman" w:hAnsi="Times New Roman" w:cs="Times New Roman"/>
-          <w:sz w:val="24"/>
-          <w:szCs w:val="24"/>
         </w:rPr>
         <w:t xml:space="preserve">sal </w:t>
       </w:r>
       <w:r>
         <w:rPr>
           <w:rFonts w:ascii="Times New Roman" w:hAnsi="Times New Roman" w:cs="Times New Roman"/>
-          <w:sz w:val="24"/>
-          <w:szCs w:val="24"/>
         </w:rPr>
         <w:t xml:space="preserve">preparation, </w:t>
       </w:r>
       <w:r>
         <w:rPr>
           <w:rFonts w:ascii="Times New Roman" w:hAnsi="Times New Roman" w:cs="Times New Roman"/>
-          <w:sz w:val="24"/>
-          <w:szCs w:val="24"/>
         </w:rPr>
         <w:t>management, submission</w:t>
       </w:r>
       <w:r>
         <w:rPr>
           <w:rFonts w:ascii="Times New Roman" w:hAnsi="Times New Roman" w:cs="Times New Roman"/>
-          <w:sz w:val="24"/>
-          <w:szCs w:val="24"/>
         </w:rPr>
         <w:t xml:space="preserve">, </w:t>
       </w:r>
       <w:r>
         <w:rPr>
           <w:rFonts w:ascii="Times New Roman" w:hAnsi="Times New Roman" w:cs="Times New Roman"/>
-          <w:sz w:val="24"/>
-          <w:szCs w:val="24"/>
         </w:rPr>
         <w:t>fund management, local and international fund liaison, project implementation</w:t>
       </w:r>
       <w:r>
         <w:rPr>
           <w:rFonts w:ascii="Times New Roman" w:hAnsi="Times New Roman" w:cs="Times New Roman"/>
-          <w:sz w:val="24"/>
-          <w:szCs w:val="24"/>
         </w:rPr>
         <w:t>, conduct</w:t>
       </w:r>
       <w:r>
         <w:rPr>
           <w:rFonts w:ascii="Times New Roman" w:hAnsi="Times New Roman" w:cs="Times New Roman"/>
-          <w:sz w:val="24"/>
-          <w:szCs w:val="24"/>
         </w:rPr>
         <w:t>ion of training</w:t>
       </w:r>
       <w:r>
         <w:rPr>
           <w:rFonts w:ascii="Times New Roman" w:hAnsi="Times New Roman" w:cs="Times New Roman"/>
-          <w:sz w:val="24"/>
-          <w:szCs w:val="24"/>
         </w:rPr>
         <w:t xml:space="preserve"> and final report process</w:t>
       </w:r>
       <w:r>
         <w:rPr>
           <w:rFonts w:ascii="Times New Roman" w:hAnsi="Times New Roman" w:cs="Times New Roman"/>
-          <w:sz w:val="24"/>
-          <w:szCs w:val="24"/>
         </w:rPr>
         <w:t>ing</w:t>
       </w:r>
       <w:r>
         <w:rPr>
           <w:rFonts w:ascii="Times New Roman" w:hAnsi="Times New Roman" w:cs="Times New Roman"/>
-          <w:sz w:val="24"/>
-          <w:szCs w:val="24"/>
         </w:rPr>
         <w:t xml:space="preserve">. They are serving their clients with an </w:t>
       </w:r>
       <w:r>
         <w:rPr>
           <w:rFonts w:ascii="Times New Roman" w:hAnsi="Times New Roman" w:cs="Times New Roman"/>
-          <w:sz w:val="24"/>
-          <w:szCs w:val="24"/>
         </w:rPr>
         <w:t>unparalleled service</w:t>
       </w:r>
       <w:r>
         <w:rPr>
           <w:rFonts w:ascii="Times New Roman" w:hAnsi="Times New Roman" w:cs="Times New Roman"/>
-          <w:sz w:val="24"/>
-          <w:szCs w:val="24"/>
         </w:rPr>
         <w:t xml:space="preserve">. </w:t>
       </w:r>
       <w:r>
         <w:rPr>
           <w:rFonts w:ascii="Times New Roman" w:hAnsi="Times New Roman" w:cs="Times New Roman"/>
-          <w:sz w:val="24"/>
-          <w:szCs w:val="24"/>
         </w:rPr>
         <w:t xml:space="preserve">The SRCL board of directors are interested to engage </w:t>
       </w:r>
       <w:r>
         <w:rPr>
           <w:rFonts w:ascii="Times New Roman" w:hAnsi="Times New Roman" w:cs="Times New Roman"/>
-          <w:sz w:val="24"/>
-          <w:szCs w:val="24"/>
         </w:rPr>
         <w:t xml:space="preserve">collaboration </w:t>
       </w:r>
       <w:r>
         <w:rPr>
           <w:rFonts w:ascii="Times New Roman" w:hAnsi="Times New Roman" w:cs="Times New Roman"/>
-          <w:sz w:val="24"/>
-          <w:szCs w:val="24"/>
         </w:rPr>
         <w:t>with BKMEA on relevant fund management program for producing skilled and trained human resources in RMG sector in the context of 4</w:t>
       </w:r>
       <w:r>
         <w:rPr>
           <w:rFonts w:ascii="Times New Roman" w:hAnsi="Times New Roman" w:cs="Times New Roman"/>
-          <w:sz w:val="24"/>
-          <w:szCs w:val="24"/>
           <w:vertAlign w:val="superscript"/>
         </w:rPr>
         <w:t>th</w:t>
@@ -598,98 +484,60 @@
       <w:r>
         <w:rPr>
           <w:rFonts w:ascii="Times New Roman" w:hAnsi="Times New Roman" w:cs="Times New Roman"/>
-          <w:sz w:val="24"/>
-          <w:szCs w:val="24"/>
         </w:rPr>
         <w:t xml:space="preserve"> </w:t>
       </w:r>
       <w:r>
         <w:rPr>
           <w:rFonts w:ascii="Times New Roman" w:hAnsi="Times New Roman" w:cs="Times New Roman"/>
-          <w:sz w:val="24"/>
-          <w:szCs w:val="24"/>
         </w:rPr>
         <w:t>Industrial Revolution</w:t>
       </w:r>
       <w:r>
         <w:rPr>
           <w:rFonts w:ascii="Times New Roman" w:hAnsi="Times New Roman" w:cs="Times New Roman"/>
-          <w:sz w:val="24"/>
-          <w:szCs w:val="24"/>
         </w:rPr>
         <w:t xml:space="preserve"> (4IR)</w:t>
       </w:r>
       <w:r>
         <w:rPr>
           <w:rFonts w:ascii="Times New Roman" w:hAnsi="Times New Roman" w:cs="Times New Roman"/>
-          <w:sz w:val="24"/>
-          <w:szCs w:val="24"/>
         </w:rPr>
         <w:t xml:space="preserve"> as well as audit, environmental management and other relevant issues</w:t>
       </w:r>
       <w:r>
         <w:rPr>
           <w:rFonts w:ascii="Times New Roman" w:hAnsi="Times New Roman" w:cs="Times New Roman"/>
-          <w:sz w:val="24"/>
-          <w:szCs w:val="24"/>
         </w:rPr>
         <w:t xml:space="preserve">. </w:t>
       </w:r>
       <w:r>
         <w:rPr>
           <w:rFonts w:ascii="Times New Roman" w:hAnsi="Times New Roman" w:cs="Times New Roman"/>
-          <w:sz w:val="24"/>
-          <w:szCs w:val="24"/>
         </w:rPr>
         <w:t>The SRCL (</w:t>
       </w:r>
       <w:r>
         <w:rPr>
           <w:rFonts w:ascii="Times New Roman" w:hAnsi="Times New Roman" w:cs="Times New Roman"/>
-          <w:sz w:val="24"/>
-          <w:szCs w:val="24"/>
         </w:rPr>
         <w:t xml:space="preserve">Head </w:t>
       </w:r>
       <w:r>
         <w:rPr>
           <w:rFonts w:ascii="Times New Roman" w:hAnsi="Times New Roman" w:cs="Times New Roman"/>
-          <w:sz w:val="24"/>
-          <w:szCs w:val="24"/>
         </w:rPr>
         <w:t>O</w:t>
       </w:r>
       <w:r>
         <w:rPr>
           <w:rFonts w:ascii="Times New Roman" w:hAnsi="Times New Roman" w:cs="Times New Roman"/>
-          <w:sz w:val="24"/>
-          <w:szCs w:val="24"/>
-        </w:rPr>
-        <w:t xml:space="preserve">ffice: </w:t>
-      </w:r>
-      <w:proofErr w:type="spellStart"/>
-      <w:r>
-        <w:rPr>
-          <w:rFonts w:ascii="Times New Roman" w:hAnsi="Times New Roman" w:cs="Times New Roman"/>
-          <w:sz w:val="24"/>
-          <w:szCs w:val="24"/>
-        </w:rPr>
-        <w:t>Taz</w:t>
-      </w:r>
-      <w:proofErr w:type="spellEnd"/>
-      <w:r>
-        <w:rPr>
-          <w:rFonts w:ascii="Times New Roman" w:hAnsi="Times New Roman" w:cs="Times New Roman"/>
-          <w:sz w:val="24"/>
-          <w:szCs w:val="24"/>
-        </w:rPr>
-        <w:t xml:space="preserve"> Mansion, 28, Kawran Bazar, 2</w:t>
-      </w:r>
-      <w:r>
-        <w:rPr>
-          <w:rFonts w:ascii="Times New Roman" w:hAnsi="Times New Roman" w:cs="Times New Roman"/>
-          <w:sz w:val="24"/>
-          <w:szCs w:val="24"/>
+        </w:rPr>
+        <w:t>ffice: Taz Mansion, 28, Kawran Bazar, 2</w:t>
+      </w:r>
+      <w:r>
+        <w:rPr>
+          <w:rFonts w:ascii="Times New Roman" w:hAnsi="Times New Roman" w:cs="Times New Roman"/>
           <w:vertAlign w:val="superscript"/>
         </w:rPr>
         <w:t>nd</w:t>
@@ -697,48 +545,36 @@
       <w:r>
         <w:rPr>
           <w:rFonts w:ascii="Times New Roman" w:hAnsi="Times New Roman" w:cs="Times New Roman"/>
-          <w:sz w:val="24"/>
-          <w:szCs w:val="24"/>
         </w:rPr>
         <w:t xml:space="preserve"> </w:t>
       </w:r>
       <w:r>
         <w:rPr>
           <w:rFonts w:ascii="Times New Roman" w:hAnsi="Times New Roman" w:cs="Times New Roman"/>
-          <w:sz w:val="24"/>
-          <w:szCs w:val="24"/>
         </w:rPr>
         <w:t xml:space="preserve">Floor, Dhaka-1000, Bangladesh) will be appeared as </w:t>
       </w:r>
       <w:r>
         <w:rPr>
           <w:rFonts w:ascii="Times New Roman" w:hAnsi="Times New Roman" w:cs="Times New Roman"/>
-          <w:sz w:val="24"/>
-          <w:szCs w:val="24"/>
         </w:rPr>
         <w:t xml:space="preserve">the </w:t>
       </w:r>
       <w:r>
         <w:rPr>
           <w:rFonts w:ascii="Times New Roman" w:hAnsi="Times New Roman" w:cs="Times New Roman"/>
-          <w:sz w:val="24"/>
-          <w:szCs w:val="24"/>
         </w:rPr>
         <w:t xml:space="preserve">Second </w:t>
       </w:r>
       <w:r>
         <w:rPr>
           <w:rFonts w:ascii="Times New Roman" w:hAnsi="Times New Roman" w:cs="Times New Roman"/>
-          <w:sz w:val="24"/>
-          <w:szCs w:val="24"/>
         </w:rPr>
         <w:t>P</w:t>
       </w:r>
       <w:r>
         <w:rPr>
           <w:rFonts w:ascii="Times New Roman" w:hAnsi="Times New Roman" w:cs="Times New Roman"/>
-          <w:sz w:val="24"/>
-          <w:szCs w:val="24"/>
         </w:rPr>
         <w:t>arty of this MoU.</w:t>
       </w:r>
@@ -748,71 +584,47 @@
         <w:jc w:val="both"/>
         <w:rPr>
           <w:rFonts w:ascii="Times New Roman" w:hAnsi="Times New Roman" w:cs="Times New Roman"/>
-          <w:sz w:val="24"/>
-          <w:szCs w:val="24"/>
-        </w:rPr>
-      </w:pPr>
-      <w:r>
-        <w:rPr>
-          <w:rFonts w:ascii="Times New Roman" w:hAnsi="Times New Roman" w:cs="Times New Roman"/>
-          <w:sz w:val="24"/>
-          <w:szCs w:val="24"/>
+        </w:rPr>
+      </w:pPr>
+      <w:r>
+        <w:rPr>
+          <w:rFonts w:ascii="Times New Roman" w:hAnsi="Times New Roman" w:cs="Times New Roman"/>
         </w:rPr>
         <w:t xml:space="preserve">For completion of this purpose, the Executive Committee of BKMEA and the Board of Directors of SRCL are agreed to conduct a </w:t>
       </w:r>
       <w:r>
         <w:rPr>
           <w:rFonts w:ascii="Times New Roman" w:hAnsi="Times New Roman" w:cs="Times New Roman"/>
-          <w:sz w:val="24"/>
-          <w:szCs w:val="24"/>
-        </w:rPr>
-        <w:t>collaboration</w:t>
-      </w:r>
-      <w:r>
-        <w:rPr>
-          <w:rFonts w:ascii="Times New Roman" w:hAnsi="Times New Roman" w:cs="Times New Roman"/>
-          <w:sz w:val="24"/>
-          <w:szCs w:val="24"/>
+        </w:rPr>
+        <w:t xml:space="preserve">collaboration </w:t>
+      </w:r>
+      <w:r>
+        <w:rPr>
+          <w:rFonts w:ascii="Times New Roman" w:hAnsi="Times New Roman" w:cs="Times New Roman"/>
+        </w:rPr>
+        <w:t>program in Bangladesh on skill development fund management program</w:t>
+      </w:r>
+      <w:r>
+        <w:rPr>
+          <w:rFonts w:ascii="Times New Roman" w:hAnsi="Times New Roman" w:cs="Times New Roman"/>
+        </w:rPr>
+        <w:t xml:space="preserve"> and other</w:t>
+      </w:r>
+      <w:r>
+        <w:rPr>
+          <w:rFonts w:ascii="Times New Roman" w:hAnsi="Times New Roman" w:cs="Times New Roman"/>
         </w:rPr>
         <w:t xml:space="preserve"> </w:t>
       </w:r>
       <w:r>
         <w:rPr>
           <w:rFonts w:ascii="Times New Roman" w:hAnsi="Times New Roman" w:cs="Times New Roman"/>
-          <w:sz w:val="24"/>
-          <w:szCs w:val="24"/>
-        </w:rPr>
-        <w:t>program in Bangladesh on skill development fund management program</w:t>
-      </w:r>
-      <w:r>
-        <w:rPr>
-          <w:rFonts w:ascii="Times New Roman" w:hAnsi="Times New Roman" w:cs="Times New Roman"/>
-          <w:sz w:val="24"/>
-          <w:szCs w:val="24"/>
-        </w:rPr>
-        <w:t xml:space="preserve"> and other</w:t>
-      </w:r>
-      <w:r>
-        <w:rPr>
-          <w:rFonts w:ascii="Times New Roman" w:hAnsi="Times New Roman" w:cs="Times New Roman"/>
-          <w:sz w:val="24"/>
-          <w:szCs w:val="24"/>
-        </w:rPr>
-        <w:t xml:space="preserve"> </w:t>
-      </w:r>
-      <w:r>
-        <w:rPr>
-          <w:rFonts w:ascii="Times New Roman" w:hAnsi="Times New Roman" w:cs="Times New Roman"/>
-          <w:sz w:val="24"/>
-          <w:szCs w:val="24"/>
         </w:rPr>
         <w:t xml:space="preserve">relevant </w:t>
       </w:r>
       <w:r>
         <w:rPr>
           <w:rFonts w:ascii="Times New Roman" w:hAnsi="Times New Roman" w:cs="Times New Roman"/>
-          <w:sz w:val="24"/>
-          <w:szCs w:val="24"/>
         </w:rPr>
         <w:t>opportunities also.</w:t>
       </w:r>
@@ -824,56 +636,36 @@
       <w:r>
         <w:rPr>
           <w:rFonts w:ascii="Times New Roman" w:hAnsi="Times New Roman" w:cs="Times New Roman"/>
-          <w:sz w:val="24"/>
-          <w:szCs w:val="24"/>
         </w:rPr>
         <w:t xml:space="preserve">Noted </w:t>
       </w:r>
       <w:r>
         <w:rPr>
           <w:rFonts w:ascii="Times New Roman" w:hAnsi="Times New Roman" w:cs="Times New Roman"/>
-          <w:sz w:val="24"/>
-          <w:szCs w:val="24"/>
         </w:rPr>
         <w:t xml:space="preserve">that, </w:t>
       </w:r>
       <w:r>
         <w:rPr>
           <w:rFonts w:ascii="Times New Roman" w:hAnsi="Times New Roman" w:cs="Times New Roman"/>
-          <w:sz w:val="24"/>
-          <w:szCs w:val="24"/>
         </w:rPr>
         <w:t>Executive Committee</w:t>
       </w:r>
       <w:r>
         <w:rPr>
           <w:rFonts w:ascii="Times New Roman" w:hAnsi="Times New Roman" w:cs="Times New Roman"/>
-          <w:sz w:val="24"/>
-          <w:szCs w:val="24"/>
         </w:rPr>
         <w:t xml:space="preserve"> of BKMEA and Board of Directors of SRCL will adhere to the operational and financial policies outlined below for the application and receipt of funds, maintenance of a </w:t>
       </w:r>
       <w:r>
         <w:rPr>
           <w:rFonts w:ascii="Times New Roman" w:hAnsi="Times New Roman" w:cs="Times New Roman"/>
-          <w:sz w:val="24"/>
-          <w:szCs w:val="24"/>
-        </w:rPr>
-        <w:t>collaboration</w:t>
-      </w:r>
-      <w:r>
-        <w:rPr>
-          <w:rFonts w:ascii="Times New Roman" w:hAnsi="Times New Roman" w:cs="Times New Roman"/>
-          <w:sz w:val="24"/>
-          <w:szCs w:val="24"/>
-        </w:rPr>
-        <w:t xml:space="preserve"> </w:t>
-      </w:r>
-      <w:r>
-        <w:rPr>
-          <w:rFonts w:ascii="Times New Roman" w:hAnsi="Times New Roman" w:cs="Times New Roman"/>
-          <w:sz w:val="24"/>
-          <w:szCs w:val="24"/>
+        </w:rPr>
+        <w:t xml:space="preserve">collaboration </w:t>
+      </w:r>
+      <w:r>
+        <w:rPr>
+          <w:rFonts w:ascii="Times New Roman" w:hAnsi="Times New Roman" w:cs="Times New Roman"/>
         </w:rPr>
         <w:t>account and how the funds will be utilized in each project.</w:t>
       </w:r>
@@ -883,65 +675,25 @@
         <w:jc w:val="both"/>
         <w:rPr>
           <w:rFonts w:ascii="Times New Roman" w:hAnsi="Times New Roman" w:cs="Times New Roman"/>
-          <w:sz w:val="24"/>
-          <w:szCs w:val="24"/>
-        </w:rPr>
-      </w:pPr>
-    </w:p>
-    <w:p>
-      <w:pPr>
-        <w:jc w:val="both"/>
-        <w:rPr>
-          <w:rFonts w:ascii="Times New Roman" w:hAnsi="Times New Roman" w:cs="Times New Roman"/>
-          <w:sz w:val="24"/>
-          <w:szCs w:val="24"/>
-        </w:rPr>
-      </w:pPr>
-    </w:p>
-    <w:p>
-      <w:pPr>
-        <w:jc w:val="both"/>
-        <w:rPr>
-          <w:rFonts w:ascii="Times New Roman" w:hAnsi="Times New Roman" w:cs="Times New Roman"/>
           <w:b/>
           <w:bCs/>
-          <w:sz w:val="24"/>
-          <w:szCs w:val="24"/>
           <w:u w:val="single"/>
         </w:rPr>
       </w:pPr>
-    </w:p>
-    <w:p>
-      <w:pPr>
-        <w:jc w:val="both"/>
+      <w:r>
         <w:rPr>
           <w:rFonts w:ascii="Times New Roman" w:hAnsi="Times New Roman" w:cs="Times New Roman"/>
           <w:b/>
           <w:bCs/>
-          <w:sz w:val="24"/>
-          <w:szCs w:val="24"/>
           <w:u w:val="single"/>
         </w:rPr>
-      </w:pPr>
+        <w:t>PROGRAM COLLABORATION AGREEMENT</w:t>
+      </w:r>
       <w:r>
         <w:rPr>
           <w:rFonts w:ascii="Times New Roman" w:hAnsi="Times New Roman" w:cs="Times New Roman"/>
           <w:b/>
           <w:bCs/>
-          <w:sz w:val="24"/>
-          <w:szCs w:val="24"/>
-          <w:u w:val="single"/>
-        </w:rPr>
-        <w:lastRenderedPageBreak/>
-        <w:t>PROGRAM COLLABORATION AGREEMENT</w:t>
-      </w:r>
-      <w:r>
-        <w:rPr>
-          <w:rFonts w:ascii="Times New Roman" w:hAnsi="Times New Roman" w:cs="Times New Roman"/>
-          <w:b/>
-          <w:bCs/>
-          <w:sz w:val="24"/>
-          <w:szCs w:val="24"/>
           <w:u w:val="single"/>
         </w:rPr>
         <w:t>:</w:t>
@@ -959,8 +711,6 @@
           <w:rFonts w:ascii="Times New Roman" w:hAnsi="Times New Roman" w:cs="Times New Roman"/>
           <w:b/>
           <w:bCs/>
-          <w:sz w:val="24"/>
-          <w:szCs w:val="24"/>
         </w:rPr>
       </w:pPr>
       <w:r>
@@ -968,8 +718,6 @@
           <w:rFonts w:ascii="Times New Roman" w:hAnsi="Times New Roman" w:cs="Times New Roman"/>
           <w:b/>
           <w:bCs/>
-          <w:sz w:val="24"/>
-          <w:szCs w:val="24"/>
         </w:rPr>
         <w:t>Program Operational Policies</w:t>
       </w:r>
@@ -978,8 +726,6 @@
           <w:rFonts w:ascii="Times New Roman" w:hAnsi="Times New Roman" w:cs="Times New Roman"/>
           <w:b/>
           <w:bCs/>
-          <w:sz w:val="24"/>
-          <w:szCs w:val="24"/>
         </w:rPr>
         <w:t>:</w:t>
       </w:r>
@@ -1009,8 +755,6 @@
                 <w:rFonts w:ascii="Times New Roman" w:hAnsi="Times New Roman" w:cs="Times New Roman"/>
                 <w:b/>
                 <w:bCs/>
-                <w:sz w:val="24"/>
-                <w:szCs w:val="24"/>
               </w:rPr>
             </w:pPr>
             <w:r>
@@ -1018,8 +762,6 @@
                 <w:rFonts w:ascii="Times New Roman" w:hAnsi="Times New Roman" w:cs="Times New Roman"/>
                 <w:b/>
                 <w:bCs/>
-                <w:sz w:val="24"/>
-                <w:szCs w:val="24"/>
               </w:rPr>
               <w:t>Sl</w:t>
             </w:r>
@@ -1028,8 +770,6 @@
                 <w:rFonts w:ascii="Times New Roman" w:hAnsi="Times New Roman" w:cs="Times New Roman"/>
                 <w:b/>
                 <w:bCs/>
-                <w:sz w:val="24"/>
-                <w:szCs w:val="24"/>
               </w:rPr>
               <w:t>.</w:t>
             </w:r>
@@ -1038,8 +778,6 @@
                 <w:rFonts w:ascii="Times New Roman" w:hAnsi="Times New Roman" w:cs="Times New Roman"/>
                 <w:b/>
                 <w:bCs/>
-                <w:sz w:val="24"/>
-                <w:szCs w:val="24"/>
               </w:rPr>
               <w:t xml:space="preserve"> No.</w:t>
             </w:r>
@@ -1056,8 +794,6 @@
                 <w:rFonts w:ascii="Times New Roman" w:hAnsi="Times New Roman" w:cs="Times New Roman"/>
                 <w:b/>
                 <w:bCs/>
-                <w:sz w:val="24"/>
-                <w:szCs w:val="24"/>
               </w:rPr>
             </w:pPr>
             <w:r>
@@ -1065,8 +801,6 @@
                 <w:rFonts w:ascii="Times New Roman" w:hAnsi="Times New Roman" w:cs="Times New Roman"/>
                 <w:b/>
                 <w:bCs/>
-                <w:sz w:val="24"/>
-                <w:szCs w:val="24"/>
               </w:rPr>
               <w:t>Policies</w:t>
             </w:r>
@@ -1083,8 +817,6 @@
                 <w:rFonts w:ascii="Times New Roman" w:hAnsi="Times New Roman" w:cs="Times New Roman"/>
                 <w:b/>
                 <w:bCs/>
-                <w:sz w:val="24"/>
-                <w:szCs w:val="24"/>
               </w:rPr>
             </w:pPr>
             <w:r>
@@ -1092,8 +824,6 @@
                 <w:rFonts w:ascii="Times New Roman" w:hAnsi="Times New Roman" w:cs="Times New Roman"/>
                 <w:b/>
                 <w:bCs/>
-                <w:sz w:val="24"/>
-                <w:szCs w:val="24"/>
               </w:rPr>
               <w:t>Standard Operation Procedure (SOP)</w:t>
             </w:r>
@@ -1113,8 +843,6 @@
                 <w:rFonts w:ascii="Times New Roman" w:hAnsi="Times New Roman" w:cs="Times New Roman"/>
                 <w:b/>
                 <w:bCs/>
-                <w:sz w:val="24"/>
-                <w:szCs w:val="24"/>
               </w:rPr>
             </w:pPr>
             <w:r>
@@ -1122,8 +850,6 @@
                 <w:rFonts w:ascii="Times New Roman" w:hAnsi="Times New Roman" w:cs="Times New Roman"/>
                 <w:b/>
                 <w:bCs/>
-                <w:sz w:val="24"/>
-                <w:szCs w:val="24"/>
               </w:rPr>
               <w:t>01</w:t>
             </w:r>
@@ -1141,8 +867,6 @@
                 <w:rFonts w:ascii="Times New Roman" w:hAnsi="Times New Roman" w:cs="Times New Roman"/>
                 <w:b/>
                 <w:bCs/>
-                <w:sz w:val="24"/>
-                <w:szCs w:val="24"/>
               </w:rPr>
             </w:pPr>
             <w:r>
@@ -1150,8 +874,6 @@
                 <w:rFonts w:ascii="Times New Roman" w:hAnsi="Times New Roman" w:cs="Times New Roman"/>
                 <w:b/>
                 <w:bCs/>
-                <w:sz w:val="24"/>
-                <w:szCs w:val="24"/>
               </w:rPr>
               <w:t>Name of The Parties</w:t>
             </w:r>
@@ -1171,39 +893,29 @@
               <w:jc w:val="both"/>
               <w:rPr>
                 <w:rFonts w:ascii="Times New Roman" w:hAnsi="Times New Roman" w:cs="Times New Roman"/>
-                <w:sz w:val="24"/>
-                <w:szCs w:val="24"/>
-              </w:rPr>
-            </w:pPr>
-            <w:r>
-              <w:rPr>
-                <w:rFonts w:ascii="Times New Roman" w:hAnsi="Times New Roman" w:cs="Times New Roman"/>
-                <w:sz w:val="24"/>
-                <w:szCs w:val="24"/>
+              </w:rPr>
+            </w:pPr>
+            <w:r>
+              <w:rPr>
+                <w:rFonts w:ascii="Times New Roman" w:hAnsi="Times New Roman" w:cs="Times New Roman"/>
               </w:rPr>
               <w:t>President</w:t>
             </w:r>
             <w:r>
               <w:rPr>
                 <w:rFonts w:ascii="Times New Roman" w:hAnsi="Times New Roman" w:cs="Times New Roman"/>
-                <w:sz w:val="24"/>
-                <w:szCs w:val="24"/>
               </w:rPr>
               <w:t xml:space="preserve"> or </w:t>
             </w:r>
             <w:r>
               <w:rPr>
                 <w:rFonts w:ascii="Times New Roman" w:hAnsi="Times New Roman" w:cs="Times New Roman"/>
-                <w:sz w:val="24"/>
-                <w:szCs w:val="24"/>
               </w:rPr>
               <w:t>1</w:t>
             </w:r>
             <w:r>
               <w:rPr>
                 <w:rFonts w:ascii="Times New Roman" w:hAnsi="Times New Roman" w:cs="Times New Roman"/>
-                <w:sz w:val="24"/>
-                <w:szCs w:val="24"/>
                 <w:vertAlign w:val="superscript"/>
               </w:rPr>
               <w:t>st</w:t>
@@ -1211,109 +923,75 @@
             <w:r>
               <w:rPr>
                 <w:rFonts w:ascii="Times New Roman" w:hAnsi="Times New Roman" w:cs="Times New Roman"/>
-                <w:sz w:val="24"/>
-                <w:szCs w:val="24"/>
               </w:rPr>
               <w:t xml:space="preserve"> </w:t>
             </w:r>
             <w:r>
               <w:rPr>
                 <w:rFonts w:ascii="Times New Roman" w:hAnsi="Times New Roman" w:cs="Times New Roman"/>
-                <w:sz w:val="24"/>
-                <w:szCs w:val="24"/>
               </w:rPr>
               <w:t>Vice</w:t>
             </w:r>
             <w:r>
               <w:rPr>
                 <w:rFonts w:ascii="Times New Roman" w:hAnsi="Times New Roman" w:cs="Times New Roman"/>
-                <w:sz w:val="24"/>
-                <w:szCs w:val="24"/>
               </w:rPr>
               <w:t xml:space="preserve"> </w:t>
             </w:r>
             <w:r>
               <w:rPr>
                 <w:rFonts w:ascii="Times New Roman" w:hAnsi="Times New Roman" w:cs="Times New Roman"/>
-                <w:sz w:val="24"/>
-                <w:szCs w:val="24"/>
               </w:rPr>
               <w:t>P</w:t>
             </w:r>
             <w:r>
               <w:rPr>
                 <w:rFonts w:ascii="Times New Roman" w:hAnsi="Times New Roman" w:cs="Times New Roman"/>
-                <w:sz w:val="24"/>
-                <w:szCs w:val="24"/>
               </w:rPr>
               <w:t>resident</w:t>
             </w:r>
             <w:r>
               <w:rPr>
                 <w:rFonts w:ascii="Times New Roman" w:hAnsi="Times New Roman" w:cs="Times New Roman"/>
-                <w:sz w:val="24"/>
-                <w:szCs w:val="24"/>
               </w:rPr>
               <w:t xml:space="preserve"> from </w:t>
             </w:r>
             <w:r>
               <w:rPr>
                 <w:rFonts w:ascii="Times New Roman" w:hAnsi="Times New Roman" w:cs="Times New Roman"/>
-                <w:sz w:val="24"/>
-                <w:szCs w:val="24"/>
               </w:rPr>
               <w:t>Executive Committee</w:t>
             </w:r>
             <w:r>
               <w:rPr>
                 <w:rFonts w:ascii="Times New Roman" w:hAnsi="Times New Roman" w:cs="Times New Roman"/>
-                <w:sz w:val="24"/>
-                <w:szCs w:val="24"/>
               </w:rPr>
               <w:t xml:space="preserve"> of </w:t>
             </w:r>
             <w:r>
               <w:rPr>
                 <w:rFonts w:ascii="Times New Roman" w:hAnsi="Times New Roman" w:cs="Times New Roman"/>
-                <w:sz w:val="24"/>
-                <w:szCs w:val="24"/>
               </w:rPr>
               <w:t>Bangladesh Knitwear Manufacturer</w:t>
             </w:r>
             <w:r>
               <w:rPr>
                 <w:rFonts w:ascii="Times New Roman" w:hAnsi="Times New Roman" w:cs="Times New Roman"/>
-                <w:sz w:val="24"/>
-                <w:szCs w:val="24"/>
               </w:rPr>
               <w:t>s</w:t>
             </w:r>
             <w:r>
               <w:rPr>
                 <w:rFonts w:ascii="Times New Roman" w:hAnsi="Times New Roman" w:cs="Times New Roman"/>
-                <w:sz w:val="24"/>
-                <w:szCs w:val="24"/>
               </w:rPr>
               <w:t xml:space="preserve"> &amp; Exporters Association (BKMEA) as </w:t>
             </w:r>
             <w:r>
               <w:rPr>
                 <w:rFonts w:ascii="Times New Roman" w:hAnsi="Times New Roman" w:cs="Times New Roman"/>
-                <w:sz w:val="24"/>
-                <w:szCs w:val="24"/>
               </w:rPr>
               <w:t>First Party</w:t>
             </w:r>
-          </w:p>
-          <w:p>
-            <w:pPr>
-              <w:jc w:val="both"/>
-              <w:rPr>
-                <w:rFonts w:ascii="Times New Roman" w:hAnsi="Times New Roman" w:cs="Times New Roman"/>
-                <w:sz w:val="24"/>
-                <w:szCs w:val="24"/>
-              </w:rPr>
-            </w:pPr>
           </w:p>
           <w:p>
             <w:pPr>
@@ -1325,31 +1003,23 @@
               <w:jc w:val="both"/>
               <w:rPr>
                 <w:rFonts w:ascii="Times New Roman" w:hAnsi="Times New Roman" w:cs="Times New Roman"/>
-                <w:sz w:val="24"/>
-                <w:szCs w:val="24"/>
-              </w:rPr>
-            </w:pPr>
-            <w:r>
-              <w:rPr>
-                <w:rFonts w:ascii="Times New Roman" w:hAnsi="Times New Roman" w:cs="Times New Roman"/>
-                <w:sz w:val="24"/>
-                <w:szCs w:val="24"/>
+              </w:rPr>
+            </w:pPr>
+            <w:r>
+              <w:rPr>
+                <w:rFonts w:ascii="Times New Roman" w:hAnsi="Times New Roman" w:cs="Times New Roman"/>
               </w:rPr>
               <w:t>Sustainable Research and Consultancy Ltd. (SRCL)</w:t>
             </w:r>
             <w:r>
               <w:rPr>
                 <w:rFonts w:ascii="Times New Roman" w:hAnsi="Times New Roman" w:cs="Times New Roman"/>
-                <w:sz w:val="24"/>
-                <w:szCs w:val="24"/>
               </w:rPr>
               <w:t xml:space="preserve"> as </w:t>
             </w:r>
             <w:r>
               <w:rPr>
                 <w:rFonts w:ascii="Times New Roman" w:hAnsi="Times New Roman" w:cs="Times New Roman"/>
-                <w:sz w:val="24"/>
-                <w:szCs w:val="24"/>
               </w:rPr>
               <w:t>Second Party</w:t>
             </w:r>
@@ -1357,6 +1027,9 @@
         </w:tc>
       </w:tr>
       <w:tr>
+        <w:trPr>
+          <w:trHeight w:val="5300"/>
+        </w:trPr>
         <w:tc>
           <w:tcPr>
             <w:tcW w:w="900" w:type="dxa"/>
@@ -1367,8 +1040,6 @@
               <w:jc w:val="center"/>
               <w:rPr>
                 <w:rFonts w:ascii="Times New Roman" w:hAnsi="Times New Roman" w:cs="Times New Roman"/>
-                <w:sz w:val="24"/>
-                <w:szCs w:val="24"/>
               </w:rPr>
             </w:pPr>
             <w:r>
@@ -1376,9 +1047,8 @@
                 <w:rFonts w:ascii="Times New Roman" w:hAnsi="Times New Roman" w:cs="Times New Roman"/>
                 <w:b/>
                 <w:bCs/>
-                <w:sz w:val="24"/>
-                <w:szCs w:val="24"/>
-              </w:rPr>
+              </w:rPr>
+              <w:lastRenderedPageBreak/>
               <w:t>02</w:t>
             </w:r>
           </w:p>
@@ -1395,8 +1065,6 @@
                 <w:rFonts w:ascii="Times New Roman" w:hAnsi="Times New Roman" w:cs="Times New Roman"/>
                 <w:b/>
                 <w:bCs/>
-                <w:sz w:val="24"/>
-                <w:szCs w:val="24"/>
               </w:rPr>
             </w:pPr>
             <w:r>
@@ -1404,8 +1072,6 @@
                 <w:rFonts w:ascii="Times New Roman" w:hAnsi="Times New Roman" w:cs="Times New Roman"/>
                 <w:b/>
                 <w:bCs/>
-                <w:sz w:val="24"/>
-                <w:szCs w:val="24"/>
               </w:rPr>
               <w:t>Contractual Intent</w:t>
             </w:r>
@@ -1420,47 +1086,35 @@
               <w:jc w:val="both"/>
               <w:rPr>
                 <w:rFonts w:ascii="Times New Roman" w:hAnsi="Times New Roman" w:cs="Times New Roman"/>
-                <w:sz w:val="24"/>
-                <w:szCs w:val="24"/>
-              </w:rPr>
-            </w:pPr>
-            <w:r>
-              <w:rPr>
-                <w:rFonts w:ascii="Times New Roman" w:hAnsi="Times New Roman" w:cs="Times New Roman"/>
-                <w:sz w:val="24"/>
-                <w:szCs w:val="24"/>
+              </w:rPr>
+            </w:pPr>
+            <w:r>
+              <w:rPr>
+                <w:rFonts w:ascii="Times New Roman" w:hAnsi="Times New Roman" w:cs="Times New Roman"/>
               </w:rPr>
               <w:t xml:space="preserve">In entering into this agreement, the </w:t>
             </w:r>
             <w:r>
               <w:rPr>
                 <w:rFonts w:ascii="Times New Roman" w:hAnsi="Times New Roman" w:cs="Times New Roman"/>
-                <w:sz w:val="24"/>
-                <w:szCs w:val="24"/>
               </w:rPr>
               <w:t>collaboration</w:t>
             </w:r>
             <w:r>
               <w:rPr>
                 <w:rFonts w:ascii="Times New Roman" w:hAnsi="Times New Roman" w:cs="Times New Roman"/>
-                <w:sz w:val="24"/>
-                <w:szCs w:val="24"/>
               </w:rPr>
               <w:t xml:space="preserve"> program hereby declare and affirm that</w:t>
             </w:r>
             <w:r>
               <w:rPr>
                 <w:rFonts w:ascii="Times New Roman" w:hAnsi="Times New Roman" w:cs="Times New Roman"/>
-                <w:sz w:val="24"/>
-                <w:szCs w:val="24"/>
               </w:rPr>
               <w:t>,</w:t>
             </w:r>
             <w:r>
               <w:rPr>
                 <w:rFonts w:ascii="Times New Roman" w:hAnsi="Times New Roman" w:cs="Times New Roman"/>
-                <w:sz w:val="24"/>
-                <w:szCs w:val="24"/>
               </w:rPr>
               <w:t xml:space="preserve"> their primary contractual intent is to pool their resources and expertise to undertake contracts on any type of skill manpower preparation in Bangladesh and carry on any such activities as may be necessary to the business. These functions include:</w:t>
             </w:r>
@@ -1475,15 +1129,11 @@
               <w:jc w:val="both"/>
               <w:rPr>
                 <w:rFonts w:ascii="Times New Roman" w:hAnsi="Times New Roman" w:cs="Times New Roman"/>
-                <w:sz w:val="24"/>
-                <w:szCs w:val="24"/>
-              </w:rPr>
-            </w:pPr>
-            <w:r>
-              <w:rPr>
-                <w:rFonts w:ascii="Times New Roman" w:hAnsi="Times New Roman" w:cs="Times New Roman"/>
-                <w:sz w:val="24"/>
-                <w:szCs w:val="24"/>
+              </w:rPr>
+            </w:pPr>
+            <w:r>
+              <w:rPr>
+                <w:rFonts w:ascii="Times New Roman" w:hAnsi="Times New Roman" w:cs="Times New Roman"/>
               </w:rPr>
               <w:t>Making a fund for BKMEA operational process</w:t>
             </w:r>
@@ -1498,15 +1148,11 @@
               <w:jc w:val="both"/>
               <w:rPr>
                 <w:rFonts w:ascii="Times New Roman" w:hAnsi="Times New Roman" w:cs="Times New Roman"/>
-                <w:sz w:val="24"/>
-                <w:szCs w:val="24"/>
-              </w:rPr>
-            </w:pPr>
-            <w:r>
-              <w:rPr>
-                <w:rFonts w:ascii="Times New Roman" w:hAnsi="Times New Roman" w:cs="Times New Roman"/>
-                <w:sz w:val="24"/>
-                <w:szCs w:val="24"/>
+              </w:rPr>
+            </w:pPr>
+            <w:r>
+              <w:rPr>
+                <w:rFonts w:ascii="Times New Roman" w:hAnsi="Times New Roman" w:cs="Times New Roman"/>
               </w:rPr>
               <w:t xml:space="preserve">Upgrading the skill of human resource in 4IR sector for future preparation </w:t>
             </w:r>
@@ -1521,15 +1167,11 @@
               <w:jc w:val="both"/>
               <w:rPr>
                 <w:rFonts w:ascii="Times New Roman" w:hAnsi="Times New Roman" w:cs="Times New Roman"/>
-                <w:sz w:val="24"/>
-                <w:szCs w:val="24"/>
-              </w:rPr>
-            </w:pPr>
-            <w:r>
-              <w:rPr>
-                <w:rFonts w:ascii="Times New Roman" w:hAnsi="Times New Roman" w:cs="Times New Roman"/>
-                <w:sz w:val="24"/>
-                <w:szCs w:val="24"/>
+              </w:rPr>
+            </w:pPr>
+            <w:r>
+              <w:rPr>
+                <w:rFonts w:ascii="Times New Roman" w:hAnsi="Times New Roman" w:cs="Times New Roman"/>
               </w:rPr>
               <w:t>Introduce the modern technologies for industrial sector</w:t>
             </w:r>
@@ -1544,31 +1186,23 @@
               <w:jc w:val="both"/>
               <w:rPr>
                 <w:rFonts w:ascii="Times New Roman" w:hAnsi="Times New Roman" w:cs="Times New Roman"/>
-                <w:sz w:val="24"/>
-                <w:szCs w:val="24"/>
-              </w:rPr>
-            </w:pPr>
-            <w:r>
-              <w:rPr>
-                <w:rFonts w:ascii="Times New Roman" w:hAnsi="Times New Roman" w:cs="Times New Roman"/>
-                <w:sz w:val="24"/>
-                <w:szCs w:val="24"/>
+              </w:rPr>
+            </w:pPr>
+            <w:r>
+              <w:rPr>
+                <w:rFonts w:ascii="Times New Roman" w:hAnsi="Times New Roman" w:cs="Times New Roman"/>
               </w:rPr>
               <w:t xml:space="preserve">Industrial development </w:t>
             </w:r>
             <w:r>
               <w:rPr>
                 <w:rFonts w:ascii="Times New Roman" w:hAnsi="Times New Roman" w:cs="Times New Roman"/>
-                <w:sz w:val="24"/>
-                <w:szCs w:val="24"/>
               </w:rPr>
               <w:t>like audit management, environmental &amp; social management</w:t>
             </w:r>
             <w:r>
               <w:rPr>
                 <w:rFonts w:ascii="Times New Roman" w:hAnsi="Times New Roman" w:cs="Times New Roman"/>
-                <w:sz w:val="24"/>
-                <w:szCs w:val="24"/>
               </w:rPr>
               <w:t xml:space="preserve"> and relevant sectors</w:t>
             </w:r>
@@ -1583,15 +1217,11 @@
               <w:jc w:val="both"/>
               <w:rPr>
                 <w:rFonts w:ascii="Times New Roman" w:hAnsi="Times New Roman" w:cs="Times New Roman"/>
-                <w:sz w:val="24"/>
-                <w:szCs w:val="24"/>
-              </w:rPr>
-            </w:pPr>
-            <w:r>
-              <w:rPr>
-                <w:rFonts w:ascii="Times New Roman" w:hAnsi="Times New Roman" w:cs="Times New Roman"/>
-                <w:sz w:val="24"/>
-                <w:szCs w:val="24"/>
+              </w:rPr>
+            </w:pPr>
+            <w:r>
+              <w:rPr>
+                <w:rFonts w:ascii="Times New Roman" w:hAnsi="Times New Roman" w:cs="Times New Roman"/>
               </w:rPr>
               <w:t>Utilizing the resource fund from different govt. and donor sectors.</w:t>
             </w:r>
@@ -1606,15 +1236,11 @@
               <w:jc w:val="both"/>
               <w:rPr>
                 <w:rFonts w:ascii="Times New Roman" w:hAnsi="Times New Roman" w:cs="Times New Roman"/>
-                <w:sz w:val="24"/>
-                <w:szCs w:val="24"/>
-              </w:rPr>
-            </w:pPr>
-            <w:r>
-              <w:rPr>
-                <w:rFonts w:ascii="Times New Roman" w:hAnsi="Times New Roman" w:cs="Times New Roman"/>
-                <w:sz w:val="24"/>
-                <w:szCs w:val="24"/>
+              </w:rPr>
+            </w:pPr>
+            <w:r>
+              <w:rPr>
+                <w:rFonts w:ascii="Times New Roman" w:hAnsi="Times New Roman" w:cs="Times New Roman"/>
               </w:rPr>
               <w:t>Apply for collaboration with different international corporation</w:t>
             </w:r>
@@ -1629,31 +1255,23 @@
               <w:jc w:val="both"/>
               <w:rPr>
                 <w:rFonts w:ascii="Times New Roman" w:hAnsi="Times New Roman" w:cs="Times New Roman"/>
-                <w:sz w:val="24"/>
-                <w:szCs w:val="24"/>
-              </w:rPr>
-            </w:pPr>
-            <w:r>
-              <w:rPr>
-                <w:rFonts w:ascii="Times New Roman" w:hAnsi="Times New Roman" w:cs="Times New Roman"/>
-                <w:sz w:val="24"/>
-                <w:szCs w:val="24"/>
+              </w:rPr>
+            </w:pPr>
+            <w:r>
+              <w:rPr>
+                <w:rFonts w:ascii="Times New Roman" w:hAnsi="Times New Roman" w:cs="Times New Roman"/>
               </w:rPr>
               <w:t>Apply for fund (Related to skilled manpower preparation and export</w:t>
             </w:r>
             <w:r>
               <w:rPr>
                 <w:rFonts w:ascii="Times New Roman" w:hAnsi="Times New Roman" w:cs="Times New Roman"/>
-                <w:sz w:val="24"/>
-                <w:szCs w:val="24"/>
               </w:rPr>
               <w:t xml:space="preserve"> competitiveness</w:t>
             </w:r>
             <w:r>
               <w:rPr>
                 <w:rFonts w:ascii="Times New Roman" w:hAnsi="Times New Roman" w:cs="Times New Roman"/>
-                <w:sz w:val="24"/>
-                <w:szCs w:val="24"/>
               </w:rPr>
               <w:t>)</w:t>
             </w:r>
@@ -1668,15 +1286,11 @@
               <w:jc w:val="both"/>
               <w:rPr>
                 <w:rFonts w:ascii="Times New Roman" w:hAnsi="Times New Roman" w:cs="Times New Roman"/>
-                <w:sz w:val="24"/>
-                <w:szCs w:val="24"/>
-              </w:rPr>
-            </w:pPr>
-            <w:r>
-              <w:rPr>
-                <w:rFonts w:ascii="Times New Roman" w:hAnsi="Times New Roman" w:cs="Times New Roman"/>
-                <w:sz w:val="24"/>
-                <w:szCs w:val="24"/>
+              </w:rPr>
+            </w:pPr>
+            <w:r>
+              <w:rPr>
+                <w:rFonts w:ascii="Times New Roman" w:hAnsi="Times New Roman" w:cs="Times New Roman"/>
               </w:rPr>
               <w:t xml:space="preserve">Pursuing the fund </w:t>
             </w:r>
@@ -1691,15 +1305,11 @@
               <w:jc w:val="both"/>
               <w:rPr>
                 <w:rFonts w:ascii="Times New Roman" w:hAnsi="Times New Roman" w:cs="Times New Roman"/>
-                <w:sz w:val="24"/>
-                <w:szCs w:val="24"/>
-              </w:rPr>
-            </w:pPr>
-            <w:r>
-              <w:rPr>
-                <w:rFonts w:ascii="Times New Roman" w:hAnsi="Times New Roman" w:cs="Times New Roman"/>
-                <w:sz w:val="24"/>
-                <w:szCs w:val="24"/>
+              </w:rPr>
+            </w:pPr>
+            <w:r>
+              <w:rPr>
+                <w:rFonts w:ascii="Times New Roman" w:hAnsi="Times New Roman" w:cs="Times New Roman"/>
               </w:rPr>
               <w:t>Receiving the fund from national and international organizations</w:t>
             </w:r>
@@ -1714,15 +1324,11 @@
               <w:jc w:val="both"/>
               <w:rPr>
                 <w:rFonts w:ascii="Times New Roman" w:hAnsi="Times New Roman" w:cs="Times New Roman"/>
-                <w:sz w:val="24"/>
-                <w:szCs w:val="24"/>
-              </w:rPr>
-            </w:pPr>
-            <w:r>
-              <w:rPr>
-                <w:rFonts w:ascii="Times New Roman" w:hAnsi="Times New Roman" w:cs="Times New Roman"/>
-                <w:sz w:val="24"/>
-                <w:szCs w:val="24"/>
+              </w:rPr>
+            </w:pPr>
+            <w:r>
+              <w:rPr>
+                <w:rFonts w:ascii="Times New Roman" w:hAnsi="Times New Roman" w:cs="Times New Roman"/>
               </w:rPr>
               <w:t>Utilization the fund for project management</w:t>
             </w:r>
@@ -1745,8 +1351,6 @@
                 <w:rFonts w:ascii="Times New Roman" w:hAnsi="Times New Roman" w:cs="Times New Roman"/>
                 <w:b/>
                 <w:bCs/>
-                <w:sz w:val="24"/>
-                <w:szCs w:val="24"/>
               </w:rPr>
             </w:pPr>
             <w:r>
@@ -1754,8 +1358,6 @@
                 <w:rFonts w:ascii="Times New Roman" w:hAnsi="Times New Roman" w:cs="Times New Roman"/>
                 <w:b/>
                 <w:bCs/>
-                <w:sz w:val="24"/>
-                <w:szCs w:val="24"/>
               </w:rPr>
               <w:t>03</w:t>
             </w:r>
@@ -1773,8 +1375,6 @@
                 <w:rFonts w:ascii="Times New Roman" w:hAnsi="Times New Roman" w:cs="Times New Roman"/>
                 <w:b/>
                 <w:bCs/>
-                <w:sz w:val="24"/>
-                <w:szCs w:val="24"/>
               </w:rPr>
             </w:pPr>
             <w:r>
@@ -1782,8 +1382,6 @@
                 <w:rFonts w:ascii="Times New Roman" w:hAnsi="Times New Roman" w:cs="Times New Roman"/>
                 <w:b/>
                 <w:bCs/>
-                <w:sz w:val="24"/>
-                <w:szCs w:val="24"/>
               </w:rPr>
               <w:t xml:space="preserve">BKMEA </w:t>
             </w:r>
@@ -1792,8 +1390,6 @@
                 <w:rFonts w:ascii="Times New Roman" w:hAnsi="Times New Roman" w:cs="Times New Roman"/>
                 <w:b/>
                 <w:bCs/>
-                <w:sz w:val="24"/>
-                <w:szCs w:val="24"/>
               </w:rPr>
               <w:t>Responsibilities</w:t>
             </w:r>
@@ -1808,15 +1404,11 @@
               <w:jc w:val="both"/>
               <w:rPr>
                 <w:rFonts w:ascii="Times New Roman" w:hAnsi="Times New Roman" w:cs="Times New Roman"/>
-                <w:sz w:val="24"/>
-                <w:szCs w:val="24"/>
-              </w:rPr>
-            </w:pPr>
-            <w:r>
-              <w:rPr>
-                <w:rFonts w:ascii="Times New Roman" w:hAnsi="Times New Roman" w:cs="Times New Roman"/>
-                <w:sz w:val="24"/>
-                <w:szCs w:val="24"/>
+              </w:rPr>
+            </w:pPr>
+            <w:r>
+              <w:rPr>
+                <w:rFonts w:ascii="Times New Roman" w:hAnsi="Times New Roman" w:cs="Times New Roman"/>
               </w:rPr>
               <w:t>BKMEA shall initiate, look and join any project started related to skilled human resource development projects in the Bangladesh or outside the country if opportunity comes.</w:t>
             </w:r>
@@ -1831,15 +1423,11 @@
               <w:jc w:val="both"/>
               <w:rPr>
                 <w:rFonts w:ascii="Times New Roman" w:hAnsi="Times New Roman" w:cs="Times New Roman"/>
-                <w:sz w:val="24"/>
-                <w:szCs w:val="24"/>
-              </w:rPr>
-            </w:pPr>
-            <w:r>
-              <w:rPr>
-                <w:rFonts w:ascii="Times New Roman" w:hAnsi="Times New Roman" w:cs="Times New Roman"/>
-                <w:sz w:val="24"/>
-                <w:szCs w:val="24"/>
+              </w:rPr>
+            </w:pPr>
+            <w:r>
+              <w:rPr>
+                <w:rFonts w:ascii="Times New Roman" w:hAnsi="Times New Roman" w:cs="Times New Roman"/>
               </w:rPr>
               <w:t>Perform as a lead partner of the project</w:t>
             </w:r>
@@ -1854,15 +1442,11 @@
               <w:jc w:val="both"/>
               <w:rPr>
                 <w:rFonts w:ascii="Times New Roman" w:hAnsi="Times New Roman" w:cs="Times New Roman"/>
-                <w:sz w:val="24"/>
-                <w:szCs w:val="24"/>
-              </w:rPr>
-            </w:pPr>
-            <w:r>
-              <w:rPr>
-                <w:rFonts w:ascii="Times New Roman" w:hAnsi="Times New Roman" w:cs="Times New Roman"/>
-                <w:sz w:val="24"/>
-                <w:szCs w:val="24"/>
+              </w:rPr>
+            </w:pPr>
+            <w:r>
+              <w:rPr>
+                <w:rFonts w:ascii="Times New Roman" w:hAnsi="Times New Roman" w:cs="Times New Roman"/>
               </w:rPr>
               <w:t>Participate any local meeting related to project</w:t>
             </w:r>
@@ -1877,15 +1461,11 @@
               <w:jc w:val="both"/>
               <w:rPr>
                 <w:rFonts w:ascii="Times New Roman" w:hAnsi="Times New Roman" w:cs="Times New Roman"/>
-                <w:sz w:val="24"/>
-                <w:szCs w:val="24"/>
-              </w:rPr>
-            </w:pPr>
-            <w:r>
-              <w:rPr>
-                <w:rFonts w:ascii="Times New Roman" w:hAnsi="Times New Roman" w:cs="Times New Roman"/>
-                <w:sz w:val="24"/>
-                <w:szCs w:val="24"/>
+              </w:rPr>
+            </w:pPr>
+            <w:r>
+              <w:rPr>
+                <w:rFonts w:ascii="Times New Roman" w:hAnsi="Times New Roman" w:cs="Times New Roman"/>
               </w:rPr>
               <w:t>Visit different country program and training event related project</w:t>
             </w:r>
@@ -1900,15 +1480,11 @@
               <w:jc w:val="both"/>
               <w:rPr>
                 <w:rFonts w:ascii="Times New Roman" w:hAnsi="Times New Roman" w:cs="Times New Roman"/>
-                <w:sz w:val="24"/>
-                <w:szCs w:val="24"/>
-              </w:rPr>
-            </w:pPr>
-            <w:r>
-              <w:rPr>
-                <w:rFonts w:ascii="Times New Roman" w:hAnsi="Times New Roman" w:cs="Times New Roman"/>
-                <w:sz w:val="24"/>
-                <w:szCs w:val="24"/>
+              </w:rPr>
+            </w:pPr>
+            <w:r>
+              <w:rPr>
+                <w:rFonts w:ascii="Times New Roman" w:hAnsi="Times New Roman" w:cs="Times New Roman"/>
               </w:rPr>
               <w:t>Provide official and transport support to project management unit</w:t>
             </w:r>
@@ -1923,15 +1499,11 @@
               <w:jc w:val="both"/>
               <w:rPr>
                 <w:rFonts w:ascii="Times New Roman" w:hAnsi="Times New Roman" w:cs="Times New Roman"/>
-                <w:sz w:val="24"/>
-                <w:szCs w:val="24"/>
-              </w:rPr>
-            </w:pPr>
-            <w:r>
-              <w:rPr>
-                <w:rFonts w:ascii="Times New Roman" w:hAnsi="Times New Roman" w:cs="Times New Roman"/>
-                <w:sz w:val="24"/>
-                <w:szCs w:val="24"/>
+              </w:rPr>
+            </w:pPr>
+            <w:r>
+              <w:rPr>
+                <w:rFonts w:ascii="Times New Roman" w:hAnsi="Times New Roman" w:cs="Times New Roman"/>
               </w:rPr>
               <w:t>Profit sharing with partners</w:t>
             </w:r>
@@ -1946,17 +1518,12 @@
               <w:jc w:val="both"/>
               <w:rPr>
                 <w:rFonts w:ascii="Times New Roman" w:hAnsi="Times New Roman" w:cs="Times New Roman"/>
-                <w:sz w:val="24"/>
-                <w:szCs w:val="24"/>
-              </w:rPr>
-            </w:pPr>
-            <w:r>
-              <w:rPr>
-                <w:rFonts w:ascii="Times New Roman" w:hAnsi="Times New Roman" w:cs="Times New Roman"/>
-                <w:sz w:val="24"/>
-                <w:szCs w:val="24"/>
-              </w:rPr>
-              <w:lastRenderedPageBreak/>
+              </w:rPr>
+            </w:pPr>
+            <w:r>
+              <w:rPr>
+                <w:rFonts w:ascii="Times New Roman" w:hAnsi="Times New Roman" w:cs="Times New Roman"/>
+              </w:rPr>
               <w:t>Provide official facilities for project management unit</w:t>
             </w:r>
           </w:p>
@@ -1978,8 +1545,6 @@
                 <w:rFonts w:ascii="Times New Roman" w:hAnsi="Times New Roman" w:cs="Times New Roman"/>
                 <w:b/>
                 <w:bCs/>
-                <w:sz w:val="24"/>
-                <w:szCs w:val="24"/>
               </w:rPr>
             </w:pPr>
             <w:r>
@@ -1987,10 +1552,7 @@
                 <w:rFonts w:ascii="Times New Roman" w:hAnsi="Times New Roman" w:cs="Times New Roman"/>
                 <w:b/>
                 <w:bCs/>
-                <w:sz w:val="24"/>
-                <w:szCs w:val="24"/>
-              </w:rPr>
-              <w:lastRenderedPageBreak/>
+              </w:rPr>
               <w:t>04</w:t>
             </w:r>
           </w:p>
@@ -2007,8 +1569,6 @@
                 <w:rFonts w:ascii="Times New Roman" w:hAnsi="Times New Roman" w:cs="Times New Roman"/>
                 <w:b/>
                 <w:bCs/>
-                <w:sz w:val="24"/>
-                <w:szCs w:val="24"/>
               </w:rPr>
             </w:pPr>
             <w:r>
@@ -2016,8 +1576,6 @@
                 <w:rFonts w:ascii="Times New Roman" w:hAnsi="Times New Roman" w:cs="Times New Roman"/>
                 <w:b/>
                 <w:bCs/>
-                <w:sz w:val="24"/>
-                <w:szCs w:val="24"/>
               </w:rPr>
               <w:t xml:space="preserve">SRCL </w:t>
             </w:r>
@@ -2026,8 +1584,6 @@
                 <w:rFonts w:ascii="Times New Roman" w:hAnsi="Times New Roman" w:cs="Times New Roman"/>
                 <w:b/>
                 <w:bCs/>
-                <w:sz w:val="24"/>
-                <w:szCs w:val="24"/>
               </w:rPr>
               <w:t>Responsibilities</w:t>
             </w:r>
@@ -2047,15 +1603,11 @@
               <w:jc w:val="both"/>
               <w:rPr>
                 <w:rFonts w:ascii="Times New Roman" w:hAnsi="Times New Roman" w:cs="Times New Roman"/>
-                <w:sz w:val="24"/>
-                <w:szCs w:val="24"/>
-              </w:rPr>
-            </w:pPr>
-            <w:r>
-              <w:rPr>
-                <w:rFonts w:ascii="Times New Roman" w:hAnsi="Times New Roman" w:cs="Times New Roman"/>
-                <w:sz w:val="24"/>
-                <w:szCs w:val="24"/>
+              </w:rPr>
+            </w:pPr>
+            <w:r>
+              <w:rPr>
+                <w:rFonts w:ascii="Times New Roman" w:hAnsi="Times New Roman" w:cs="Times New Roman"/>
               </w:rPr>
               <w:t>Sourcing the Local (Govt.) and International (Donor) fund in context of:</w:t>
             </w:r>
@@ -2070,33 +1622,13 @@
               <w:jc w:val="both"/>
               <w:rPr>
                 <w:rFonts w:ascii="Times New Roman" w:hAnsi="Times New Roman" w:cs="Times New Roman"/>
-                <w:sz w:val="24"/>
-                <w:szCs w:val="24"/>
-              </w:rPr>
-            </w:pPr>
-            <w:r>
-              <w:rPr>
-                <w:rFonts w:ascii="Times New Roman" w:hAnsi="Times New Roman" w:cs="Times New Roman"/>
-                <w:sz w:val="24"/>
-                <w:szCs w:val="24"/>
-              </w:rPr>
-              <w:t xml:space="preserve">Medium </w:t>
-            </w:r>
-            <w:r>
-              <w:rPr>
-                <w:rFonts w:ascii="Times New Roman" w:hAnsi="Times New Roman" w:cs="Times New Roman"/>
-                <w:sz w:val="24"/>
-                <w:szCs w:val="24"/>
-              </w:rPr>
-              <w:t>P</w:t>
-            </w:r>
-            <w:r>
-              <w:rPr>
-                <w:rFonts w:ascii="Times New Roman" w:hAnsi="Times New Roman" w:cs="Times New Roman"/>
-                <w:sz w:val="24"/>
-                <w:szCs w:val="24"/>
-              </w:rPr>
-              <w:t>roject</w:t>
+              </w:rPr>
+            </w:pPr>
+            <w:r>
+              <w:rPr>
+                <w:rFonts w:ascii="Times New Roman" w:hAnsi="Times New Roman" w:cs="Times New Roman"/>
+              </w:rPr>
+              <w:t>Medium Project</w:t>
             </w:r>
           </w:p>
           <w:p>
@@ -2109,15 +1641,11 @@
               <w:jc w:val="both"/>
               <w:rPr>
                 <w:rFonts w:ascii="Times New Roman" w:hAnsi="Times New Roman" w:cs="Times New Roman"/>
-                <w:sz w:val="24"/>
-                <w:szCs w:val="24"/>
-              </w:rPr>
-            </w:pPr>
-            <w:r>
-              <w:rPr>
-                <w:rFonts w:ascii="Times New Roman" w:hAnsi="Times New Roman" w:cs="Times New Roman"/>
-                <w:sz w:val="24"/>
-                <w:szCs w:val="24"/>
+              </w:rPr>
+            </w:pPr>
+            <w:r>
+              <w:rPr>
+                <w:rFonts w:ascii="Times New Roman" w:hAnsi="Times New Roman" w:cs="Times New Roman"/>
               </w:rPr>
               <w:t>Mega Projects</w:t>
             </w:r>
@@ -2132,15 +1660,11 @@
               <w:jc w:val="both"/>
               <w:rPr>
                 <w:rFonts w:ascii="Times New Roman" w:hAnsi="Times New Roman" w:cs="Times New Roman"/>
-                <w:sz w:val="24"/>
-                <w:szCs w:val="24"/>
-              </w:rPr>
-            </w:pPr>
-            <w:r>
-              <w:rPr>
-                <w:rFonts w:ascii="Times New Roman" w:hAnsi="Times New Roman" w:cs="Times New Roman"/>
-                <w:sz w:val="24"/>
-                <w:szCs w:val="24"/>
+              </w:rPr>
+            </w:pPr>
+            <w:r>
+              <w:rPr>
+                <w:rFonts w:ascii="Times New Roman" w:hAnsi="Times New Roman" w:cs="Times New Roman"/>
               </w:rPr>
               <w:t>Project Proposal Preparation</w:t>
             </w:r>
@@ -2155,15 +1679,11 @@
               <w:jc w:val="both"/>
               <w:rPr>
                 <w:rFonts w:ascii="Times New Roman" w:hAnsi="Times New Roman" w:cs="Times New Roman"/>
-                <w:sz w:val="24"/>
-                <w:szCs w:val="24"/>
-              </w:rPr>
-            </w:pPr>
-            <w:r>
-              <w:rPr>
-                <w:rFonts w:ascii="Times New Roman" w:hAnsi="Times New Roman" w:cs="Times New Roman"/>
-                <w:sz w:val="24"/>
-                <w:szCs w:val="24"/>
+              </w:rPr>
+            </w:pPr>
+            <w:r>
+              <w:rPr>
+                <w:rFonts w:ascii="Times New Roman" w:hAnsi="Times New Roman" w:cs="Times New Roman"/>
               </w:rPr>
               <w:t xml:space="preserve">Project Submission </w:t>
             </w:r>
@@ -2178,31 +1698,23 @@
               <w:jc w:val="both"/>
               <w:rPr>
                 <w:rFonts w:ascii="Times New Roman" w:hAnsi="Times New Roman" w:cs="Times New Roman"/>
-                <w:sz w:val="24"/>
-                <w:szCs w:val="24"/>
-              </w:rPr>
-            </w:pPr>
-            <w:r>
-              <w:rPr>
-                <w:rFonts w:ascii="Times New Roman" w:hAnsi="Times New Roman" w:cs="Times New Roman"/>
-                <w:sz w:val="24"/>
-                <w:szCs w:val="24"/>
+              </w:rPr>
+            </w:pPr>
+            <w:r>
+              <w:rPr>
+                <w:rFonts w:ascii="Times New Roman" w:hAnsi="Times New Roman" w:cs="Times New Roman"/>
               </w:rPr>
               <w:t xml:space="preserve">Apply </w:t>
             </w:r>
             <w:r>
               <w:rPr>
                 <w:rFonts w:ascii="Times New Roman" w:hAnsi="Times New Roman" w:cs="Times New Roman"/>
-                <w:sz w:val="24"/>
-                <w:szCs w:val="24"/>
               </w:rPr>
               <w:t xml:space="preserve">for </w:t>
             </w:r>
             <w:r>
               <w:rPr>
                 <w:rFonts w:ascii="Times New Roman" w:hAnsi="Times New Roman" w:cs="Times New Roman"/>
-                <w:sz w:val="24"/>
-                <w:szCs w:val="24"/>
               </w:rPr>
               <w:t>different international corporation</w:t>
             </w:r>
@@ -2217,49 +1729,19 @@
               <w:jc w:val="both"/>
               <w:rPr>
                 <w:rFonts w:ascii="Times New Roman" w:hAnsi="Times New Roman" w:cs="Times New Roman"/>
-                <w:sz w:val="24"/>
-                <w:szCs w:val="24"/>
-              </w:rPr>
-            </w:pPr>
-            <w:r>
-              <w:rPr>
-                <w:rFonts w:ascii="Times New Roman" w:hAnsi="Times New Roman" w:cs="Times New Roman"/>
-                <w:sz w:val="24"/>
-                <w:szCs w:val="24"/>
-              </w:rPr>
-              <w:t>Apply for</w:t>
-            </w:r>
-            <w:r>
-              <w:rPr>
-                <w:rFonts w:ascii="Times New Roman" w:hAnsi="Times New Roman" w:cs="Times New Roman"/>
-                <w:sz w:val="24"/>
-                <w:szCs w:val="24"/>
-              </w:rPr>
-              <w:t xml:space="preserve"> receiving </w:t>
-            </w:r>
-            <w:r>
-              <w:rPr>
-                <w:rFonts w:ascii="Times New Roman" w:hAnsi="Times New Roman" w:cs="Times New Roman"/>
-                <w:sz w:val="24"/>
-                <w:szCs w:val="24"/>
-              </w:rPr>
-              <w:t>fund (Related to skilled manpower preparation</w:t>
-            </w:r>
-            <w:r>
-              <w:rPr>
-                <w:rFonts w:ascii="Times New Roman" w:hAnsi="Times New Roman" w:cs="Times New Roman"/>
-                <w:sz w:val="24"/>
-                <w:szCs w:val="24"/>
-              </w:rPr>
-              <w:t xml:space="preserve">, </w:t>
-            </w:r>
-            <w:r>
-              <w:rPr>
-                <w:rFonts w:ascii="Times New Roman" w:hAnsi="Times New Roman" w:cs="Times New Roman"/>
-                <w:sz w:val="24"/>
-                <w:szCs w:val="24"/>
-              </w:rPr>
-              <w:t>export and other relevant)</w:t>
+              </w:rPr>
+            </w:pPr>
+            <w:r>
+              <w:rPr>
+                <w:rFonts w:ascii="Times New Roman" w:hAnsi="Times New Roman" w:cs="Times New Roman"/>
+              </w:rPr>
+              <w:t>Apply for receiving fund</w:t>
+            </w:r>
+            <w:r>
+              <w:rPr>
+                <w:rFonts w:ascii="Times New Roman" w:hAnsi="Times New Roman" w:cs="Times New Roman"/>
+              </w:rPr>
+              <w:t xml:space="preserve"> for different purposes</w:t>
             </w:r>
           </w:p>
           <w:p>
@@ -2272,15 +1754,11 @@
               <w:jc w:val="both"/>
               <w:rPr>
                 <w:rFonts w:ascii="Times New Roman" w:hAnsi="Times New Roman" w:cs="Times New Roman"/>
-                <w:sz w:val="24"/>
-                <w:szCs w:val="24"/>
-              </w:rPr>
-            </w:pPr>
-            <w:r>
-              <w:rPr>
-                <w:rFonts w:ascii="Times New Roman" w:hAnsi="Times New Roman" w:cs="Times New Roman"/>
-                <w:sz w:val="24"/>
-                <w:szCs w:val="24"/>
+              </w:rPr>
+            </w:pPr>
+            <w:r>
+              <w:rPr>
+                <w:rFonts w:ascii="Times New Roman" w:hAnsi="Times New Roman" w:cs="Times New Roman"/>
               </w:rPr>
               <w:t xml:space="preserve">Pursuing the fund and file processing </w:t>
             </w:r>
@@ -2295,33 +1773,13 @@
               <w:jc w:val="both"/>
               <w:rPr>
                 <w:rFonts w:ascii="Times New Roman" w:hAnsi="Times New Roman" w:cs="Times New Roman"/>
-                <w:sz w:val="24"/>
-                <w:szCs w:val="24"/>
-              </w:rPr>
-            </w:pPr>
-            <w:r>
-              <w:rPr>
-                <w:rFonts w:ascii="Times New Roman" w:hAnsi="Times New Roman" w:cs="Times New Roman"/>
-                <w:sz w:val="24"/>
-                <w:szCs w:val="24"/>
-              </w:rPr>
-              <w:t>Recei</w:t>
-            </w:r>
-            <w:r>
-              <w:rPr>
-                <w:rFonts w:ascii="Times New Roman" w:hAnsi="Times New Roman" w:cs="Times New Roman"/>
-                <w:sz w:val="24"/>
-                <w:szCs w:val="24"/>
-              </w:rPr>
-              <w:t>pt of</w:t>
-            </w:r>
-            <w:r>
-              <w:rPr>
-                <w:rFonts w:ascii="Times New Roman" w:hAnsi="Times New Roman" w:cs="Times New Roman"/>
-                <w:sz w:val="24"/>
-                <w:szCs w:val="24"/>
-              </w:rPr>
-              <w:t xml:space="preserve"> fund from national and international organizations</w:t>
+              </w:rPr>
+            </w:pPr>
+            <w:r>
+              <w:rPr>
+                <w:rFonts w:ascii="Times New Roman" w:hAnsi="Times New Roman" w:cs="Times New Roman"/>
+              </w:rPr>
+              <w:t>Receipt of fund from national and international organizations</w:t>
             </w:r>
           </w:p>
           <w:p>
@@ -2334,33 +1792,13 @@
               <w:jc w:val="both"/>
               <w:rPr>
                 <w:rFonts w:ascii="Times New Roman" w:hAnsi="Times New Roman" w:cs="Times New Roman"/>
-                <w:sz w:val="24"/>
-                <w:szCs w:val="24"/>
-              </w:rPr>
-            </w:pPr>
-            <w:r>
-              <w:rPr>
-                <w:rFonts w:ascii="Times New Roman" w:hAnsi="Times New Roman" w:cs="Times New Roman"/>
-                <w:sz w:val="24"/>
-                <w:szCs w:val="24"/>
-              </w:rPr>
-              <w:t>Utilization</w:t>
-            </w:r>
-            <w:r>
-              <w:rPr>
-                <w:rFonts w:ascii="Times New Roman" w:hAnsi="Times New Roman" w:cs="Times New Roman"/>
-                <w:sz w:val="24"/>
-                <w:szCs w:val="24"/>
-              </w:rPr>
-              <w:t xml:space="preserve"> of</w:t>
-            </w:r>
-            <w:r>
-              <w:rPr>
-                <w:rFonts w:ascii="Times New Roman" w:hAnsi="Times New Roman" w:cs="Times New Roman"/>
-                <w:sz w:val="24"/>
-                <w:szCs w:val="24"/>
-              </w:rPr>
-              <w:t xml:space="preserve"> the fund for project management</w:t>
+              </w:rPr>
+            </w:pPr>
+            <w:r>
+              <w:rPr>
+                <w:rFonts w:ascii="Times New Roman" w:hAnsi="Times New Roman" w:cs="Times New Roman"/>
+              </w:rPr>
+              <w:t>Utilization of the fund for project management</w:t>
             </w:r>
           </w:p>
           <w:p>
@@ -2373,17 +1811,13 @@
               <w:jc w:val="both"/>
               <w:rPr>
                 <w:rFonts w:ascii="Times New Roman" w:hAnsi="Times New Roman" w:cs="Times New Roman"/>
-                <w:sz w:val="24"/>
-                <w:szCs w:val="24"/>
-              </w:rPr>
-            </w:pPr>
-            <w:r>
-              <w:rPr>
-                <w:rFonts w:ascii="Times New Roman" w:hAnsi="Times New Roman" w:cs="Times New Roman"/>
-                <w:sz w:val="24"/>
-                <w:szCs w:val="24"/>
-              </w:rPr>
-              <w:t>Full project management</w:t>
+              </w:rPr>
+            </w:pPr>
+            <w:r>
+              <w:rPr>
+                <w:rFonts w:ascii="Times New Roman" w:hAnsi="Times New Roman" w:cs="Times New Roman"/>
+              </w:rPr>
+              <w:t>Arrange and coordinate training program (Foreign and local)</w:t>
             </w:r>
           </w:p>
           <w:p>
@@ -2396,73 +1830,14 @@
               <w:jc w:val="both"/>
               <w:rPr>
                 <w:rFonts w:ascii="Times New Roman" w:hAnsi="Times New Roman" w:cs="Times New Roman"/>
-                <w:sz w:val="24"/>
-                <w:szCs w:val="24"/>
-              </w:rPr>
-            </w:pPr>
-            <w:r>
-              <w:rPr>
-                <w:rFonts w:ascii="Times New Roman" w:hAnsi="Times New Roman" w:cs="Times New Roman"/>
-                <w:sz w:val="24"/>
-                <w:szCs w:val="24"/>
-              </w:rPr>
-              <w:t>A</w:t>
-            </w:r>
-            <w:r>
-              <w:rPr>
-                <w:rFonts w:ascii="Times New Roman" w:hAnsi="Times New Roman" w:cs="Times New Roman"/>
-                <w:sz w:val="24"/>
-                <w:szCs w:val="24"/>
-              </w:rPr>
-              <w:t>rrange</w:t>
-            </w:r>
-            <w:r>
-              <w:rPr>
-                <w:rFonts w:ascii="Times New Roman" w:hAnsi="Times New Roman" w:cs="Times New Roman"/>
-                <w:sz w:val="24"/>
-                <w:szCs w:val="24"/>
-              </w:rPr>
-              <w:t xml:space="preserve"> </w:t>
-            </w:r>
-            <w:r>
-              <w:rPr>
-                <w:rFonts w:ascii="Times New Roman" w:hAnsi="Times New Roman" w:cs="Times New Roman"/>
-                <w:sz w:val="24"/>
-                <w:szCs w:val="24"/>
-              </w:rPr>
-              <w:t>and coordinat</w:t>
-            </w:r>
-            <w:r>
-              <w:rPr>
-                <w:rFonts w:ascii="Times New Roman" w:hAnsi="Times New Roman" w:cs="Times New Roman"/>
-                <w:sz w:val="24"/>
-                <w:szCs w:val="24"/>
-              </w:rPr>
-              <w:t>e t</w:t>
-            </w:r>
-            <w:r>
-              <w:rPr>
-                <w:rFonts w:ascii="Times New Roman" w:hAnsi="Times New Roman" w:cs="Times New Roman"/>
-                <w:sz w:val="24"/>
-                <w:szCs w:val="24"/>
-              </w:rPr>
-              <w:t>raining</w:t>
-            </w:r>
-            <w:r>
-              <w:rPr>
-                <w:rFonts w:ascii="Times New Roman" w:hAnsi="Times New Roman" w:cs="Times New Roman"/>
-                <w:sz w:val="24"/>
-                <w:szCs w:val="24"/>
-              </w:rPr>
-              <w:t xml:space="preserve"> program</w:t>
-            </w:r>
-            <w:r>
-              <w:rPr>
-                <w:rFonts w:ascii="Times New Roman" w:hAnsi="Times New Roman" w:cs="Times New Roman"/>
-                <w:sz w:val="24"/>
-                <w:szCs w:val="24"/>
-              </w:rPr>
-              <w:t xml:space="preserve"> (Foreign and local)</w:t>
+              </w:rPr>
+            </w:pPr>
+            <w:r>
+              <w:rPr>
+                <w:rFonts w:ascii="Times New Roman" w:hAnsi="Times New Roman" w:cs="Times New Roman"/>
+              </w:rPr>
+              <w:lastRenderedPageBreak/>
+              <w:t>Participate in different national and international level meeting on behalf of BKMEA</w:t>
             </w:r>
           </w:p>
           <w:p>
@@ -2475,49 +1850,13 @@
               <w:jc w:val="both"/>
               <w:rPr>
                 <w:rFonts w:ascii="Times New Roman" w:hAnsi="Times New Roman" w:cs="Times New Roman"/>
-                <w:sz w:val="24"/>
-                <w:szCs w:val="24"/>
-              </w:rPr>
-            </w:pPr>
-            <w:r>
-              <w:rPr>
-                <w:rFonts w:ascii="Times New Roman" w:hAnsi="Times New Roman" w:cs="Times New Roman"/>
-                <w:sz w:val="24"/>
-                <w:szCs w:val="24"/>
-              </w:rPr>
-              <w:t xml:space="preserve">Participate </w:t>
-            </w:r>
-            <w:r>
-              <w:rPr>
-                <w:rFonts w:ascii="Times New Roman" w:hAnsi="Times New Roman" w:cs="Times New Roman"/>
-                <w:sz w:val="24"/>
-                <w:szCs w:val="24"/>
-              </w:rPr>
-              <w:t xml:space="preserve">in </w:t>
-            </w:r>
-            <w:r>
-              <w:rPr>
-                <w:rFonts w:ascii="Times New Roman" w:hAnsi="Times New Roman" w:cs="Times New Roman"/>
-                <w:sz w:val="24"/>
-                <w:szCs w:val="24"/>
-              </w:rPr>
-              <w:t xml:space="preserve">different national and international level meeting </w:t>
-            </w:r>
-            <w:r>
-              <w:rPr>
-                <w:rFonts w:ascii="Times New Roman" w:hAnsi="Times New Roman" w:cs="Times New Roman"/>
-                <w:sz w:val="24"/>
-                <w:szCs w:val="24"/>
-              </w:rPr>
-              <w:t>on</w:t>
-            </w:r>
-            <w:r>
-              <w:rPr>
-                <w:rFonts w:ascii="Times New Roman" w:hAnsi="Times New Roman" w:cs="Times New Roman"/>
-                <w:sz w:val="24"/>
-                <w:szCs w:val="24"/>
-              </w:rPr>
-              <w:t xml:space="preserve"> behalf of BKMEA</w:t>
+              </w:rPr>
+            </w:pPr>
+            <w:r>
+              <w:rPr>
+                <w:rFonts w:ascii="Times New Roman" w:hAnsi="Times New Roman" w:cs="Times New Roman"/>
+              </w:rPr>
+              <w:t>All kinds of liaison management from project office</w:t>
             </w:r>
           </w:p>
           <w:p>
@@ -2530,125 +1869,37 @@
               <w:jc w:val="both"/>
               <w:rPr>
                 <w:rFonts w:ascii="Times New Roman" w:hAnsi="Times New Roman" w:cs="Times New Roman"/>
-                <w:sz w:val="24"/>
-                <w:szCs w:val="24"/>
-              </w:rPr>
-            </w:pPr>
-            <w:r>
-              <w:rPr>
-                <w:rFonts w:ascii="Times New Roman" w:hAnsi="Times New Roman" w:cs="Times New Roman"/>
-                <w:sz w:val="24"/>
-                <w:szCs w:val="24"/>
-              </w:rPr>
-              <w:t>All kinds of liaison management from project office (Email, phone, Fax and other social format)</w:t>
-            </w:r>
-          </w:p>
-          <w:p>
-            <w:pPr>
-              <w:pStyle w:val="ListParagraph"/>
-              <w:numPr>
-                <w:ilvl w:val="0"/>
-                <w:numId w:val="24"/>
-              </w:numPr>
-              <w:jc w:val="both"/>
-              <w:rPr>
-                <w:rFonts w:ascii="Times New Roman" w:hAnsi="Times New Roman" w:cs="Times New Roman"/>
-                <w:sz w:val="24"/>
-                <w:szCs w:val="24"/>
-              </w:rPr>
-            </w:pPr>
-            <w:r>
-              <w:rPr>
-                <w:rFonts w:ascii="Times New Roman" w:hAnsi="Times New Roman" w:cs="Times New Roman"/>
-                <w:sz w:val="24"/>
-                <w:szCs w:val="24"/>
-              </w:rPr>
-              <w:t>Support project team formation and project management unit</w:t>
-            </w:r>
-          </w:p>
-          <w:p>
-            <w:pPr>
-              <w:pStyle w:val="ListParagraph"/>
-              <w:numPr>
-                <w:ilvl w:val="0"/>
-                <w:numId w:val="24"/>
-              </w:numPr>
-              <w:jc w:val="both"/>
-              <w:rPr>
-                <w:rFonts w:ascii="Times New Roman" w:hAnsi="Times New Roman" w:cs="Times New Roman"/>
-                <w:sz w:val="24"/>
-                <w:szCs w:val="24"/>
-              </w:rPr>
-            </w:pPr>
-            <w:r>
-              <w:rPr>
-                <w:rFonts w:ascii="Times New Roman" w:hAnsi="Times New Roman" w:cs="Times New Roman"/>
-                <w:sz w:val="24"/>
-                <w:szCs w:val="24"/>
-              </w:rPr>
-              <w:t>Arrangement of workshop, dialogue, campaign, announcement, social marketing like (Facebook, YouTube, what’s app, Skype, and other)</w:t>
-            </w:r>
-          </w:p>
-          <w:p>
-            <w:pPr>
-              <w:pStyle w:val="ListParagraph"/>
-              <w:numPr>
-                <w:ilvl w:val="0"/>
-                <w:numId w:val="24"/>
-              </w:numPr>
-              <w:jc w:val="both"/>
-              <w:rPr>
-                <w:rFonts w:ascii="Times New Roman" w:hAnsi="Times New Roman" w:cs="Times New Roman"/>
-                <w:sz w:val="24"/>
-                <w:szCs w:val="24"/>
-              </w:rPr>
-            </w:pPr>
-            <w:r>
-              <w:rPr>
-                <w:rFonts w:ascii="Times New Roman" w:hAnsi="Times New Roman" w:cs="Times New Roman"/>
-                <w:sz w:val="24"/>
-                <w:szCs w:val="24"/>
-              </w:rPr>
-              <w:t xml:space="preserve">Training center development </w:t>
-            </w:r>
-            <w:r>
-              <w:rPr>
-                <w:rFonts w:ascii="Times New Roman" w:hAnsi="Times New Roman" w:cs="Times New Roman"/>
-                <w:sz w:val="24"/>
-                <w:szCs w:val="24"/>
-              </w:rPr>
-              <w:t xml:space="preserve">at </w:t>
-            </w:r>
-            <w:r>
-              <w:rPr>
-                <w:rFonts w:ascii="Times New Roman" w:hAnsi="Times New Roman" w:cs="Times New Roman"/>
-                <w:sz w:val="24"/>
-                <w:szCs w:val="24"/>
-              </w:rPr>
-              <w:t>all around Bangladesh and abroad</w:t>
-            </w:r>
-          </w:p>
-          <w:p>
-            <w:pPr>
-              <w:pStyle w:val="ListParagraph"/>
-              <w:numPr>
-                <w:ilvl w:val="0"/>
-                <w:numId w:val="24"/>
-              </w:numPr>
-              <w:jc w:val="both"/>
-              <w:rPr>
-                <w:rFonts w:ascii="Times New Roman" w:hAnsi="Times New Roman" w:cs="Times New Roman"/>
-                <w:sz w:val="24"/>
-                <w:szCs w:val="24"/>
-              </w:rPr>
-            </w:pPr>
-            <w:r>
-              <w:rPr>
-                <w:rFonts w:ascii="Times New Roman" w:hAnsi="Times New Roman" w:cs="Times New Roman"/>
-                <w:sz w:val="24"/>
-                <w:szCs w:val="24"/>
-              </w:rPr>
-              <w:t>Profit sharing</w:t>
+              </w:rPr>
+            </w:pPr>
+            <w:r>
+              <w:rPr>
+                <w:rFonts w:ascii="Times New Roman" w:hAnsi="Times New Roman" w:cs="Times New Roman"/>
+              </w:rPr>
+              <w:t>D</w:t>
+            </w:r>
+            <w:r>
+              <w:rPr>
+                <w:rFonts w:ascii="Times New Roman" w:hAnsi="Times New Roman" w:cs="Times New Roman"/>
+              </w:rPr>
+              <w:t xml:space="preserve">ifferent project activities like training, survey, audit, certification, </w:t>
+            </w:r>
+            <w:r>
+              <w:rPr>
+                <w:rFonts w:ascii="Times New Roman" w:hAnsi="Times New Roman" w:cs="Times New Roman"/>
+              </w:rPr>
+              <w:t xml:space="preserve">machineries installation, testing &amp; commissioning, and other relevant activities will be maintained and distributed as per </w:t>
+            </w:r>
+            <w:r>
+              <w:rPr>
+                <w:rFonts w:ascii="Times New Roman" w:hAnsi="Times New Roman" w:cs="Times New Roman"/>
+              </w:rPr>
+              <w:t xml:space="preserve">the </w:t>
+            </w:r>
+            <w:r>
+              <w:rPr>
+                <w:rFonts w:ascii="Times New Roman" w:hAnsi="Times New Roman" w:cs="Times New Roman"/>
+              </w:rPr>
+              <w:t>discussion with BKMEA and SRCL.</w:t>
             </w:r>
           </w:p>
         </w:tc>
@@ -2669,8 +1920,6 @@
                 <w:rFonts w:ascii="Times New Roman" w:hAnsi="Times New Roman" w:cs="Times New Roman"/>
                 <w:b/>
                 <w:bCs/>
-                <w:sz w:val="24"/>
-                <w:szCs w:val="24"/>
               </w:rPr>
             </w:pPr>
             <w:r>
@@ -2678,9 +1927,8 @@
                 <w:rFonts w:ascii="Times New Roman" w:hAnsi="Times New Roman" w:cs="Times New Roman"/>
                 <w:b/>
                 <w:bCs/>
-                <w:sz w:val="24"/>
-                <w:szCs w:val="24"/>
-              </w:rPr>
+              </w:rPr>
+              <w:lastRenderedPageBreak/>
               <w:t>05</w:t>
             </w:r>
           </w:p>
@@ -2697,8 +1945,6 @@
                 <w:rFonts w:ascii="Times New Roman" w:hAnsi="Times New Roman" w:cs="Times New Roman"/>
                 <w:b/>
                 <w:bCs/>
-                <w:sz w:val="24"/>
-                <w:szCs w:val="24"/>
               </w:rPr>
             </w:pPr>
             <w:r>
@@ -2706,8 +1952,6 @@
                 <w:rFonts w:ascii="Times New Roman" w:hAnsi="Times New Roman" w:cs="Times New Roman"/>
                 <w:b/>
                 <w:bCs/>
-                <w:sz w:val="24"/>
-                <w:szCs w:val="24"/>
               </w:rPr>
               <w:t>Benefits of BKMEA</w:t>
             </w:r>
@@ -2722,25 +1966,13 @@
               <w:jc w:val="both"/>
               <w:rPr>
                 <w:rFonts w:ascii="Times New Roman" w:hAnsi="Times New Roman" w:cs="Times New Roman"/>
-                <w:sz w:val="24"/>
-                <w:szCs w:val="24"/>
-              </w:rPr>
-            </w:pPr>
-            <w:r>
-              <w:rPr>
-                <w:rFonts w:ascii="Times New Roman" w:hAnsi="Times New Roman" w:cs="Times New Roman"/>
-                <w:sz w:val="24"/>
-                <w:szCs w:val="24"/>
-              </w:rPr>
-              <w:t>General benefits of BKMEA with this project</w:t>
-            </w:r>
-            <w:r>
-              <w:rPr>
-                <w:rFonts w:ascii="Times New Roman" w:hAnsi="Times New Roman" w:cs="Times New Roman"/>
-                <w:sz w:val="24"/>
-                <w:szCs w:val="24"/>
-              </w:rPr>
-              <w:t>:</w:t>
+              </w:rPr>
+            </w:pPr>
+            <w:r>
+              <w:rPr>
+                <w:rFonts w:ascii="Times New Roman" w:hAnsi="Times New Roman" w:cs="Times New Roman"/>
+              </w:rPr>
+              <w:t>General benefits of BKMEA with this project:</w:t>
             </w:r>
           </w:p>
           <w:p>
@@ -2753,15 +1985,11 @@
               <w:jc w:val="both"/>
               <w:rPr>
                 <w:rFonts w:ascii="Times New Roman" w:hAnsi="Times New Roman" w:cs="Times New Roman"/>
-                <w:sz w:val="24"/>
-                <w:szCs w:val="24"/>
-              </w:rPr>
-            </w:pPr>
-            <w:r>
-              <w:rPr>
-                <w:rFonts w:ascii="Times New Roman" w:hAnsi="Times New Roman" w:cs="Times New Roman"/>
-                <w:sz w:val="24"/>
-                <w:szCs w:val="24"/>
+              </w:rPr>
+            </w:pPr>
+            <w:r>
+              <w:rPr>
+                <w:rFonts w:ascii="Times New Roman" w:hAnsi="Times New Roman" w:cs="Times New Roman"/>
               </w:rPr>
               <w:t>Get new funds for 4IR development</w:t>
             </w:r>
@@ -2776,31 +2004,23 @@
               <w:jc w:val="both"/>
               <w:rPr>
                 <w:rFonts w:ascii="Times New Roman" w:hAnsi="Times New Roman" w:cs="Times New Roman"/>
-                <w:sz w:val="24"/>
-                <w:szCs w:val="24"/>
-              </w:rPr>
-            </w:pPr>
-            <w:r>
-              <w:rPr>
-                <w:rFonts w:ascii="Times New Roman" w:hAnsi="Times New Roman" w:cs="Times New Roman"/>
-                <w:sz w:val="24"/>
-                <w:szCs w:val="24"/>
+              </w:rPr>
+            </w:pPr>
+            <w:r>
+              <w:rPr>
+                <w:rFonts w:ascii="Times New Roman" w:hAnsi="Times New Roman" w:cs="Times New Roman"/>
               </w:rPr>
               <w:t>Prepare for new industrial revolution and rule</w:t>
             </w:r>
             <w:r>
               <w:rPr>
                 <w:rFonts w:ascii="Times New Roman" w:hAnsi="Times New Roman" w:cs="Times New Roman"/>
-                <w:sz w:val="24"/>
-                <w:szCs w:val="24"/>
               </w:rPr>
               <w:t xml:space="preserve"> </w:t>
             </w:r>
             <w:r>
               <w:rPr>
                 <w:rFonts w:ascii="Times New Roman" w:hAnsi="Times New Roman" w:cs="Times New Roman"/>
-                <w:sz w:val="24"/>
-                <w:szCs w:val="24"/>
               </w:rPr>
               <w:t>the international market</w:t>
             </w:r>
@@ -2815,15 +2035,11 @@
               <w:jc w:val="both"/>
               <w:rPr>
                 <w:rFonts w:ascii="Times New Roman" w:hAnsi="Times New Roman" w:cs="Times New Roman"/>
-                <w:sz w:val="24"/>
-                <w:szCs w:val="24"/>
-              </w:rPr>
-            </w:pPr>
-            <w:r>
-              <w:rPr>
-                <w:rFonts w:ascii="Times New Roman" w:hAnsi="Times New Roman" w:cs="Times New Roman"/>
-                <w:sz w:val="24"/>
-                <w:szCs w:val="24"/>
+              </w:rPr>
+            </w:pPr>
+            <w:r>
+              <w:rPr>
+                <w:rFonts w:ascii="Times New Roman" w:hAnsi="Times New Roman" w:cs="Times New Roman"/>
               </w:rPr>
               <w:t>Increase the number of skilled manpower for these sector</w:t>
             </w:r>
@@ -2838,15 +2054,11 @@
               <w:jc w:val="both"/>
               <w:rPr>
                 <w:rFonts w:ascii="Times New Roman" w:hAnsi="Times New Roman" w:cs="Times New Roman"/>
-                <w:sz w:val="24"/>
-                <w:szCs w:val="24"/>
-              </w:rPr>
-            </w:pPr>
-            <w:r>
-              <w:rPr>
-                <w:rFonts w:ascii="Times New Roman" w:hAnsi="Times New Roman" w:cs="Times New Roman"/>
-                <w:sz w:val="24"/>
-                <w:szCs w:val="24"/>
+              </w:rPr>
+            </w:pPr>
+            <w:r>
+              <w:rPr>
+                <w:rFonts w:ascii="Times New Roman" w:hAnsi="Times New Roman" w:cs="Times New Roman"/>
               </w:rPr>
               <w:t>Increase the production for every factory</w:t>
             </w:r>
@@ -2861,15 +2073,11 @@
               <w:jc w:val="both"/>
               <w:rPr>
                 <w:rFonts w:ascii="Times New Roman" w:hAnsi="Times New Roman" w:cs="Times New Roman"/>
-                <w:sz w:val="24"/>
-                <w:szCs w:val="24"/>
-              </w:rPr>
-            </w:pPr>
-            <w:r>
-              <w:rPr>
-                <w:rFonts w:ascii="Times New Roman" w:hAnsi="Times New Roman" w:cs="Times New Roman"/>
-                <w:sz w:val="24"/>
-                <w:szCs w:val="24"/>
+              </w:rPr>
+            </w:pPr>
+            <w:r>
+              <w:rPr>
+                <w:rFonts w:ascii="Times New Roman" w:hAnsi="Times New Roman" w:cs="Times New Roman"/>
               </w:rPr>
               <w:t>Prevent the COVID-19 expansion and smoothening the business during any disasters</w:t>
             </w:r>
@@ -2884,15 +2092,11 @@
               <w:jc w:val="both"/>
               <w:rPr>
                 <w:rFonts w:ascii="Times New Roman" w:hAnsi="Times New Roman" w:cs="Times New Roman"/>
-                <w:sz w:val="24"/>
-                <w:szCs w:val="24"/>
-              </w:rPr>
-            </w:pPr>
-            <w:r>
-              <w:rPr>
-                <w:rFonts w:ascii="Times New Roman" w:hAnsi="Times New Roman" w:cs="Times New Roman"/>
-                <w:sz w:val="24"/>
-                <w:szCs w:val="24"/>
+              </w:rPr>
+            </w:pPr>
+            <w:r>
+              <w:rPr>
+                <w:rFonts w:ascii="Times New Roman" w:hAnsi="Times New Roman" w:cs="Times New Roman"/>
               </w:rPr>
               <w:t xml:space="preserve">Increase the BKMEA fund </w:t>
             </w:r>
@@ -2907,15 +2111,11 @@
               <w:jc w:val="both"/>
               <w:rPr>
                 <w:rFonts w:ascii="Times New Roman" w:hAnsi="Times New Roman" w:cs="Times New Roman"/>
-                <w:sz w:val="24"/>
-                <w:szCs w:val="24"/>
-              </w:rPr>
-            </w:pPr>
-            <w:r>
-              <w:rPr>
-                <w:rFonts w:ascii="Times New Roman" w:hAnsi="Times New Roman" w:cs="Times New Roman"/>
-                <w:sz w:val="24"/>
-                <w:szCs w:val="24"/>
+              </w:rPr>
+            </w:pPr>
+            <w:r>
+              <w:rPr>
+                <w:rFonts w:ascii="Times New Roman" w:hAnsi="Times New Roman" w:cs="Times New Roman"/>
               </w:rPr>
               <w:t>Training facilities increase of BKMEA members factories</w:t>
             </w:r>
@@ -2930,29 +2130,14 @@
               <w:jc w:val="both"/>
               <w:rPr>
                 <w:rFonts w:ascii="Times New Roman" w:hAnsi="Times New Roman" w:cs="Times New Roman"/>
-                <w:sz w:val="24"/>
-                <w:szCs w:val="24"/>
-              </w:rPr>
-            </w:pPr>
-            <w:r>
-              <w:rPr>
-                <w:rFonts w:ascii="Times New Roman" w:hAnsi="Times New Roman" w:cs="Times New Roman"/>
-                <w:sz w:val="24"/>
-                <w:szCs w:val="24"/>
+              </w:rPr>
+            </w:pPr>
+            <w:r>
+              <w:rPr>
+                <w:rFonts w:ascii="Times New Roman" w:hAnsi="Times New Roman" w:cs="Times New Roman"/>
               </w:rPr>
               <w:t>Earn more values and revenue from this sector</w:t>
             </w:r>
-          </w:p>
-          <w:p>
-            <w:pPr>
-              <w:pStyle w:val="ListParagraph"/>
-              <w:jc w:val="both"/>
-              <w:rPr>
-                <w:rFonts w:ascii="Times New Roman" w:hAnsi="Times New Roman" w:cs="Times New Roman"/>
-                <w:sz w:val="24"/>
-                <w:szCs w:val="24"/>
-              </w:rPr>
-            </w:pPr>
           </w:p>
         </w:tc>
       </w:tr>
@@ -2972,8 +2157,6 @@
                 <w:rFonts w:ascii="Times New Roman" w:hAnsi="Times New Roman" w:cs="Times New Roman"/>
                 <w:b/>
                 <w:bCs/>
-                <w:sz w:val="24"/>
-                <w:szCs w:val="24"/>
               </w:rPr>
             </w:pPr>
             <w:r>
@@ -2981,8 +2164,6 @@
                 <w:rFonts w:ascii="Times New Roman" w:hAnsi="Times New Roman" w:cs="Times New Roman"/>
                 <w:b/>
                 <w:bCs/>
-                <w:sz w:val="24"/>
-                <w:szCs w:val="24"/>
               </w:rPr>
               <w:t>06</w:t>
             </w:r>
@@ -3000,8 +2181,6 @@
                 <w:rFonts w:ascii="Times New Roman" w:hAnsi="Times New Roman" w:cs="Times New Roman"/>
                 <w:b/>
                 <w:bCs/>
-                <w:sz w:val="24"/>
-                <w:szCs w:val="24"/>
               </w:rPr>
             </w:pPr>
             <w:r>
@@ -3009,8 +2188,6 @@
                 <w:rFonts w:ascii="Times New Roman" w:hAnsi="Times New Roman" w:cs="Times New Roman"/>
                 <w:b/>
                 <w:bCs/>
-                <w:sz w:val="24"/>
-                <w:szCs w:val="24"/>
               </w:rPr>
               <w:t>Duration</w:t>
             </w:r>
@@ -3025,66 +2202,43 @@
               <w:jc w:val="both"/>
               <w:rPr>
                 <w:rFonts w:ascii="Times New Roman" w:hAnsi="Times New Roman" w:cs="Times New Roman"/>
-                <w:sz w:val="24"/>
-                <w:szCs w:val="24"/>
-              </w:rPr>
-            </w:pPr>
-            <w:r>
-              <w:rPr>
-                <w:rFonts w:ascii="Times New Roman" w:hAnsi="Times New Roman" w:cs="Times New Roman"/>
-                <w:sz w:val="24"/>
-                <w:szCs w:val="24"/>
+              </w:rPr>
+            </w:pPr>
+            <w:r>
+              <w:rPr>
+                <w:rFonts w:ascii="Times New Roman" w:hAnsi="Times New Roman" w:cs="Times New Roman"/>
               </w:rPr>
               <w:t xml:space="preserve">The term of this agreement shall be for an extendable period for </w:t>
             </w:r>
             <w:r>
               <w:rPr>
                 <w:rFonts w:ascii="Times New Roman" w:hAnsi="Times New Roman" w:cs="Times New Roman"/>
-                <w:sz w:val="24"/>
-                <w:szCs w:val="24"/>
               </w:rPr>
               <w:t>six</w:t>
             </w:r>
             <w:r>
               <w:rPr>
                 <w:rFonts w:ascii="Times New Roman" w:hAnsi="Times New Roman" w:cs="Times New Roman"/>
-                <w:sz w:val="24"/>
-                <w:szCs w:val="24"/>
               </w:rPr>
               <w:t xml:space="preserve"> (</w:t>
             </w:r>
             <w:r>
               <w:rPr>
                 <w:rFonts w:ascii="Times New Roman" w:hAnsi="Times New Roman" w:cs="Times New Roman"/>
-                <w:sz w:val="24"/>
-                <w:szCs w:val="24"/>
               </w:rPr>
               <w:t>6</w:t>
             </w:r>
             <w:r>
               <w:rPr>
                 <w:rFonts w:ascii="Times New Roman" w:hAnsi="Times New Roman" w:cs="Times New Roman"/>
-                <w:sz w:val="24"/>
-                <w:szCs w:val="24"/>
-              </w:rPr>
-              <w:t xml:space="preserve">) years commencing on the date of </w:t>
-            </w:r>
-            <w:r>
-              <w:rPr>
-                <w:rFonts w:ascii="Times New Roman" w:hAnsi="Times New Roman" w:cs="Times New Roman"/>
-                <w:sz w:val="24"/>
-                <w:szCs w:val="24"/>
-              </w:rPr>
-              <w:lastRenderedPageBreak/>
-              <w:t>signing this agreement unless earlier terminated by the provisions hereof, by applicable laws of the Bangladesh, or by bankruptcy, retirement or withdrawal of both companies</w:t>
-            </w:r>
-            <w:r>
-              <w:rPr>
-                <w:rFonts w:ascii="Times New Roman" w:hAnsi="Times New Roman" w:cs="Times New Roman"/>
-                <w:sz w:val="24"/>
-                <w:szCs w:val="24"/>
-              </w:rPr>
-              <w:t>.</w:t>
+              </w:rPr>
+              <w:t xml:space="preserve">) years commencing on the date of signing this agreement unless earlier terminated by the provisions hereof, by applicable laws of the Bangladesh, or by bankruptcy, retirement or withdrawal of both </w:t>
+            </w:r>
+            <w:r>
+              <w:rPr>
+                <w:rFonts w:ascii="Times New Roman" w:hAnsi="Times New Roman" w:cs="Times New Roman"/>
+              </w:rPr>
+              <w:t>parties.</w:t>
             </w:r>
           </w:p>
         </w:tc>
@@ -3095,8 +2249,6 @@
         <w:jc w:val="both"/>
         <w:rPr>
           <w:rFonts w:ascii="Times New Roman" w:hAnsi="Times New Roman" w:cs="Times New Roman"/>
-          <w:sz w:val="24"/>
-          <w:szCs w:val="24"/>
         </w:rPr>
       </w:pPr>
     </w:p>
@@ -3112,8 +2264,6 @@
           <w:rFonts w:ascii="Times New Roman" w:hAnsi="Times New Roman" w:cs="Times New Roman"/>
           <w:b/>
           <w:bCs/>
-          <w:sz w:val="24"/>
-          <w:szCs w:val="24"/>
         </w:rPr>
       </w:pPr>
       <w:r>
@@ -3121,8 +2271,6 @@
           <w:rFonts w:ascii="Times New Roman" w:hAnsi="Times New Roman" w:cs="Times New Roman"/>
           <w:b/>
           <w:bCs/>
-          <w:sz w:val="24"/>
-          <w:szCs w:val="24"/>
         </w:rPr>
         <w:t>Financial Policies</w:t>
       </w:r>
@@ -3131,8 +2279,6 @@
           <w:rFonts w:ascii="Times New Roman" w:hAnsi="Times New Roman" w:cs="Times New Roman"/>
           <w:b/>
           <w:bCs/>
-          <w:sz w:val="24"/>
-          <w:szCs w:val="24"/>
         </w:rPr>
         <w:t>:</w:t>
       </w:r>
@@ -3162,8 +2308,6 @@
                 <w:rFonts w:ascii="Times New Roman" w:hAnsi="Times New Roman" w:cs="Times New Roman"/>
                 <w:b/>
                 <w:bCs/>
-                <w:sz w:val="24"/>
-                <w:szCs w:val="24"/>
               </w:rPr>
             </w:pPr>
             <w:r>
@@ -3171,8 +2315,6 @@
                 <w:rFonts w:ascii="Times New Roman" w:hAnsi="Times New Roman" w:cs="Times New Roman"/>
                 <w:b/>
                 <w:bCs/>
-                <w:sz w:val="24"/>
-                <w:szCs w:val="24"/>
               </w:rPr>
               <w:t>Sl</w:t>
             </w:r>
@@ -3181,8 +2323,6 @@
                 <w:rFonts w:ascii="Times New Roman" w:hAnsi="Times New Roman" w:cs="Times New Roman"/>
                 <w:b/>
                 <w:bCs/>
-                <w:sz w:val="24"/>
-                <w:szCs w:val="24"/>
               </w:rPr>
               <w:t>.</w:t>
             </w:r>
@@ -3191,8 +2331,6 @@
                 <w:rFonts w:ascii="Times New Roman" w:hAnsi="Times New Roman" w:cs="Times New Roman"/>
                 <w:b/>
                 <w:bCs/>
-                <w:sz w:val="24"/>
-                <w:szCs w:val="24"/>
               </w:rPr>
               <w:t xml:space="preserve"> No.</w:t>
             </w:r>
@@ -3210,8 +2348,6 @@
                 <w:rFonts w:ascii="Times New Roman" w:hAnsi="Times New Roman" w:cs="Times New Roman"/>
                 <w:b/>
                 <w:bCs/>
-                <w:sz w:val="24"/>
-                <w:szCs w:val="24"/>
               </w:rPr>
             </w:pPr>
             <w:r>
@@ -3219,8 +2355,6 @@
                 <w:rFonts w:ascii="Times New Roman" w:hAnsi="Times New Roman" w:cs="Times New Roman"/>
                 <w:b/>
                 <w:bCs/>
-                <w:sz w:val="24"/>
-                <w:szCs w:val="24"/>
               </w:rPr>
               <w:t>Policies</w:t>
             </w:r>
@@ -3238,8 +2372,6 @@
                 <w:rFonts w:ascii="Times New Roman" w:hAnsi="Times New Roman" w:cs="Times New Roman"/>
                 <w:b/>
                 <w:bCs/>
-                <w:sz w:val="24"/>
-                <w:szCs w:val="24"/>
               </w:rPr>
             </w:pPr>
             <w:r>
@@ -3247,8 +2379,6 @@
                 <w:rFonts w:ascii="Times New Roman" w:hAnsi="Times New Roman" w:cs="Times New Roman"/>
                 <w:b/>
                 <w:bCs/>
-                <w:sz w:val="24"/>
-                <w:szCs w:val="24"/>
               </w:rPr>
               <w:t xml:space="preserve">Financial </w:t>
             </w:r>
@@ -3257,10 +2387,740 @@
                 <w:rFonts w:ascii="Times New Roman" w:hAnsi="Times New Roman" w:cs="Times New Roman"/>
                 <w:b/>
                 <w:bCs/>
-                <w:sz w:val="24"/>
-                <w:szCs w:val="24"/>
               </w:rPr>
               <w:t>Standard Operation Procedure (SOP)</w:t>
+            </w:r>
+          </w:p>
+        </w:tc>
+      </w:tr>
+      <w:tr>
+        <w:trPr>
+          <w:trHeight w:hRule="exact" w:val="3686"/>
+        </w:trPr>
+        <w:tc>
+          <w:tcPr>
+            <w:tcW w:w="900" w:type="dxa"/>
+            <w:vAlign w:val="center"/>
+          </w:tcPr>
+          <w:p>
+            <w:pPr>
+              <w:jc w:val="center"/>
+              <w:rPr>
+                <w:rFonts w:ascii="Times New Roman" w:hAnsi="Times New Roman" w:cs="Times New Roman"/>
+                <w:b/>
+                <w:bCs/>
+              </w:rPr>
+            </w:pPr>
+            <w:r>
+              <w:rPr>
+                <w:rFonts w:ascii="Times New Roman" w:hAnsi="Times New Roman" w:cs="Times New Roman"/>
+                <w:b/>
+                <w:bCs/>
+              </w:rPr>
+              <w:t>0</w:t>
+            </w:r>
+            <w:r>
+              <w:rPr>
+                <w:rFonts w:ascii="Times New Roman" w:hAnsi="Times New Roman" w:cs="Times New Roman"/>
+                <w:b/>
+                <w:bCs/>
+              </w:rPr>
+              <w:t>1</w:t>
+            </w:r>
+          </w:p>
+        </w:tc>
+        <w:tc>
+          <w:tcPr>
+            <w:tcW w:w="2250" w:type="dxa"/>
+            <w:vAlign w:val="center"/>
+          </w:tcPr>
+          <w:p>
+            <w:pPr>
+              <w:jc w:val="center"/>
+              <w:rPr>
+                <w:rFonts w:ascii="Times New Roman" w:hAnsi="Times New Roman" w:cs="Times New Roman"/>
+                <w:b/>
+                <w:bCs/>
+              </w:rPr>
+            </w:pPr>
+            <w:r>
+              <w:rPr>
+                <w:rFonts w:ascii="Times New Roman" w:hAnsi="Times New Roman" w:cs="Times New Roman"/>
+                <w:b/>
+                <w:bCs/>
+              </w:rPr>
+              <w:t>Sources of Fund</w:t>
+            </w:r>
+          </w:p>
+        </w:tc>
+        <w:tc>
+          <w:tcPr>
+            <w:tcW w:w="5800" w:type="dxa"/>
+            <w:vAlign w:val="center"/>
+          </w:tcPr>
+          <w:p>
+            <w:pPr>
+              <w:jc w:val="both"/>
+              <w:rPr>
+                <w:rFonts w:ascii="Times New Roman" w:hAnsi="Times New Roman" w:cs="Times New Roman"/>
+              </w:rPr>
+            </w:pPr>
+            <w:r>
+              <w:rPr>
+                <w:rFonts w:ascii="Times New Roman" w:hAnsi="Times New Roman" w:cs="Times New Roman"/>
+              </w:rPr>
+              <w:t>Fund will be received from different kinds of sources. Like as:</w:t>
+            </w:r>
+          </w:p>
+          <w:p>
+            <w:pPr>
+              <w:pStyle w:val="ListParagraph"/>
+              <w:numPr>
+                <w:ilvl w:val="0"/>
+                <w:numId w:val="31"/>
+              </w:numPr>
+              <w:jc w:val="both"/>
+              <w:rPr>
+                <w:rFonts w:ascii="Times New Roman" w:hAnsi="Times New Roman" w:cs="Times New Roman"/>
+              </w:rPr>
+            </w:pPr>
+            <w:r>
+              <w:rPr>
+                <w:rFonts w:ascii="Times New Roman" w:hAnsi="Times New Roman" w:cs="Times New Roman"/>
+              </w:rPr>
+              <w:t>National and International Training Fund</w:t>
+            </w:r>
+          </w:p>
+          <w:p>
+            <w:pPr>
+              <w:pStyle w:val="ListParagraph"/>
+              <w:numPr>
+                <w:ilvl w:val="0"/>
+                <w:numId w:val="31"/>
+              </w:numPr>
+              <w:jc w:val="both"/>
+              <w:rPr>
+                <w:rFonts w:ascii="Times New Roman" w:hAnsi="Times New Roman" w:cs="Times New Roman"/>
+              </w:rPr>
+            </w:pPr>
+            <w:r>
+              <w:rPr>
+                <w:rFonts w:ascii="Times New Roman" w:hAnsi="Times New Roman" w:cs="Times New Roman"/>
+              </w:rPr>
+              <w:t>Different project fund</w:t>
+            </w:r>
+          </w:p>
+          <w:p>
+            <w:pPr>
+              <w:pStyle w:val="ListParagraph"/>
+              <w:numPr>
+                <w:ilvl w:val="0"/>
+                <w:numId w:val="31"/>
+              </w:numPr>
+              <w:jc w:val="both"/>
+              <w:rPr>
+                <w:rFonts w:ascii="Times New Roman" w:hAnsi="Times New Roman" w:cs="Times New Roman"/>
+              </w:rPr>
+            </w:pPr>
+            <w:r>
+              <w:rPr>
+                <w:rFonts w:ascii="Times New Roman" w:hAnsi="Times New Roman" w:cs="Times New Roman"/>
+              </w:rPr>
+              <w:t>Skill development fund</w:t>
+            </w:r>
+          </w:p>
+          <w:p>
+            <w:pPr>
+              <w:pStyle w:val="ListParagraph"/>
+              <w:numPr>
+                <w:ilvl w:val="0"/>
+                <w:numId w:val="31"/>
+              </w:numPr>
+              <w:jc w:val="both"/>
+              <w:rPr>
+                <w:rFonts w:ascii="Times New Roman" w:hAnsi="Times New Roman" w:cs="Times New Roman"/>
+              </w:rPr>
+            </w:pPr>
+            <w:r>
+              <w:rPr>
+                <w:rFonts w:ascii="Times New Roman" w:hAnsi="Times New Roman" w:cs="Times New Roman"/>
+              </w:rPr>
+              <w:t>Consultancy Fund</w:t>
+            </w:r>
+          </w:p>
+          <w:p>
+            <w:pPr>
+              <w:pStyle w:val="ListParagraph"/>
+              <w:numPr>
+                <w:ilvl w:val="0"/>
+                <w:numId w:val="31"/>
+              </w:numPr>
+              <w:jc w:val="both"/>
+              <w:rPr>
+                <w:rFonts w:ascii="Times New Roman" w:hAnsi="Times New Roman" w:cs="Times New Roman"/>
+              </w:rPr>
+            </w:pPr>
+            <w:r>
+              <w:rPr>
+                <w:rFonts w:ascii="Times New Roman" w:hAnsi="Times New Roman" w:cs="Times New Roman"/>
+              </w:rPr>
+              <w:t>Professional Training</w:t>
+            </w:r>
+          </w:p>
+          <w:p>
+            <w:pPr>
+              <w:pStyle w:val="ListParagraph"/>
+              <w:numPr>
+                <w:ilvl w:val="0"/>
+                <w:numId w:val="31"/>
+              </w:numPr>
+              <w:jc w:val="both"/>
+              <w:rPr>
+                <w:rFonts w:ascii="Times New Roman" w:hAnsi="Times New Roman" w:cs="Times New Roman"/>
+              </w:rPr>
+            </w:pPr>
+            <w:r>
+              <w:rPr>
+                <w:rFonts w:ascii="Times New Roman" w:hAnsi="Times New Roman" w:cs="Times New Roman"/>
+              </w:rPr>
+              <w:t xml:space="preserve">Implementation Fund </w:t>
+            </w:r>
+          </w:p>
+          <w:p>
+            <w:pPr>
+              <w:pStyle w:val="ListParagraph"/>
+              <w:numPr>
+                <w:ilvl w:val="0"/>
+                <w:numId w:val="31"/>
+              </w:numPr>
+              <w:jc w:val="both"/>
+              <w:rPr>
+                <w:rFonts w:ascii="Times New Roman" w:hAnsi="Times New Roman" w:cs="Times New Roman"/>
+              </w:rPr>
+            </w:pPr>
+            <w:r>
+              <w:rPr>
+                <w:rFonts w:ascii="Times New Roman" w:hAnsi="Times New Roman" w:cs="Times New Roman"/>
+              </w:rPr>
+              <w:t>International processing fund</w:t>
+            </w:r>
+          </w:p>
+          <w:p>
+            <w:pPr>
+              <w:pStyle w:val="ListParagraph"/>
+              <w:numPr>
+                <w:ilvl w:val="0"/>
+                <w:numId w:val="31"/>
+              </w:numPr>
+              <w:jc w:val="both"/>
+              <w:rPr>
+                <w:rFonts w:ascii="Times New Roman" w:hAnsi="Times New Roman" w:cs="Times New Roman"/>
+              </w:rPr>
+            </w:pPr>
+            <w:r>
+              <w:rPr>
+                <w:rFonts w:ascii="Times New Roman" w:hAnsi="Times New Roman" w:cs="Times New Roman"/>
+              </w:rPr>
+              <w:t>GO and NGO Fund</w:t>
+            </w:r>
+          </w:p>
+          <w:p>
+            <w:pPr>
+              <w:pStyle w:val="ListParagraph"/>
+              <w:numPr>
+                <w:ilvl w:val="0"/>
+                <w:numId w:val="31"/>
+              </w:numPr>
+              <w:jc w:val="both"/>
+              <w:rPr>
+                <w:rFonts w:ascii="Times New Roman" w:hAnsi="Times New Roman" w:cs="Times New Roman"/>
+              </w:rPr>
+            </w:pPr>
+            <w:r>
+              <w:rPr>
+                <w:rFonts w:ascii="Times New Roman" w:hAnsi="Times New Roman" w:cs="Times New Roman"/>
+              </w:rPr>
+              <w:t>Different construction fund</w:t>
+            </w:r>
+          </w:p>
+          <w:p>
+            <w:pPr>
+              <w:pStyle w:val="ListParagraph"/>
+              <w:numPr>
+                <w:ilvl w:val="0"/>
+                <w:numId w:val="31"/>
+              </w:numPr>
+              <w:jc w:val="both"/>
+              <w:rPr>
+                <w:rFonts w:ascii="Times New Roman" w:hAnsi="Times New Roman" w:cs="Times New Roman"/>
+              </w:rPr>
+            </w:pPr>
+            <w:r>
+              <w:rPr>
+                <w:rFonts w:ascii="Times New Roman" w:hAnsi="Times New Roman" w:cs="Times New Roman"/>
+              </w:rPr>
+              <w:t>Skill fund and Others</w:t>
+            </w:r>
+          </w:p>
+        </w:tc>
+      </w:tr>
+      <w:tr>
+        <w:trPr>
+          <w:trHeight w:val="1700"/>
+        </w:trPr>
+        <w:tc>
+          <w:tcPr>
+            <w:tcW w:w="900" w:type="dxa"/>
+            <w:vAlign w:val="center"/>
+          </w:tcPr>
+          <w:p>
+            <w:pPr>
+              <w:jc w:val="center"/>
+              <w:rPr>
+                <w:rFonts w:ascii="Times New Roman" w:hAnsi="Times New Roman" w:cs="Times New Roman"/>
+                <w:b/>
+                <w:bCs/>
+              </w:rPr>
+            </w:pPr>
+            <w:r>
+              <w:rPr>
+                <w:rFonts w:ascii="Times New Roman" w:hAnsi="Times New Roman" w:cs="Times New Roman"/>
+                <w:b/>
+                <w:bCs/>
+              </w:rPr>
+              <w:lastRenderedPageBreak/>
+              <w:t>0</w:t>
+            </w:r>
+            <w:r>
+              <w:rPr>
+                <w:rFonts w:ascii="Times New Roman" w:hAnsi="Times New Roman" w:cs="Times New Roman"/>
+                <w:b/>
+                <w:bCs/>
+              </w:rPr>
+              <w:t>2</w:t>
+            </w:r>
+          </w:p>
+        </w:tc>
+        <w:tc>
+          <w:tcPr>
+            <w:tcW w:w="2250" w:type="dxa"/>
+            <w:vAlign w:val="center"/>
+          </w:tcPr>
+          <w:p>
+            <w:pPr>
+              <w:jc w:val="center"/>
+              <w:rPr>
+                <w:rFonts w:ascii="Times New Roman" w:hAnsi="Times New Roman" w:cs="Times New Roman"/>
+                <w:b/>
+                <w:bCs/>
+              </w:rPr>
+            </w:pPr>
+            <w:r>
+              <w:rPr>
+                <w:rFonts w:ascii="Times New Roman" w:hAnsi="Times New Roman" w:cs="Times New Roman"/>
+                <w:b/>
+                <w:bCs/>
+              </w:rPr>
+              <w:t>Heads of Expenditures</w:t>
+            </w:r>
+          </w:p>
+        </w:tc>
+        <w:tc>
+          <w:tcPr>
+            <w:tcW w:w="5800" w:type="dxa"/>
+            <w:vAlign w:val="center"/>
+          </w:tcPr>
+          <w:p>
+            <w:pPr>
+              <w:pStyle w:val="ListParagraph"/>
+              <w:numPr>
+                <w:ilvl w:val="0"/>
+                <w:numId w:val="32"/>
+              </w:numPr>
+              <w:jc w:val="both"/>
+              <w:rPr>
+                <w:rFonts w:ascii="Times New Roman" w:hAnsi="Times New Roman" w:cs="Times New Roman"/>
+              </w:rPr>
+            </w:pPr>
+            <w:r>
+              <w:rPr>
+                <w:rFonts w:ascii="Times New Roman" w:hAnsi="Times New Roman" w:cs="Times New Roman"/>
+              </w:rPr>
+              <w:t>Permanent Staff Payment</w:t>
+            </w:r>
+          </w:p>
+          <w:p>
+            <w:pPr>
+              <w:pStyle w:val="ListParagraph"/>
+              <w:numPr>
+                <w:ilvl w:val="0"/>
+                <w:numId w:val="33"/>
+              </w:numPr>
+              <w:jc w:val="both"/>
+              <w:rPr>
+                <w:rFonts w:ascii="Times New Roman" w:hAnsi="Times New Roman" w:cs="Times New Roman"/>
+              </w:rPr>
+            </w:pPr>
+            <w:r>
+              <w:rPr>
+                <w:rFonts w:ascii="Times New Roman" w:hAnsi="Times New Roman" w:cs="Times New Roman"/>
+              </w:rPr>
+              <w:t>Chief Coordinator</w:t>
+            </w:r>
+            <w:r>
+              <w:rPr>
+                <w:rFonts w:ascii="Times New Roman" w:hAnsi="Times New Roman" w:cs="Times New Roman"/>
+              </w:rPr>
+              <w:t xml:space="preserve"> with </w:t>
+            </w:r>
+            <w:r>
+              <w:rPr>
+                <w:rFonts w:ascii="Times New Roman" w:hAnsi="Times New Roman" w:cs="Times New Roman"/>
+              </w:rPr>
+              <w:t>supporting staff</w:t>
+            </w:r>
+          </w:p>
+          <w:p>
+            <w:pPr>
+              <w:pStyle w:val="ListParagraph"/>
+              <w:numPr>
+                <w:ilvl w:val="0"/>
+                <w:numId w:val="33"/>
+              </w:numPr>
+              <w:jc w:val="both"/>
+              <w:rPr>
+                <w:rFonts w:ascii="Times New Roman" w:hAnsi="Times New Roman" w:cs="Times New Roman"/>
+              </w:rPr>
+            </w:pPr>
+            <w:r>
+              <w:rPr>
+                <w:rFonts w:ascii="Times New Roman" w:hAnsi="Times New Roman" w:cs="Times New Roman"/>
+              </w:rPr>
+              <w:t>Chief Accountant</w:t>
+            </w:r>
+          </w:p>
+          <w:p>
+            <w:pPr>
+              <w:pStyle w:val="ListParagraph"/>
+              <w:numPr>
+                <w:ilvl w:val="0"/>
+                <w:numId w:val="33"/>
+              </w:numPr>
+              <w:jc w:val="both"/>
+              <w:rPr>
+                <w:rFonts w:ascii="Times New Roman" w:hAnsi="Times New Roman" w:cs="Times New Roman"/>
+              </w:rPr>
+            </w:pPr>
+            <w:r>
+              <w:rPr>
+                <w:rFonts w:ascii="Times New Roman" w:hAnsi="Times New Roman" w:cs="Times New Roman"/>
+              </w:rPr>
+              <w:t>Project officers</w:t>
+            </w:r>
+          </w:p>
+          <w:p>
+            <w:pPr>
+              <w:pStyle w:val="ListParagraph"/>
+              <w:numPr>
+                <w:ilvl w:val="0"/>
+                <w:numId w:val="32"/>
+              </w:numPr>
+              <w:jc w:val="both"/>
+              <w:rPr>
+                <w:rFonts w:ascii="Times New Roman" w:hAnsi="Times New Roman" w:cs="Times New Roman"/>
+              </w:rPr>
+            </w:pPr>
+            <w:r>
+              <w:rPr>
+                <w:rFonts w:ascii="Times New Roman" w:hAnsi="Times New Roman" w:cs="Times New Roman"/>
+              </w:rPr>
+              <w:t>Contractual Staff Payment</w:t>
+            </w:r>
+          </w:p>
+          <w:p>
+            <w:pPr>
+              <w:pStyle w:val="ListParagraph"/>
+              <w:numPr>
+                <w:ilvl w:val="0"/>
+                <w:numId w:val="35"/>
+              </w:numPr>
+              <w:jc w:val="both"/>
+              <w:rPr>
+                <w:rFonts w:ascii="Times New Roman" w:hAnsi="Times New Roman" w:cs="Times New Roman"/>
+              </w:rPr>
+            </w:pPr>
+            <w:r>
+              <w:rPr>
+                <w:rFonts w:ascii="Times New Roman" w:hAnsi="Times New Roman" w:cs="Times New Roman"/>
+              </w:rPr>
+              <w:t>Project Team leader</w:t>
+            </w:r>
+            <w:r>
+              <w:rPr>
+                <w:rFonts w:ascii="Times New Roman" w:hAnsi="Times New Roman" w:cs="Times New Roman"/>
+              </w:rPr>
+              <w:t xml:space="preserve"> &amp; </w:t>
+            </w:r>
+            <w:r>
+              <w:rPr>
+                <w:rFonts w:ascii="Times New Roman" w:hAnsi="Times New Roman" w:cs="Times New Roman"/>
+              </w:rPr>
+              <w:t>Deputy team leader</w:t>
+            </w:r>
+          </w:p>
+          <w:p>
+            <w:pPr>
+              <w:pStyle w:val="ListParagraph"/>
+              <w:numPr>
+                <w:ilvl w:val="0"/>
+                <w:numId w:val="35"/>
+              </w:numPr>
+              <w:jc w:val="both"/>
+              <w:rPr>
+                <w:rFonts w:ascii="Times New Roman" w:hAnsi="Times New Roman" w:cs="Times New Roman"/>
+              </w:rPr>
+            </w:pPr>
+            <w:r>
+              <w:rPr>
+                <w:rFonts w:ascii="Times New Roman" w:hAnsi="Times New Roman" w:cs="Times New Roman"/>
+              </w:rPr>
+              <w:t>Specialists</w:t>
+            </w:r>
+            <w:r>
+              <w:rPr>
+                <w:rFonts w:ascii="Times New Roman" w:hAnsi="Times New Roman" w:cs="Times New Roman"/>
+              </w:rPr>
+              <w:t xml:space="preserve"> &amp; </w:t>
+            </w:r>
+            <w:r>
+              <w:rPr>
+                <w:rFonts w:ascii="Times New Roman" w:hAnsi="Times New Roman" w:cs="Times New Roman"/>
+              </w:rPr>
+              <w:t>Consultant</w:t>
+            </w:r>
+          </w:p>
+          <w:p>
+            <w:pPr>
+              <w:pStyle w:val="ListParagraph"/>
+              <w:numPr>
+                <w:ilvl w:val="0"/>
+                <w:numId w:val="35"/>
+              </w:numPr>
+              <w:jc w:val="both"/>
+              <w:rPr>
+                <w:rFonts w:ascii="Times New Roman" w:hAnsi="Times New Roman" w:cs="Times New Roman"/>
+              </w:rPr>
+            </w:pPr>
+            <w:r>
+              <w:rPr>
+                <w:rFonts w:ascii="Times New Roman" w:hAnsi="Times New Roman" w:cs="Times New Roman"/>
+              </w:rPr>
+              <w:t>Project staffs</w:t>
+            </w:r>
+            <w:r>
+              <w:rPr>
+                <w:rFonts w:ascii="Times New Roman" w:hAnsi="Times New Roman" w:cs="Times New Roman"/>
+              </w:rPr>
+              <w:t xml:space="preserve"> &amp; </w:t>
+            </w:r>
+            <w:r>
+              <w:rPr>
+                <w:rFonts w:ascii="Times New Roman" w:hAnsi="Times New Roman" w:cs="Times New Roman"/>
+              </w:rPr>
+              <w:t>Trainers</w:t>
+            </w:r>
+          </w:p>
+          <w:p>
+            <w:pPr>
+              <w:pStyle w:val="ListParagraph"/>
+              <w:numPr>
+                <w:ilvl w:val="0"/>
+                <w:numId w:val="35"/>
+              </w:numPr>
+              <w:jc w:val="both"/>
+              <w:rPr>
+                <w:rFonts w:ascii="Times New Roman" w:hAnsi="Times New Roman" w:cs="Times New Roman"/>
+              </w:rPr>
+            </w:pPr>
+            <w:r>
+              <w:rPr>
+                <w:rFonts w:ascii="Times New Roman" w:hAnsi="Times New Roman" w:cs="Times New Roman"/>
+              </w:rPr>
+              <w:t xml:space="preserve">Accounts </w:t>
+            </w:r>
+            <w:r>
+              <w:rPr>
+                <w:rFonts w:ascii="Times New Roman" w:hAnsi="Times New Roman" w:cs="Times New Roman"/>
+              </w:rPr>
+              <w:t>&amp; Audit</w:t>
+            </w:r>
+          </w:p>
+          <w:p>
+            <w:pPr>
+              <w:pStyle w:val="ListParagraph"/>
+              <w:numPr>
+                <w:ilvl w:val="0"/>
+                <w:numId w:val="35"/>
+              </w:numPr>
+              <w:jc w:val="both"/>
+              <w:rPr>
+                <w:rFonts w:ascii="Times New Roman" w:hAnsi="Times New Roman" w:cs="Times New Roman"/>
+              </w:rPr>
+            </w:pPr>
+            <w:r>
+              <w:rPr>
+                <w:rFonts w:ascii="Times New Roman" w:hAnsi="Times New Roman" w:cs="Times New Roman"/>
+              </w:rPr>
+              <w:t>Driver</w:t>
+            </w:r>
+            <w:r>
+              <w:rPr>
+                <w:rFonts w:ascii="Times New Roman" w:hAnsi="Times New Roman" w:cs="Times New Roman"/>
+              </w:rPr>
+              <w:t>, P</w:t>
+            </w:r>
+            <w:r>
+              <w:rPr>
+                <w:rFonts w:ascii="Times New Roman" w:hAnsi="Times New Roman" w:cs="Times New Roman"/>
+              </w:rPr>
+              <w:t xml:space="preserve">eon, </w:t>
+            </w:r>
+            <w:r>
+              <w:rPr>
+                <w:rFonts w:ascii="Times New Roman" w:hAnsi="Times New Roman" w:cs="Times New Roman"/>
+              </w:rPr>
+              <w:t>and A</w:t>
+            </w:r>
+            <w:r>
+              <w:rPr>
+                <w:rFonts w:ascii="Times New Roman" w:hAnsi="Times New Roman" w:cs="Times New Roman"/>
+              </w:rPr>
+              <w:t>ccountant</w:t>
+            </w:r>
+          </w:p>
+          <w:p>
+            <w:pPr>
+              <w:pStyle w:val="ListParagraph"/>
+              <w:numPr>
+                <w:ilvl w:val="0"/>
+                <w:numId w:val="32"/>
+              </w:numPr>
+              <w:jc w:val="both"/>
+              <w:rPr>
+                <w:rFonts w:ascii="Times New Roman" w:hAnsi="Times New Roman" w:cs="Times New Roman"/>
+              </w:rPr>
+            </w:pPr>
+            <w:r>
+              <w:rPr>
+                <w:rFonts w:ascii="Times New Roman" w:hAnsi="Times New Roman" w:cs="Times New Roman"/>
+              </w:rPr>
+              <w:t xml:space="preserve">Project Gaining Negotiation </w:t>
+            </w:r>
+            <w:r>
+              <w:rPr>
+                <w:rFonts w:ascii="Times New Roman" w:hAnsi="Times New Roman" w:cs="Times New Roman"/>
+              </w:rPr>
+              <w:t>M</w:t>
+            </w:r>
+            <w:r>
+              <w:rPr>
+                <w:rFonts w:ascii="Times New Roman" w:hAnsi="Times New Roman" w:cs="Times New Roman"/>
+              </w:rPr>
+              <w:t>echanism (Official Cost)</w:t>
+            </w:r>
+          </w:p>
+          <w:p>
+            <w:pPr>
+              <w:pStyle w:val="ListParagraph"/>
+              <w:numPr>
+                <w:ilvl w:val="0"/>
+                <w:numId w:val="32"/>
+              </w:numPr>
+              <w:jc w:val="both"/>
+              <w:rPr>
+                <w:rFonts w:ascii="Times New Roman" w:hAnsi="Times New Roman" w:cs="Times New Roman"/>
+              </w:rPr>
+            </w:pPr>
+            <w:r>
+              <w:rPr>
+                <w:rFonts w:ascii="Times New Roman" w:hAnsi="Times New Roman" w:cs="Times New Roman"/>
+              </w:rPr>
+              <w:t>Transportation (Rent/Permanent)</w:t>
+            </w:r>
+          </w:p>
+          <w:p>
+            <w:pPr>
+              <w:pStyle w:val="ListParagraph"/>
+              <w:numPr>
+                <w:ilvl w:val="0"/>
+                <w:numId w:val="32"/>
+              </w:numPr>
+              <w:jc w:val="both"/>
+              <w:rPr>
+                <w:rFonts w:ascii="Times New Roman" w:hAnsi="Times New Roman" w:cs="Times New Roman"/>
+              </w:rPr>
+            </w:pPr>
+            <w:r>
+              <w:rPr>
+                <w:rFonts w:ascii="Times New Roman" w:hAnsi="Times New Roman" w:cs="Times New Roman"/>
+              </w:rPr>
+              <w:t>Different Items Purchase like Furniture, Electrical goods-laptop, printer, scanner, photocopier, office interiors, stationaries and others</w:t>
+            </w:r>
+          </w:p>
+          <w:p>
+            <w:pPr>
+              <w:pStyle w:val="ListParagraph"/>
+              <w:numPr>
+                <w:ilvl w:val="0"/>
+                <w:numId w:val="32"/>
+              </w:numPr>
+              <w:jc w:val="both"/>
+              <w:rPr>
+                <w:rFonts w:ascii="Times New Roman" w:hAnsi="Times New Roman" w:cs="Times New Roman"/>
+              </w:rPr>
+            </w:pPr>
+            <w:r>
+              <w:rPr>
+                <w:rFonts w:ascii="Times New Roman" w:hAnsi="Times New Roman" w:cs="Times New Roman"/>
+              </w:rPr>
+              <w:t>Promotion</w:t>
+            </w:r>
+            <w:r>
+              <w:rPr>
+                <w:rFonts w:ascii="Times New Roman" w:hAnsi="Times New Roman" w:cs="Times New Roman"/>
+              </w:rPr>
+              <w:t xml:space="preserve"> Cost (Seminar, Workshop, Program Participation</w:t>
+            </w:r>
+            <w:r>
+              <w:rPr>
+                <w:rFonts w:ascii="Times New Roman" w:hAnsi="Times New Roman" w:cs="Times New Roman"/>
+              </w:rPr>
+              <w:t xml:space="preserve"> etc.</w:t>
+            </w:r>
+            <w:r>
+              <w:rPr>
+                <w:rFonts w:ascii="Times New Roman" w:hAnsi="Times New Roman" w:cs="Times New Roman"/>
+              </w:rPr>
+              <w:t>)</w:t>
+            </w:r>
+          </w:p>
+          <w:p>
+            <w:pPr>
+              <w:pStyle w:val="ListParagraph"/>
+              <w:numPr>
+                <w:ilvl w:val="0"/>
+                <w:numId w:val="32"/>
+              </w:numPr>
+              <w:jc w:val="both"/>
+              <w:rPr>
+                <w:rFonts w:ascii="Times New Roman" w:hAnsi="Times New Roman" w:cs="Times New Roman"/>
+              </w:rPr>
+            </w:pPr>
+            <w:r>
+              <w:rPr>
+                <w:rFonts w:ascii="Times New Roman" w:hAnsi="Times New Roman" w:cs="Times New Roman"/>
+              </w:rPr>
+              <w:t>Duties (VAT+TAX etc.)</w:t>
             </w:r>
           </w:p>
         </w:tc>
@@ -3278,8 +3138,6 @@
                 <w:rFonts w:ascii="Times New Roman" w:hAnsi="Times New Roman" w:cs="Times New Roman"/>
                 <w:b/>
                 <w:bCs/>
-                <w:sz w:val="24"/>
-                <w:szCs w:val="24"/>
               </w:rPr>
             </w:pPr>
             <w:r>
@@ -3287,10 +3145,16 @@
                 <w:rFonts w:ascii="Times New Roman" w:hAnsi="Times New Roman" w:cs="Times New Roman"/>
                 <w:b/>
                 <w:bCs/>
-                <w:sz w:val="24"/>
-                <w:szCs w:val="24"/>
-              </w:rPr>
-              <w:t>01</w:t>
+              </w:rPr>
+              <w:t>0</w:t>
+            </w:r>
+            <w:r>
+              <w:rPr>
+                <w:rFonts w:ascii="Times New Roman" w:hAnsi="Times New Roman" w:cs="Times New Roman"/>
+                <w:b/>
+                <w:bCs/>
+              </w:rPr>
+              <w:t>3</w:t>
             </w:r>
           </w:p>
         </w:tc>
@@ -3306,8 +3170,6 @@
                 <w:rFonts w:ascii="Times New Roman" w:hAnsi="Times New Roman" w:cs="Times New Roman"/>
                 <w:b/>
                 <w:bCs/>
-                <w:sz w:val="24"/>
-                <w:szCs w:val="24"/>
               </w:rPr>
             </w:pPr>
             <w:r>
@@ -3315,10 +3177,8 @@
                 <w:rFonts w:ascii="Times New Roman" w:hAnsi="Times New Roman" w:cs="Times New Roman"/>
                 <w:b/>
                 <w:bCs/>
-                <w:sz w:val="24"/>
-                <w:szCs w:val="24"/>
-              </w:rPr>
-              <w:t>Name of the Bank Account</w:t>
+              </w:rPr>
+              <w:t>Miscellaneous</w:t>
             </w:r>
           </w:p>
         </w:tc>
@@ -3332,1649 +3192,11 @@
               <w:jc w:val="both"/>
               <w:rPr>
                 <w:rFonts w:ascii="Times New Roman" w:hAnsi="Times New Roman" w:cs="Times New Roman"/>
-                <w:sz w:val="24"/>
-                <w:szCs w:val="24"/>
-              </w:rPr>
-            </w:pPr>
-            <w:r>
-              <w:rPr>
-                <w:rFonts w:ascii="Times New Roman" w:hAnsi="Times New Roman" w:cs="Times New Roman"/>
-                <w:sz w:val="24"/>
-                <w:szCs w:val="24"/>
-              </w:rPr>
-              <w:t>BKMEA</w:t>
-            </w:r>
-            <w:r>
-              <w:rPr>
-                <w:rFonts w:ascii="Times New Roman" w:hAnsi="Times New Roman" w:cs="Times New Roman"/>
-                <w:sz w:val="24"/>
-                <w:szCs w:val="24"/>
-              </w:rPr>
-              <w:t xml:space="preserve"> </w:t>
-            </w:r>
-            <w:r>
-              <w:rPr>
-                <w:rFonts w:ascii="Times New Roman" w:hAnsi="Times New Roman" w:cs="Times New Roman"/>
-                <w:sz w:val="24"/>
-                <w:szCs w:val="24"/>
-              </w:rPr>
-              <w:t>Project Management Unit</w:t>
-            </w:r>
-            <w:r>
-              <w:rPr>
-                <w:rFonts w:ascii="Times New Roman" w:hAnsi="Times New Roman" w:cs="Times New Roman"/>
-                <w:sz w:val="24"/>
-                <w:szCs w:val="24"/>
-              </w:rPr>
-              <w:t xml:space="preserve"> Fund</w:t>
-            </w:r>
-          </w:p>
-        </w:tc>
-      </w:tr>
-      <w:tr>
-        <w:tc>
-          <w:tcPr>
-            <w:tcW w:w="900" w:type="dxa"/>
-            <w:vAlign w:val="center"/>
-          </w:tcPr>
-          <w:p>
-            <w:pPr>
-              <w:jc w:val="center"/>
-              <w:rPr>
-                <w:rFonts w:ascii="Times New Roman" w:hAnsi="Times New Roman" w:cs="Times New Roman"/>
-                <w:b/>
-                <w:bCs/>
-                <w:sz w:val="24"/>
-                <w:szCs w:val="24"/>
-              </w:rPr>
-            </w:pPr>
-            <w:r>
-              <w:rPr>
-                <w:rFonts w:ascii="Times New Roman" w:hAnsi="Times New Roman" w:cs="Times New Roman"/>
-                <w:b/>
-                <w:bCs/>
-                <w:sz w:val="24"/>
-                <w:szCs w:val="24"/>
-              </w:rPr>
-              <w:t>02</w:t>
-            </w:r>
-          </w:p>
-        </w:tc>
-        <w:tc>
-          <w:tcPr>
-            <w:tcW w:w="2250" w:type="dxa"/>
-            <w:vAlign w:val="center"/>
-          </w:tcPr>
-          <w:p>
-            <w:pPr>
-              <w:jc w:val="center"/>
-              <w:rPr>
-                <w:rFonts w:ascii="Times New Roman" w:hAnsi="Times New Roman" w:cs="Times New Roman"/>
-                <w:b/>
-                <w:bCs/>
-                <w:sz w:val="24"/>
-                <w:szCs w:val="24"/>
-              </w:rPr>
-            </w:pPr>
-            <w:r>
-              <w:rPr>
-                <w:rFonts w:ascii="Times New Roman" w:hAnsi="Times New Roman" w:cs="Times New Roman"/>
-                <w:b/>
-                <w:bCs/>
-                <w:sz w:val="24"/>
-                <w:szCs w:val="24"/>
-              </w:rPr>
-              <w:t>Fund Name</w:t>
-            </w:r>
-          </w:p>
-        </w:tc>
-        <w:tc>
-          <w:tcPr>
-            <w:tcW w:w="5800" w:type="dxa"/>
-            <w:vAlign w:val="center"/>
-          </w:tcPr>
-          <w:p>
-            <w:pPr>
-              <w:jc w:val="both"/>
-              <w:rPr>
-                <w:rFonts w:ascii="Times New Roman" w:hAnsi="Times New Roman" w:cs="Times New Roman"/>
-                <w:sz w:val="24"/>
-                <w:szCs w:val="24"/>
-              </w:rPr>
-            </w:pPr>
-            <w:r>
-              <w:rPr>
-                <w:rFonts w:ascii="Times New Roman" w:hAnsi="Times New Roman" w:cs="Times New Roman"/>
-                <w:sz w:val="24"/>
-                <w:szCs w:val="24"/>
-              </w:rPr>
-              <w:t>BKMEA Project Management Unit</w:t>
-            </w:r>
-            <w:r>
-              <w:rPr>
-                <w:rFonts w:ascii="Times New Roman" w:hAnsi="Times New Roman" w:cs="Times New Roman"/>
-                <w:sz w:val="24"/>
-                <w:szCs w:val="24"/>
-              </w:rPr>
-              <w:t xml:space="preserve"> Fund</w:t>
-            </w:r>
-          </w:p>
-        </w:tc>
-      </w:tr>
-      <w:tr>
-        <w:tc>
-          <w:tcPr>
-            <w:tcW w:w="900" w:type="dxa"/>
-            <w:vMerge w:val="restart"/>
-            <w:vAlign w:val="center"/>
-          </w:tcPr>
-          <w:p>
-            <w:pPr>
-              <w:jc w:val="center"/>
-              <w:rPr>
-                <w:rFonts w:ascii="Times New Roman" w:hAnsi="Times New Roman" w:cs="Times New Roman"/>
-                <w:b/>
-                <w:bCs/>
-                <w:sz w:val="24"/>
-                <w:szCs w:val="24"/>
-              </w:rPr>
-            </w:pPr>
-            <w:r>
-              <w:rPr>
-                <w:rFonts w:ascii="Times New Roman" w:hAnsi="Times New Roman" w:cs="Times New Roman"/>
-                <w:b/>
-                <w:bCs/>
-                <w:sz w:val="24"/>
-                <w:szCs w:val="24"/>
-              </w:rPr>
-              <w:t>03</w:t>
-            </w:r>
-          </w:p>
-        </w:tc>
-        <w:tc>
-          <w:tcPr>
-            <w:tcW w:w="2250" w:type="dxa"/>
-            <w:vMerge w:val="restart"/>
-            <w:vAlign w:val="center"/>
-          </w:tcPr>
-          <w:p>
-            <w:pPr>
-              <w:jc w:val="center"/>
-              <w:rPr>
-                <w:rFonts w:ascii="Times New Roman" w:hAnsi="Times New Roman" w:cs="Times New Roman"/>
-                <w:b/>
-                <w:bCs/>
-                <w:sz w:val="24"/>
-                <w:szCs w:val="24"/>
-              </w:rPr>
-            </w:pPr>
-            <w:r>
-              <w:rPr>
-                <w:rFonts w:ascii="Times New Roman" w:hAnsi="Times New Roman" w:cs="Times New Roman"/>
-                <w:b/>
-                <w:bCs/>
-                <w:sz w:val="24"/>
-                <w:szCs w:val="24"/>
-              </w:rPr>
-              <w:t>Account Operation</w:t>
-            </w:r>
-          </w:p>
-        </w:tc>
-        <w:tc>
-          <w:tcPr>
-            <w:tcW w:w="5800" w:type="dxa"/>
-            <w:vAlign w:val="center"/>
-          </w:tcPr>
-          <w:p>
-            <w:pPr>
-              <w:jc w:val="both"/>
-              <w:rPr>
-                <w:rFonts w:ascii="Times New Roman" w:hAnsi="Times New Roman" w:cs="Times New Roman"/>
-                <w:sz w:val="24"/>
-                <w:szCs w:val="24"/>
-              </w:rPr>
-            </w:pPr>
-            <w:r>
-              <w:rPr>
-                <w:rFonts w:ascii="Times New Roman" w:hAnsi="Times New Roman" w:cs="Times New Roman"/>
-                <w:sz w:val="24"/>
-                <w:szCs w:val="24"/>
-              </w:rPr>
-              <w:t>BKMEA Project Management Unit</w:t>
-            </w:r>
-            <w:r>
-              <w:rPr>
-                <w:rFonts w:ascii="Times New Roman" w:hAnsi="Times New Roman" w:cs="Times New Roman"/>
-                <w:sz w:val="24"/>
-                <w:szCs w:val="24"/>
-              </w:rPr>
-              <w:t xml:space="preserve"> Fund</w:t>
-            </w:r>
-            <w:r>
-              <w:rPr>
-                <w:rFonts w:ascii="Times New Roman" w:hAnsi="Times New Roman" w:cs="Times New Roman"/>
-                <w:sz w:val="24"/>
-                <w:szCs w:val="24"/>
-              </w:rPr>
-              <w:t xml:space="preserve"> will be maintained in a schedule bank of Bangladesh</w:t>
-            </w:r>
-          </w:p>
-        </w:tc>
-      </w:tr>
-      <w:tr>
-        <w:tc>
-          <w:tcPr>
-            <w:tcW w:w="900" w:type="dxa"/>
-            <w:vMerge/>
-            <w:vAlign w:val="center"/>
-          </w:tcPr>
-          <w:p>
-            <w:pPr>
-              <w:jc w:val="center"/>
-              <w:rPr>
-                <w:rFonts w:ascii="Times New Roman" w:hAnsi="Times New Roman" w:cs="Times New Roman"/>
-                <w:b/>
-                <w:bCs/>
-                <w:sz w:val="24"/>
-                <w:szCs w:val="24"/>
-              </w:rPr>
-            </w:pPr>
-          </w:p>
-        </w:tc>
-        <w:tc>
-          <w:tcPr>
-            <w:tcW w:w="2250" w:type="dxa"/>
-            <w:vMerge/>
-            <w:vAlign w:val="center"/>
-          </w:tcPr>
-          <w:p>
-            <w:pPr>
-              <w:jc w:val="center"/>
-              <w:rPr>
-                <w:rFonts w:ascii="Times New Roman" w:hAnsi="Times New Roman" w:cs="Times New Roman"/>
-                <w:b/>
-                <w:bCs/>
-                <w:sz w:val="24"/>
-                <w:szCs w:val="24"/>
-              </w:rPr>
-            </w:pPr>
-          </w:p>
-        </w:tc>
-        <w:tc>
-          <w:tcPr>
-            <w:tcW w:w="5800" w:type="dxa"/>
-            <w:vAlign w:val="center"/>
-          </w:tcPr>
-          <w:p>
-            <w:pPr>
-              <w:jc w:val="both"/>
-              <w:rPr>
-                <w:rFonts w:ascii="Times New Roman" w:hAnsi="Times New Roman" w:cs="Times New Roman"/>
-                <w:sz w:val="24"/>
-                <w:szCs w:val="24"/>
-              </w:rPr>
-            </w:pPr>
-            <w:r>
-              <w:rPr>
-                <w:rFonts w:ascii="Times New Roman" w:hAnsi="Times New Roman" w:cs="Times New Roman"/>
-                <w:sz w:val="24"/>
-                <w:szCs w:val="24"/>
-              </w:rPr>
-              <w:t>Any operation in t</w:t>
-            </w:r>
-            <w:r>
-              <w:rPr>
-                <w:rFonts w:ascii="Times New Roman" w:hAnsi="Times New Roman" w:cs="Times New Roman"/>
-                <w:sz w:val="24"/>
-                <w:szCs w:val="24"/>
-              </w:rPr>
-              <w:t xml:space="preserve">his </w:t>
-            </w:r>
-            <w:r>
-              <w:rPr>
-                <w:rFonts w:ascii="Times New Roman" w:hAnsi="Times New Roman" w:cs="Times New Roman"/>
-                <w:sz w:val="24"/>
-                <w:szCs w:val="24"/>
-              </w:rPr>
-              <w:t>account</w:t>
-            </w:r>
-            <w:r>
-              <w:rPr>
-                <w:rFonts w:ascii="Times New Roman" w:hAnsi="Times New Roman" w:cs="Times New Roman"/>
-                <w:sz w:val="24"/>
-                <w:szCs w:val="24"/>
-              </w:rPr>
-              <w:t xml:space="preserve"> </w:t>
-            </w:r>
-            <w:r>
-              <w:rPr>
-                <w:rFonts w:ascii="Times New Roman" w:hAnsi="Times New Roman" w:cs="Times New Roman"/>
-                <w:sz w:val="24"/>
-                <w:szCs w:val="24"/>
-              </w:rPr>
-              <w:t>must</w:t>
-            </w:r>
-            <w:r>
-              <w:rPr>
-                <w:rFonts w:ascii="Times New Roman" w:hAnsi="Times New Roman" w:cs="Times New Roman"/>
-                <w:sz w:val="24"/>
-                <w:szCs w:val="24"/>
-              </w:rPr>
-              <w:t xml:space="preserve"> be operated </w:t>
-            </w:r>
-            <w:r>
-              <w:rPr>
-                <w:rFonts w:ascii="Times New Roman" w:hAnsi="Times New Roman" w:cs="Times New Roman"/>
-                <w:sz w:val="24"/>
-                <w:szCs w:val="24"/>
-              </w:rPr>
-              <w:t xml:space="preserve">through the </w:t>
-            </w:r>
-            <w:r>
-              <w:rPr>
-                <w:rFonts w:ascii="Times New Roman" w:hAnsi="Times New Roman" w:cs="Times New Roman"/>
-                <w:sz w:val="24"/>
-                <w:szCs w:val="24"/>
-              </w:rPr>
-              <w:t>joint</w:t>
-            </w:r>
-            <w:r>
-              <w:rPr>
-                <w:rFonts w:ascii="Times New Roman" w:hAnsi="Times New Roman" w:cs="Times New Roman"/>
-                <w:sz w:val="24"/>
-                <w:szCs w:val="24"/>
-              </w:rPr>
-              <w:t xml:space="preserve"> </w:t>
-            </w:r>
-            <w:r>
-              <w:rPr>
-                <w:rFonts w:ascii="Times New Roman" w:hAnsi="Times New Roman" w:cs="Times New Roman"/>
-                <w:sz w:val="24"/>
-                <w:szCs w:val="24"/>
-              </w:rPr>
-              <w:t xml:space="preserve">signature </w:t>
-            </w:r>
-            <w:r>
-              <w:rPr>
-                <w:rFonts w:ascii="Times New Roman" w:hAnsi="Times New Roman" w:cs="Times New Roman"/>
-                <w:sz w:val="24"/>
-                <w:szCs w:val="24"/>
-              </w:rPr>
-              <w:t>of the</w:t>
-            </w:r>
-            <w:r>
-              <w:rPr>
-                <w:rFonts w:ascii="Times New Roman" w:hAnsi="Times New Roman" w:cs="Times New Roman"/>
-                <w:sz w:val="24"/>
-                <w:szCs w:val="24"/>
-              </w:rPr>
-              <w:t xml:space="preserve"> </w:t>
-            </w:r>
-            <w:r>
-              <w:rPr>
-                <w:rFonts w:ascii="Times New Roman" w:hAnsi="Times New Roman" w:cs="Times New Roman"/>
-                <w:sz w:val="24"/>
-                <w:szCs w:val="24"/>
-              </w:rPr>
-              <w:t>elected President</w:t>
-            </w:r>
-            <w:r>
-              <w:rPr>
-                <w:rFonts w:ascii="Times New Roman" w:hAnsi="Times New Roman" w:cs="Times New Roman"/>
-                <w:sz w:val="24"/>
-                <w:szCs w:val="24"/>
-              </w:rPr>
-              <w:t xml:space="preserve"> or</w:t>
-            </w:r>
-            <w:r>
-              <w:rPr>
-                <w:rFonts w:ascii="Times New Roman" w:hAnsi="Times New Roman" w:cs="Times New Roman"/>
-                <w:sz w:val="24"/>
-                <w:szCs w:val="24"/>
-              </w:rPr>
-              <w:t xml:space="preserve"> </w:t>
-            </w:r>
-            <w:r>
-              <w:rPr>
-                <w:rFonts w:ascii="Times New Roman" w:hAnsi="Times New Roman" w:cs="Times New Roman"/>
-                <w:sz w:val="24"/>
-                <w:szCs w:val="24"/>
-              </w:rPr>
-              <w:t>1</w:t>
-            </w:r>
-            <w:r>
-              <w:rPr>
-                <w:rFonts w:ascii="Times New Roman" w:hAnsi="Times New Roman" w:cs="Times New Roman"/>
-                <w:sz w:val="24"/>
-                <w:szCs w:val="24"/>
-                <w:vertAlign w:val="superscript"/>
-              </w:rPr>
-              <w:t>st</w:t>
-            </w:r>
-            <w:r>
-              <w:rPr>
-                <w:rFonts w:ascii="Times New Roman" w:hAnsi="Times New Roman" w:cs="Times New Roman"/>
-                <w:sz w:val="24"/>
-                <w:szCs w:val="24"/>
-              </w:rPr>
-              <w:t xml:space="preserve"> Vice President</w:t>
-            </w:r>
-            <w:r>
-              <w:rPr>
-                <w:rFonts w:ascii="Times New Roman" w:hAnsi="Times New Roman" w:cs="Times New Roman"/>
-                <w:sz w:val="24"/>
-                <w:szCs w:val="24"/>
-              </w:rPr>
-              <w:t xml:space="preserve">, </w:t>
-            </w:r>
-            <w:r>
-              <w:rPr>
-                <w:rFonts w:ascii="Times New Roman" w:hAnsi="Times New Roman" w:cs="Times New Roman"/>
-                <w:sz w:val="24"/>
-                <w:szCs w:val="24"/>
-              </w:rPr>
-              <w:t xml:space="preserve">any one available of </w:t>
-            </w:r>
-            <w:r>
-              <w:rPr>
-                <w:rFonts w:ascii="Times New Roman" w:hAnsi="Times New Roman" w:cs="Times New Roman"/>
-                <w:sz w:val="24"/>
-                <w:szCs w:val="24"/>
-              </w:rPr>
-              <w:t>Executive Committee</w:t>
-            </w:r>
-            <w:r>
-              <w:rPr>
-                <w:rFonts w:ascii="Times New Roman" w:hAnsi="Times New Roman" w:cs="Times New Roman"/>
-                <w:sz w:val="24"/>
-                <w:szCs w:val="24"/>
-              </w:rPr>
-              <w:t xml:space="preserve"> of </w:t>
-            </w:r>
-            <w:r>
-              <w:rPr>
-                <w:rFonts w:ascii="Times New Roman" w:hAnsi="Times New Roman" w:cs="Times New Roman"/>
-                <w:sz w:val="24"/>
-                <w:szCs w:val="24"/>
-              </w:rPr>
-              <w:t>BKMEA</w:t>
-            </w:r>
-            <w:r>
-              <w:rPr>
-                <w:rFonts w:ascii="Times New Roman" w:hAnsi="Times New Roman" w:cs="Times New Roman"/>
-                <w:sz w:val="24"/>
-                <w:szCs w:val="24"/>
-              </w:rPr>
-              <w:t xml:space="preserve"> and </w:t>
-            </w:r>
-            <w:r>
-              <w:rPr>
-                <w:rFonts w:ascii="Times New Roman" w:hAnsi="Times New Roman" w:cs="Times New Roman"/>
-                <w:sz w:val="24"/>
-                <w:szCs w:val="24"/>
-              </w:rPr>
-              <w:t xml:space="preserve">Managing Director of SRCL. </w:t>
-            </w:r>
-          </w:p>
-          <w:p>
-            <w:pPr>
-              <w:jc w:val="both"/>
-              <w:rPr>
-                <w:rFonts w:ascii="Times New Roman" w:hAnsi="Times New Roman" w:cs="Times New Roman"/>
-                <w:sz w:val="24"/>
-                <w:szCs w:val="24"/>
-              </w:rPr>
-            </w:pPr>
-          </w:p>
-        </w:tc>
-      </w:tr>
-      <w:tr>
-        <w:trPr>
-          <w:trHeight w:val="4140"/>
-        </w:trPr>
-        <w:tc>
-          <w:tcPr>
-            <w:tcW w:w="900" w:type="dxa"/>
-            <w:vAlign w:val="center"/>
-          </w:tcPr>
-          <w:p>
-            <w:pPr>
-              <w:jc w:val="center"/>
-              <w:rPr>
-                <w:rFonts w:ascii="Times New Roman" w:hAnsi="Times New Roman" w:cs="Times New Roman"/>
-                <w:b/>
-                <w:bCs/>
-                <w:sz w:val="24"/>
-                <w:szCs w:val="24"/>
-              </w:rPr>
-            </w:pPr>
-            <w:r>
-              <w:rPr>
-                <w:rFonts w:ascii="Times New Roman" w:hAnsi="Times New Roman" w:cs="Times New Roman"/>
-                <w:b/>
-                <w:bCs/>
-                <w:sz w:val="24"/>
-                <w:szCs w:val="24"/>
-              </w:rPr>
-              <w:t>0</w:t>
-            </w:r>
-            <w:r>
-              <w:rPr>
-                <w:rFonts w:ascii="Times New Roman" w:hAnsi="Times New Roman" w:cs="Times New Roman"/>
-                <w:b/>
-                <w:bCs/>
-                <w:sz w:val="24"/>
-                <w:szCs w:val="24"/>
-              </w:rPr>
-              <w:t>4</w:t>
-            </w:r>
-          </w:p>
-        </w:tc>
-        <w:tc>
-          <w:tcPr>
-            <w:tcW w:w="2250" w:type="dxa"/>
-            <w:vAlign w:val="center"/>
-          </w:tcPr>
-          <w:p>
-            <w:pPr>
-              <w:jc w:val="center"/>
-              <w:rPr>
-                <w:rFonts w:ascii="Times New Roman" w:hAnsi="Times New Roman" w:cs="Times New Roman"/>
-                <w:b/>
-                <w:bCs/>
-                <w:sz w:val="24"/>
-                <w:szCs w:val="24"/>
-              </w:rPr>
-            </w:pPr>
-            <w:r>
-              <w:rPr>
-                <w:rFonts w:ascii="Times New Roman" w:hAnsi="Times New Roman" w:cs="Times New Roman"/>
-                <w:b/>
-                <w:bCs/>
-                <w:sz w:val="24"/>
-                <w:szCs w:val="24"/>
-              </w:rPr>
-              <w:t>Sources of Fund</w:t>
-            </w:r>
-          </w:p>
-        </w:tc>
-        <w:tc>
-          <w:tcPr>
-            <w:tcW w:w="5800" w:type="dxa"/>
-            <w:vAlign w:val="center"/>
-          </w:tcPr>
-          <w:p>
-            <w:pPr>
-              <w:jc w:val="both"/>
-              <w:rPr>
-                <w:rFonts w:ascii="Times New Roman" w:hAnsi="Times New Roman" w:cs="Times New Roman"/>
-                <w:sz w:val="24"/>
-                <w:szCs w:val="24"/>
-              </w:rPr>
-            </w:pPr>
-            <w:r>
-              <w:rPr>
-                <w:rFonts w:ascii="Times New Roman" w:hAnsi="Times New Roman" w:cs="Times New Roman"/>
-                <w:sz w:val="24"/>
-                <w:szCs w:val="24"/>
-              </w:rPr>
-              <w:t>F</w:t>
-            </w:r>
-            <w:r>
-              <w:rPr>
-                <w:rFonts w:ascii="Times New Roman" w:hAnsi="Times New Roman" w:cs="Times New Roman"/>
-                <w:sz w:val="24"/>
-                <w:szCs w:val="24"/>
-              </w:rPr>
-              <w:t xml:space="preserve">und will </w:t>
-            </w:r>
-            <w:r>
-              <w:rPr>
-                <w:rFonts w:ascii="Times New Roman" w:hAnsi="Times New Roman" w:cs="Times New Roman"/>
-                <w:sz w:val="24"/>
-                <w:szCs w:val="24"/>
-              </w:rPr>
-              <w:t xml:space="preserve">be </w:t>
-            </w:r>
-            <w:r>
-              <w:rPr>
-                <w:rFonts w:ascii="Times New Roman" w:hAnsi="Times New Roman" w:cs="Times New Roman"/>
-                <w:sz w:val="24"/>
-                <w:szCs w:val="24"/>
-              </w:rPr>
-              <w:t>receive</w:t>
-            </w:r>
-            <w:r>
-              <w:rPr>
-                <w:rFonts w:ascii="Times New Roman" w:hAnsi="Times New Roman" w:cs="Times New Roman"/>
-                <w:sz w:val="24"/>
-                <w:szCs w:val="24"/>
-              </w:rPr>
-              <w:t>d from</w:t>
-            </w:r>
-            <w:r>
-              <w:rPr>
-                <w:rFonts w:ascii="Times New Roman" w:hAnsi="Times New Roman" w:cs="Times New Roman"/>
-                <w:sz w:val="24"/>
-                <w:szCs w:val="24"/>
-              </w:rPr>
-              <w:t xml:space="preserve"> different kinds of </w:t>
-            </w:r>
-            <w:r>
-              <w:rPr>
-                <w:rFonts w:ascii="Times New Roman" w:hAnsi="Times New Roman" w:cs="Times New Roman"/>
-                <w:sz w:val="24"/>
-                <w:szCs w:val="24"/>
-              </w:rPr>
-              <w:t>sources</w:t>
-            </w:r>
-            <w:r>
-              <w:rPr>
-                <w:rFonts w:ascii="Times New Roman" w:hAnsi="Times New Roman" w:cs="Times New Roman"/>
-                <w:sz w:val="24"/>
-                <w:szCs w:val="24"/>
-              </w:rPr>
-              <w:t>. Like as</w:t>
-            </w:r>
-            <w:r>
-              <w:rPr>
-                <w:rFonts w:ascii="Times New Roman" w:hAnsi="Times New Roman" w:cs="Times New Roman"/>
-                <w:sz w:val="24"/>
-                <w:szCs w:val="24"/>
-              </w:rPr>
-              <w:t>:</w:t>
-            </w:r>
-          </w:p>
-          <w:p>
-            <w:pPr>
-              <w:pStyle w:val="ListParagraph"/>
-              <w:numPr>
-                <w:ilvl w:val="0"/>
-                <w:numId w:val="31"/>
-              </w:numPr>
-              <w:jc w:val="both"/>
-              <w:rPr>
-                <w:rFonts w:ascii="Times New Roman" w:hAnsi="Times New Roman" w:cs="Times New Roman"/>
-                <w:sz w:val="24"/>
-                <w:szCs w:val="24"/>
-              </w:rPr>
-            </w:pPr>
-            <w:r>
-              <w:rPr>
-                <w:rFonts w:ascii="Times New Roman" w:hAnsi="Times New Roman" w:cs="Times New Roman"/>
-                <w:sz w:val="24"/>
-                <w:szCs w:val="24"/>
-              </w:rPr>
-              <w:t>National and International Training Fund</w:t>
-            </w:r>
-          </w:p>
-          <w:p>
-            <w:pPr>
-              <w:pStyle w:val="ListParagraph"/>
-              <w:numPr>
-                <w:ilvl w:val="0"/>
-                <w:numId w:val="31"/>
-              </w:numPr>
-              <w:jc w:val="both"/>
-              <w:rPr>
-                <w:rFonts w:ascii="Times New Roman" w:hAnsi="Times New Roman" w:cs="Times New Roman"/>
-                <w:sz w:val="24"/>
-                <w:szCs w:val="24"/>
-              </w:rPr>
-            </w:pPr>
-            <w:r>
-              <w:rPr>
-                <w:rFonts w:ascii="Times New Roman" w:hAnsi="Times New Roman" w:cs="Times New Roman"/>
-                <w:sz w:val="24"/>
-                <w:szCs w:val="24"/>
-              </w:rPr>
-              <w:t>Different project fund</w:t>
-            </w:r>
-          </w:p>
-          <w:p>
-            <w:pPr>
-              <w:pStyle w:val="ListParagraph"/>
-              <w:numPr>
-                <w:ilvl w:val="0"/>
-                <w:numId w:val="31"/>
-              </w:numPr>
-              <w:jc w:val="both"/>
-              <w:rPr>
-                <w:rFonts w:ascii="Times New Roman" w:hAnsi="Times New Roman" w:cs="Times New Roman"/>
-                <w:sz w:val="24"/>
-                <w:szCs w:val="24"/>
-              </w:rPr>
-            </w:pPr>
-            <w:r>
-              <w:rPr>
-                <w:rFonts w:ascii="Times New Roman" w:hAnsi="Times New Roman" w:cs="Times New Roman"/>
-                <w:sz w:val="24"/>
-                <w:szCs w:val="24"/>
-              </w:rPr>
-              <w:t>Skill development fund</w:t>
-            </w:r>
-          </w:p>
-          <w:p>
-            <w:pPr>
-              <w:pStyle w:val="ListParagraph"/>
-              <w:numPr>
-                <w:ilvl w:val="0"/>
-                <w:numId w:val="31"/>
-              </w:numPr>
-              <w:jc w:val="both"/>
-              <w:rPr>
-                <w:rFonts w:ascii="Times New Roman" w:hAnsi="Times New Roman" w:cs="Times New Roman"/>
-                <w:sz w:val="24"/>
-                <w:szCs w:val="24"/>
-              </w:rPr>
-            </w:pPr>
-            <w:r>
-              <w:rPr>
-                <w:rFonts w:ascii="Times New Roman" w:hAnsi="Times New Roman" w:cs="Times New Roman"/>
-                <w:sz w:val="24"/>
-                <w:szCs w:val="24"/>
-              </w:rPr>
-              <w:t xml:space="preserve">NSDA, BMET, SEIP, Be SKILL FULL, STEP, </w:t>
-            </w:r>
-            <w:r>
-              <w:rPr>
-                <w:rFonts w:ascii="Times New Roman" w:hAnsi="Times New Roman" w:cs="Times New Roman"/>
-                <w:sz w:val="24"/>
-                <w:szCs w:val="24"/>
-              </w:rPr>
-              <w:t xml:space="preserve">SEP, </w:t>
-            </w:r>
-            <w:proofErr w:type="spellStart"/>
-            <w:r>
-              <w:rPr>
-                <w:rFonts w:ascii="Times New Roman" w:hAnsi="Times New Roman" w:cs="Times New Roman"/>
-                <w:sz w:val="24"/>
-                <w:szCs w:val="24"/>
-              </w:rPr>
-              <w:t>Asshwas</w:t>
-            </w:r>
-            <w:proofErr w:type="spellEnd"/>
-            <w:r>
-              <w:rPr>
-                <w:rFonts w:ascii="Times New Roman" w:hAnsi="Times New Roman" w:cs="Times New Roman"/>
-                <w:sz w:val="24"/>
-                <w:szCs w:val="24"/>
-              </w:rPr>
-              <w:t xml:space="preserve"> and other skill project</w:t>
-            </w:r>
-          </w:p>
-          <w:p>
-            <w:pPr>
-              <w:pStyle w:val="ListParagraph"/>
-              <w:numPr>
-                <w:ilvl w:val="0"/>
-                <w:numId w:val="31"/>
-              </w:numPr>
-              <w:jc w:val="both"/>
-              <w:rPr>
-                <w:rFonts w:ascii="Times New Roman" w:hAnsi="Times New Roman" w:cs="Times New Roman"/>
-                <w:sz w:val="24"/>
-                <w:szCs w:val="24"/>
-              </w:rPr>
-            </w:pPr>
-            <w:r>
-              <w:rPr>
-                <w:rFonts w:ascii="Times New Roman" w:hAnsi="Times New Roman" w:cs="Times New Roman"/>
-                <w:sz w:val="24"/>
-                <w:szCs w:val="24"/>
-              </w:rPr>
-              <w:t>Consultancy Fund</w:t>
-            </w:r>
-          </w:p>
-          <w:p>
-            <w:pPr>
-              <w:pStyle w:val="ListParagraph"/>
-              <w:numPr>
-                <w:ilvl w:val="0"/>
-                <w:numId w:val="31"/>
-              </w:numPr>
-              <w:jc w:val="both"/>
-              <w:rPr>
-                <w:rFonts w:ascii="Times New Roman" w:hAnsi="Times New Roman" w:cs="Times New Roman"/>
-                <w:sz w:val="24"/>
-                <w:szCs w:val="24"/>
-              </w:rPr>
-            </w:pPr>
-            <w:r>
-              <w:rPr>
-                <w:rFonts w:ascii="Times New Roman" w:hAnsi="Times New Roman" w:cs="Times New Roman"/>
-                <w:sz w:val="24"/>
-                <w:szCs w:val="24"/>
-              </w:rPr>
-              <w:t>Professional Training</w:t>
-            </w:r>
-          </w:p>
-          <w:p>
-            <w:pPr>
-              <w:pStyle w:val="ListParagraph"/>
-              <w:numPr>
-                <w:ilvl w:val="0"/>
-                <w:numId w:val="31"/>
-              </w:numPr>
-              <w:jc w:val="both"/>
-              <w:rPr>
-                <w:rFonts w:ascii="Times New Roman" w:hAnsi="Times New Roman" w:cs="Times New Roman"/>
-                <w:sz w:val="24"/>
-                <w:szCs w:val="24"/>
-              </w:rPr>
-            </w:pPr>
-            <w:r>
-              <w:rPr>
-                <w:rFonts w:ascii="Times New Roman" w:hAnsi="Times New Roman" w:cs="Times New Roman"/>
-                <w:sz w:val="24"/>
-                <w:szCs w:val="24"/>
-              </w:rPr>
-              <w:t xml:space="preserve">Implementation Fund </w:t>
-            </w:r>
-          </w:p>
-          <w:p>
-            <w:pPr>
-              <w:pStyle w:val="ListParagraph"/>
-              <w:numPr>
-                <w:ilvl w:val="0"/>
-                <w:numId w:val="31"/>
-              </w:numPr>
-              <w:jc w:val="both"/>
-              <w:rPr>
-                <w:rFonts w:ascii="Times New Roman" w:hAnsi="Times New Roman" w:cs="Times New Roman"/>
-                <w:sz w:val="24"/>
-                <w:szCs w:val="24"/>
-              </w:rPr>
-            </w:pPr>
-            <w:r>
-              <w:rPr>
-                <w:rFonts w:ascii="Times New Roman" w:hAnsi="Times New Roman" w:cs="Times New Roman"/>
-                <w:sz w:val="24"/>
-                <w:szCs w:val="24"/>
-              </w:rPr>
-              <w:t>International processing fund</w:t>
-            </w:r>
-          </w:p>
-          <w:p>
-            <w:pPr>
-              <w:pStyle w:val="ListParagraph"/>
-              <w:numPr>
-                <w:ilvl w:val="0"/>
-                <w:numId w:val="31"/>
-              </w:numPr>
-              <w:jc w:val="both"/>
-              <w:rPr>
-                <w:rFonts w:ascii="Times New Roman" w:hAnsi="Times New Roman" w:cs="Times New Roman"/>
-                <w:sz w:val="24"/>
-                <w:szCs w:val="24"/>
-              </w:rPr>
-            </w:pPr>
-            <w:r>
-              <w:rPr>
-                <w:rFonts w:ascii="Times New Roman" w:hAnsi="Times New Roman" w:cs="Times New Roman"/>
-                <w:sz w:val="24"/>
-                <w:szCs w:val="24"/>
-              </w:rPr>
-              <w:t>GO and NGO Fund</w:t>
-            </w:r>
-          </w:p>
-          <w:p>
-            <w:pPr>
-              <w:pStyle w:val="ListParagraph"/>
-              <w:numPr>
-                <w:ilvl w:val="0"/>
-                <w:numId w:val="31"/>
-              </w:numPr>
-              <w:jc w:val="both"/>
-              <w:rPr>
-                <w:rFonts w:ascii="Times New Roman" w:hAnsi="Times New Roman" w:cs="Times New Roman"/>
-                <w:sz w:val="24"/>
-                <w:szCs w:val="24"/>
-              </w:rPr>
-            </w:pPr>
-            <w:r>
-              <w:rPr>
-                <w:rFonts w:ascii="Times New Roman" w:hAnsi="Times New Roman" w:cs="Times New Roman"/>
-                <w:sz w:val="24"/>
-                <w:szCs w:val="24"/>
-              </w:rPr>
-              <w:t>Different construction fund</w:t>
-            </w:r>
-          </w:p>
-          <w:p>
-            <w:pPr>
-              <w:pStyle w:val="ListParagraph"/>
-              <w:numPr>
-                <w:ilvl w:val="0"/>
-                <w:numId w:val="31"/>
-              </w:numPr>
-              <w:jc w:val="both"/>
-              <w:rPr>
-                <w:rFonts w:ascii="Times New Roman" w:hAnsi="Times New Roman" w:cs="Times New Roman"/>
-                <w:sz w:val="24"/>
-                <w:szCs w:val="24"/>
-              </w:rPr>
-            </w:pPr>
-            <w:r>
-              <w:rPr>
-                <w:rFonts w:ascii="Times New Roman" w:hAnsi="Times New Roman" w:cs="Times New Roman"/>
-                <w:sz w:val="24"/>
-                <w:szCs w:val="24"/>
-              </w:rPr>
-              <w:t xml:space="preserve">Skill school fund and </w:t>
-            </w:r>
-          </w:p>
-          <w:p>
-            <w:pPr>
-              <w:pStyle w:val="ListParagraph"/>
-              <w:numPr>
-                <w:ilvl w:val="0"/>
-                <w:numId w:val="31"/>
-              </w:numPr>
-              <w:jc w:val="both"/>
-              <w:rPr>
-                <w:rFonts w:ascii="Times New Roman" w:hAnsi="Times New Roman" w:cs="Times New Roman"/>
-                <w:sz w:val="24"/>
-                <w:szCs w:val="24"/>
-              </w:rPr>
-            </w:pPr>
-            <w:r>
-              <w:rPr>
-                <w:rFonts w:ascii="Times New Roman" w:hAnsi="Times New Roman" w:cs="Times New Roman"/>
-                <w:sz w:val="24"/>
-                <w:szCs w:val="24"/>
-              </w:rPr>
-              <w:t>Others</w:t>
-            </w:r>
-          </w:p>
-        </w:tc>
-      </w:tr>
-      <w:tr>
-        <w:trPr>
-          <w:trHeight w:val="4140"/>
-        </w:trPr>
-        <w:tc>
-          <w:tcPr>
-            <w:tcW w:w="900" w:type="dxa"/>
-            <w:vAlign w:val="center"/>
-          </w:tcPr>
-          <w:p>
-            <w:pPr>
-              <w:jc w:val="center"/>
-              <w:rPr>
-                <w:rFonts w:ascii="Times New Roman" w:hAnsi="Times New Roman" w:cs="Times New Roman"/>
-                <w:b/>
-                <w:bCs/>
-                <w:sz w:val="24"/>
-                <w:szCs w:val="24"/>
-              </w:rPr>
-            </w:pPr>
-            <w:r>
-              <w:rPr>
-                <w:rFonts w:ascii="Times New Roman" w:hAnsi="Times New Roman" w:cs="Times New Roman"/>
-                <w:b/>
-                <w:bCs/>
-                <w:sz w:val="24"/>
-                <w:szCs w:val="24"/>
-              </w:rPr>
-              <w:lastRenderedPageBreak/>
-              <w:t>0</w:t>
-            </w:r>
-            <w:r>
-              <w:rPr>
-                <w:rFonts w:ascii="Times New Roman" w:hAnsi="Times New Roman" w:cs="Times New Roman"/>
-                <w:b/>
-                <w:bCs/>
-                <w:sz w:val="24"/>
-                <w:szCs w:val="24"/>
-              </w:rPr>
-              <w:t>5</w:t>
-            </w:r>
-          </w:p>
-        </w:tc>
-        <w:tc>
-          <w:tcPr>
-            <w:tcW w:w="2250" w:type="dxa"/>
-            <w:vAlign w:val="center"/>
-          </w:tcPr>
-          <w:p>
-            <w:pPr>
-              <w:jc w:val="center"/>
-              <w:rPr>
-                <w:rFonts w:ascii="Times New Roman" w:hAnsi="Times New Roman" w:cs="Times New Roman"/>
-                <w:b/>
-                <w:bCs/>
-                <w:sz w:val="24"/>
-                <w:szCs w:val="24"/>
-              </w:rPr>
-            </w:pPr>
-            <w:r>
-              <w:rPr>
-                <w:rFonts w:ascii="Times New Roman" w:hAnsi="Times New Roman" w:cs="Times New Roman"/>
-                <w:b/>
-                <w:bCs/>
-                <w:sz w:val="24"/>
-                <w:szCs w:val="24"/>
-              </w:rPr>
-              <w:t>Heads of Expenditures</w:t>
-            </w:r>
-          </w:p>
-        </w:tc>
-        <w:tc>
-          <w:tcPr>
-            <w:tcW w:w="5800" w:type="dxa"/>
-            <w:vAlign w:val="center"/>
-          </w:tcPr>
-          <w:p>
-            <w:pPr>
-              <w:pStyle w:val="ListParagraph"/>
-              <w:numPr>
-                <w:ilvl w:val="0"/>
-                <w:numId w:val="32"/>
-              </w:numPr>
-              <w:jc w:val="both"/>
-              <w:rPr>
-                <w:rFonts w:ascii="Times New Roman" w:hAnsi="Times New Roman" w:cs="Times New Roman"/>
-                <w:sz w:val="24"/>
-                <w:szCs w:val="24"/>
-              </w:rPr>
-            </w:pPr>
-            <w:r>
-              <w:rPr>
-                <w:rFonts w:ascii="Times New Roman" w:hAnsi="Times New Roman" w:cs="Times New Roman"/>
-                <w:sz w:val="24"/>
-                <w:szCs w:val="24"/>
-              </w:rPr>
-              <w:t>Permanent Staff Payment</w:t>
-            </w:r>
-          </w:p>
-          <w:p>
-            <w:pPr>
-              <w:pStyle w:val="ListParagraph"/>
-              <w:numPr>
-                <w:ilvl w:val="0"/>
-                <w:numId w:val="33"/>
-              </w:numPr>
-              <w:jc w:val="both"/>
-              <w:rPr>
-                <w:rFonts w:ascii="Times New Roman" w:hAnsi="Times New Roman" w:cs="Times New Roman"/>
-                <w:sz w:val="24"/>
-                <w:szCs w:val="24"/>
-              </w:rPr>
-            </w:pPr>
-            <w:r>
-              <w:rPr>
-                <w:rFonts w:ascii="Times New Roman" w:hAnsi="Times New Roman" w:cs="Times New Roman"/>
-                <w:sz w:val="24"/>
-                <w:szCs w:val="24"/>
-              </w:rPr>
-              <w:t>Chief Coordinator</w:t>
-            </w:r>
-          </w:p>
-          <w:p>
-            <w:pPr>
-              <w:pStyle w:val="ListParagraph"/>
-              <w:numPr>
-                <w:ilvl w:val="0"/>
-                <w:numId w:val="33"/>
-              </w:numPr>
-              <w:jc w:val="both"/>
-              <w:rPr>
-                <w:rFonts w:ascii="Times New Roman" w:hAnsi="Times New Roman" w:cs="Times New Roman"/>
-                <w:sz w:val="24"/>
-                <w:szCs w:val="24"/>
-              </w:rPr>
-            </w:pPr>
-            <w:r>
-              <w:rPr>
-                <w:rFonts w:ascii="Times New Roman" w:hAnsi="Times New Roman" w:cs="Times New Roman"/>
-                <w:sz w:val="24"/>
-                <w:szCs w:val="24"/>
-              </w:rPr>
-              <w:t>Chief Coordinator supporting staff (PS, Project</w:t>
-            </w:r>
-            <w:r>
-              <w:rPr>
-                <w:rFonts w:ascii="Times New Roman" w:hAnsi="Times New Roman" w:cs="Times New Roman"/>
-                <w:sz w:val="24"/>
-                <w:szCs w:val="24"/>
-              </w:rPr>
-              <w:t xml:space="preserve"> </w:t>
-            </w:r>
-            <w:r>
-              <w:rPr>
-                <w:rFonts w:ascii="Times New Roman" w:hAnsi="Times New Roman" w:cs="Times New Roman"/>
-                <w:sz w:val="24"/>
-                <w:szCs w:val="24"/>
-              </w:rPr>
-              <w:t>staff, Driver, Peon)</w:t>
-            </w:r>
-          </w:p>
-          <w:p>
-            <w:pPr>
-              <w:pStyle w:val="ListParagraph"/>
-              <w:numPr>
-                <w:ilvl w:val="0"/>
-                <w:numId w:val="33"/>
-              </w:numPr>
-              <w:jc w:val="both"/>
-              <w:rPr>
-                <w:rFonts w:ascii="Times New Roman" w:hAnsi="Times New Roman" w:cs="Times New Roman"/>
-                <w:sz w:val="24"/>
-                <w:szCs w:val="24"/>
-              </w:rPr>
-            </w:pPr>
-            <w:r>
-              <w:rPr>
-                <w:rFonts w:ascii="Times New Roman" w:hAnsi="Times New Roman" w:cs="Times New Roman"/>
-                <w:sz w:val="24"/>
-                <w:szCs w:val="24"/>
-              </w:rPr>
-              <w:t>Chief Accountant</w:t>
-            </w:r>
-          </w:p>
-          <w:p>
-            <w:pPr>
-              <w:pStyle w:val="ListParagraph"/>
-              <w:numPr>
-                <w:ilvl w:val="0"/>
-                <w:numId w:val="33"/>
-              </w:numPr>
-              <w:jc w:val="both"/>
-              <w:rPr>
-                <w:rFonts w:ascii="Times New Roman" w:hAnsi="Times New Roman" w:cs="Times New Roman"/>
-                <w:sz w:val="24"/>
-                <w:szCs w:val="24"/>
-              </w:rPr>
-            </w:pPr>
-            <w:r>
-              <w:rPr>
-                <w:rFonts w:ascii="Times New Roman" w:hAnsi="Times New Roman" w:cs="Times New Roman"/>
-                <w:sz w:val="24"/>
-                <w:szCs w:val="24"/>
-              </w:rPr>
-              <w:t>2 Project officers</w:t>
-            </w:r>
-          </w:p>
-          <w:p>
-            <w:pPr>
-              <w:pStyle w:val="ListParagraph"/>
-              <w:numPr>
-                <w:ilvl w:val="0"/>
-                <w:numId w:val="32"/>
-              </w:numPr>
-              <w:jc w:val="both"/>
-              <w:rPr>
-                <w:rFonts w:ascii="Times New Roman" w:hAnsi="Times New Roman" w:cs="Times New Roman"/>
-                <w:sz w:val="24"/>
-                <w:szCs w:val="24"/>
-              </w:rPr>
-            </w:pPr>
-            <w:r>
-              <w:rPr>
-                <w:rFonts w:ascii="Times New Roman" w:hAnsi="Times New Roman" w:cs="Times New Roman"/>
-                <w:sz w:val="24"/>
-                <w:szCs w:val="24"/>
-              </w:rPr>
-              <w:t>Contractual Staff Payment</w:t>
-            </w:r>
-          </w:p>
-          <w:p>
-            <w:pPr>
-              <w:pStyle w:val="ListParagraph"/>
-              <w:numPr>
-                <w:ilvl w:val="0"/>
-                <w:numId w:val="34"/>
-              </w:numPr>
-              <w:jc w:val="both"/>
-              <w:rPr>
-                <w:rFonts w:ascii="Times New Roman" w:hAnsi="Times New Roman" w:cs="Times New Roman"/>
-                <w:sz w:val="24"/>
-                <w:szCs w:val="24"/>
-              </w:rPr>
-            </w:pPr>
-            <w:r>
-              <w:rPr>
-                <w:rFonts w:ascii="Times New Roman" w:hAnsi="Times New Roman" w:cs="Times New Roman"/>
-                <w:sz w:val="24"/>
-                <w:szCs w:val="24"/>
-              </w:rPr>
-              <w:t>Project Team leader</w:t>
-            </w:r>
-          </w:p>
-          <w:p>
-            <w:pPr>
-              <w:pStyle w:val="ListParagraph"/>
-              <w:numPr>
-                <w:ilvl w:val="0"/>
-                <w:numId w:val="35"/>
-              </w:numPr>
-              <w:jc w:val="both"/>
-              <w:rPr>
-                <w:rFonts w:ascii="Times New Roman" w:hAnsi="Times New Roman" w:cs="Times New Roman"/>
-                <w:sz w:val="24"/>
-                <w:szCs w:val="24"/>
-              </w:rPr>
-            </w:pPr>
-            <w:r>
-              <w:rPr>
-                <w:rFonts w:ascii="Times New Roman" w:hAnsi="Times New Roman" w:cs="Times New Roman"/>
-                <w:sz w:val="24"/>
-                <w:szCs w:val="24"/>
-              </w:rPr>
-              <w:t>Deputy team leader</w:t>
-            </w:r>
-          </w:p>
-          <w:p>
-            <w:pPr>
-              <w:pStyle w:val="ListParagraph"/>
-              <w:numPr>
-                <w:ilvl w:val="0"/>
-                <w:numId w:val="35"/>
-              </w:numPr>
-              <w:jc w:val="both"/>
-              <w:rPr>
-                <w:rFonts w:ascii="Times New Roman" w:hAnsi="Times New Roman" w:cs="Times New Roman"/>
-                <w:sz w:val="24"/>
-                <w:szCs w:val="24"/>
-              </w:rPr>
-            </w:pPr>
-            <w:r>
-              <w:rPr>
-                <w:rFonts w:ascii="Times New Roman" w:hAnsi="Times New Roman" w:cs="Times New Roman"/>
-                <w:sz w:val="24"/>
-                <w:szCs w:val="24"/>
-              </w:rPr>
-              <w:t>Specialists</w:t>
-            </w:r>
-          </w:p>
-          <w:p>
-            <w:pPr>
-              <w:pStyle w:val="ListParagraph"/>
-              <w:numPr>
-                <w:ilvl w:val="0"/>
-                <w:numId w:val="35"/>
-              </w:numPr>
-              <w:jc w:val="both"/>
-              <w:rPr>
-                <w:rFonts w:ascii="Times New Roman" w:hAnsi="Times New Roman" w:cs="Times New Roman"/>
-                <w:sz w:val="24"/>
-                <w:szCs w:val="24"/>
-              </w:rPr>
-            </w:pPr>
-            <w:r>
-              <w:rPr>
-                <w:rFonts w:ascii="Times New Roman" w:hAnsi="Times New Roman" w:cs="Times New Roman"/>
-                <w:sz w:val="24"/>
-                <w:szCs w:val="24"/>
-              </w:rPr>
-              <w:t>International specialist</w:t>
-            </w:r>
-          </w:p>
-          <w:p>
-            <w:pPr>
-              <w:pStyle w:val="ListParagraph"/>
-              <w:numPr>
-                <w:ilvl w:val="0"/>
-                <w:numId w:val="35"/>
-              </w:numPr>
-              <w:jc w:val="both"/>
-              <w:rPr>
-                <w:rFonts w:ascii="Times New Roman" w:hAnsi="Times New Roman" w:cs="Times New Roman"/>
-                <w:sz w:val="24"/>
-                <w:szCs w:val="24"/>
-              </w:rPr>
-            </w:pPr>
-            <w:r>
-              <w:rPr>
-                <w:rFonts w:ascii="Times New Roman" w:hAnsi="Times New Roman" w:cs="Times New Roman"/>
-                <w:sz w:val="24"/>
-                <w:szCs w:val="24"/>
-              </w:rPr>
-              <w:t>Consultant</w:t>
-            </w:r>
-          </w:p>
-          <w:p>
-            <w:pPr>
-              <w:pStyle w:val="ListParagraph"/>
-              <w:numPr>
-                <w:ilvl w:val="0"/>
-                <w:numId w:val="35"/>
-              </w:numPr>
-              <w:jc w:val="both"/>
-              <w:rPr>
-                <w:rFonts w:ascii="Times New Roman" w:hAnsi="Times New Roman" w:cs="Times New Roman"/>
-                <w:sz w:val="24"/>
-                <w:szCs w:val="24"/>
-              </w:rPr>
-            </w:pPr>
-            <w:r>
-              <w:rPr>
-                <w:rFonts w:ascii="Times New Roman" w:hAnsi="Times New Roman" w:cs="Times New Roman"/>
-                <w:sz w:val="24"/>
-                <w:szCs w:val="24"/>
-              </w:rPr>
-              <w:t xml:space="preserve">Project staffs </w:t>
-            </w:r>
-          </w:p>
-          <w:p>
-            <w:pPr>
-              <w:pStyle w:val="ListParagraph"/>
-              <w:numPr>
-                <w:ilvl w:val="0"/>
-                <w:numId w:val="35"/>
-              </w:numPr>
-              <w:jc w:val="both"/>
-              <w:rPr>
-                <w:rFonts w:ascii="Times New Roman" w:hAnsi="Times New Roman" w:cs="Times New Roman"/>
-                <w:sz w:val="24"/>
-                <w:szCs w:val="24"/>
-              </w:rPr>
-            </w:pPr>
-            <w:r>
-              <w:rPr>
-                <w:rFonts w:ascii="Times New Roman" w:hAnsi="Times New Roman" w:cs="Times New Roman"/>
-                <w:sz w:val="24"/>
-                <w:szCs w:val="24"/>
-              </w:rPr>
-              <w:t>Trainers</w:t>
-            </w:r>
-          </w:p>
-          <w:p>
-            <w:pPr>
-              <w:pStyle w:val="ListParagraph"/>
-              <w:numPr>
-                <w:ilvl w:val="0"/>
-                <w:numId w:val="35"/>
-              </w:numPr>
-              <w:jc w:val="both"/>
-              <w:rPr>
-                <w:rFonts w:ascii="Times New Roman" w:hAnsi="Times New Roman" w:cs="Times New Roman"/>
-                <w:sz w:val="24"/>
-                <w:szCs w:val="24"/>
-              </w:rPr>
-            </w:pPr>
-            <w:r>
-              <w:rPr>
-                <w:rFonts w:ascii="Times New Roman" w:hAnsi="Times New Roman" w:cs="Times New Roman"/>
-                <w:sz w:val="24"/>
-                <w:szCs w:val="24"/>
-              </w:rPr>
-              <w:t>Training support staff</w:t>
-            </w:r>
-          </w:p>
-          <w:p>
-            <w:pPr>
-              <w:pStyle w:val="ListParagraph"/>
-              <w:numPr>
-                <w:ilvl w:val="0"/>
-                <w:numId w:val="35"/>
-              </w:numPr>
-              <w:jc w:val="both"/>
-              <w:rPr>
-                <w:rFonts w:ascii="Times New Roman" w:hAnsi="Times New Roman" w:cs="Times New Roman"/>
-                <w:sz w:val="24"/>
-                <w:szCs w:val="24"/>
-              </w:rPr>
-            </w:pPr>
-            <w:r>
-              <w:rPr>
-                <w:rFonts w:ascii="Times New Roman" w:hAnsi="Times New Roman" w:cs="Times New Roman"/>
-                <w:sz w:val="24"/>
-                <w:szCs w:val="24"/>
-              </w:rPr>
-              <w:t>Accounts (2)</w:t>
-            </w:r>
-          </w:p>
-          <w:p>
-            <w:pPr>
-              <w:pStyle w:val="ListParagraph"/>
-              <w:numPr>
-                <w:ilvl w:val="0"/>
-                <w:numId w:val="35"/>
-              </w:numPr>
-              <w:jc w:val="both"/>
-              <w:rPr>
-                <w:rFonts w:ascii="Times New Roman" w:hAnsi="Times New Roman" w:cs="Times New Roman"/>
-                <w:sz w:val="24"/>
-                <w:szCs w:val="24"/>
-              </w:rPr>
-            </w:pPr>
-            <w:r>
-              <w:rPr>
-                <w:rFonts w:ascii="Times New Roman" w:hAnsi="Times New Roman" w:cs="Times New Roman"/>
-                <w:sz w:val="24"/>
-                <w:szCs w:val="24"/>
-              </w:rPr>
-              <w:t xml:space="preserve">Drivers </w:t>
-            </w:r>
-          </w:p>
-          <w:p>
-            <w:pPr>
-              <w:pStyle w:val="ListParagraph"/>
-              <w:numPr>
-                <w:ilvl w:val="0"/>
-                <w:numId w:val="35"/>
-              </w:numPr>
-              <w:jc w:val="both"/>
-              <w:rPr>
-                <w:rFonts w:ascii="Times New Roman" w:hAnsi="Times New Roman" w:cs="Times New Roman"/>
-                <w:sz w:val="24"/>
-                <w:szCs w:val="24"/>
-              </w:rPr>
-            </w:pPr>
-            <w:r>
-              <w:rPr>
-                <w:rFonts w:ascii="Times New Roman" w:hAnsi="Times New Roman" w:cs="Times New Roman"/>
-                <w:sz w:val="24"/>
-                <w:szCs w:val="24"/>
-              </w:rPr>
-              <w:t>1 peon, 1 accountant</w:t>
-            </w:r>
-          </w:p>
-          <w:p>
-            <w:pPr>
-              <w:pStyle w:val="ListParagraph"/>
-              <w:numPr>
-                <w:ilvl w:val="0"/>
-                <w:numId w:val="32"/>
-              </w:numPr>
-              <w:jc w:val="both"/>
-              <w:rPr>
-                <w:rFonts w:ascii="Times New Roman" w:hAnsi="Times New Roman" w:cs="Times New Roman"/>
-                <w:sz w:val="24"/>
-                <w:szCs w:val="24"/>
-              </w:rPr>
-            </w:pPr>
-            <w:r>
-              <w:rPr>
-                <w:rFonts w:ascii="Times New Roman" w:hAnsi="Times New Roman" w:cs="Times New Roman"/>
-                <w:sz w:val="24"/>
-                <w:szCs w:val="24"/>
-              </w:rPr>
-              <w:t>Project Gaining Negotiation mechanism (Official Cost)</w:t>
-            </w:r>
-          </w:p>
-          <w:p>
-            <w:pPr>
-              <w:pStyle w:val="ListParagraph"/>
-              <w:numPr>
-                <w:ilvl w:val="0"/>
-                <w:numId w:val="32"/>
-              </w:numPr>
-              <w:jc w:val="both"/>
-              <w:rPr>
-                <w:rFonts w:ascii="Times New Roman" w:hAnsi="Times New Roman" w:cs="Times New Roman"/>
-                <w:sz w:val="24"/>
-                <w:szCs w:val="24"/>
-              </w:rPr>
-            </w:pPr>
-            <w:r>
-              <w:rPr>
-                <w:rFonts w:ascii="Times New Roman" w:hAnsi="Times New Roman" w:cs="Times New Roman"/>
-                <w:sz w:val="24"/>
-                <w:szCs w:val="24"/>
-              </w:rPr>
-              <w:t>Transportation (Rent/Permanent)</w:t>
-            </w:r>
-          </w:p>
-          <w:p>
-            <w:pPr>
-              <w:pStyle w:val="ListParagraph"/>
-              <w:numPr>
-                <w:ilvl w:val="0"/>
-                <w:numId w:val="32"/>
-              </w:numPr>
-              <w:jc w:val="both"/>
-              <w:rPr>
-                <w:rFonts w:ascii="Times New Roman" w:hAnsi="Times New Roman" w:cs="Times New Roman"/>
-                <w:sz w:val="24"/>
-                <w:szCs w:val="24"/>
-              </w:rPr>
-            </w:pPr>
-            <w:r>
-              <w:rPr>
-                <w:rFonts w:ascii="Times New Roman" w:hAnsi="Times New Roman" w:cs="Times New Roman"/>
-                <w:sz w:val="24"/>
-                <w:szCs w:val="24"/>
-              </w:rPr>
-              <w:t>Different Items Purchase like Furniture, Electrical goods-laptop, printer, scanner, photocopier, office interiors, stationaries and others</w:t>
-            </w:r>
-          </w:p>
-          <w:p>
-            <w:pPr>
-              <w:pStyle w:val="ListParagraph"/>
-              <w:numPr>
-                <w:ilvl w:val="0"/>
-                <w:numId w:val="32"/>
-              </w:numPr>
-              <w:jc w:val="both"/>
-              <w:rPr>
-                <w:rFonts w:ascii="Times New Roman" w:hAnsi="Times New Roman" w:cs="Times New Roman"/>
-                <w:sz w:val="24"/>
-                <w:szCs w:val="24"/>
-              </w:rPr>
-            </w:pPr>
-            <w:r>
-              <w:rPr>
-                <w:rFonts w:ascii="Times New Roman" w:hAnsi="Times New Roman" w:cs="Times New Roman"/>
-                <w:sz w:val="24"/>
-                <w:szCs w:val="24"/>
-              </w:rPr>
-              <w:t>Marketing Cost (Seminar, Workshop, Program Participation)</w:t>
-            </w:r>
-          </w:p>
-          <w:p>
-            <w:pPr>
-              <w:pStyle w:val="ListParagraph"/>
-              <w:numPr>
-                <w:ilvl w:val="0"/>
-                <w:numId w:val="32"/>
-              </w:numPr>
-              <w:jc w:val="both"/>
-              <w:rPr>
-                <w:rFonts w:ascii="Times New Roman" w:hAnsi="Times New Roman" w:cs="Times New Roman"/>
-                <w:sz w:val="24"/>
-                <w:szCs w:val="24"/>
-              </w:rPr>
-            </w:pPr>
-            <w:r>
-              <w:rPr>
-                <w:rFonts w:ascii="Times New Roman" w:hAnsi="Times New Roman" w:cs="Times New Roman"/>
-                <w:sz w:val="24"/>
-                <w:szCs w:val="24"/>
-              </w:rPr>
-              <w:t>Duties (VAT+TAX etc.)</w:t>
-            </w:r>
-          </w:p>
-        </w:tc>
-      </w:tr>
-      <w:tr>
-        <w:tc>
-          <w:tcPr>
-            <w:tcW w:w="900" w:type="dxa"/>
-            <w:vAlign w:val="center"/>
-          </w:tcPr>
-          <w:p>
-            <w:pPr>
-              <w:jc w:val="center"/>
-              <w:rPr>
-                <w:rFonts w:ascii="Times New Roman" w:hAnsi="Times New Roman" w:cs="Times New Roman"/>
-                <w:b/>
-                <w:bCs/>
-                <w:sz w:val="24"/>
-                <w:szCs w:val="24"/>
-              </w:rPr>
-            </w:pPr>
-            <w:r>
-              <w:rPr>
-                <w:rFonts w:ascii="Times New Roman" w:hAnsi="Times New Roman" w:cs="Times New Roman"/>
-                <w:b/>
-                <w:bCs/>
-                <w:sz w:val="24"/>
-                <w:szCs w:val="24"/>
-              </w:rPr>
-              <w:t>0</w:t>
-            </w:r>
-            <w:r>
-              <w:rPr>
-                <w:rFonts w:ascii="Times New Roman" w:hAnsi="Times New Roman" w:cs="Times New Roman"/>
-                <w:b/>
-                <w:bCs/>
-                <w:sz w:val="24"/>
-                <w:szCs w:val="24"/>
-              </w:rPr>
-              <w:t>6</w:t>
-            </w:r>
-          </w:p>
-        </w:tc>
-        <w:tc>
-          <w:tcPr>
-            <w:tcW w:w="2250" w:type="dxa"/>
-            <w:vAlign w:val="center"/>
-          </w:tcPr>
-          <w:p>
-            <w:pPr>
-              <w:jc w:val="center"/>
-              <w:rPr>
-                <w:rFonts w:ascii="Times New Roman" w:hAnsi="Times New Roman" w:cs="Times New Roman"/>
-                <w:b/>
-                <w:bCs/>
-                <w:sz w:val="24"/>
-                <w:szCs w:val="24"/>
-              </w:rPr>
-            </w:pPr>
-            <w:r>
-              <w:rPr>
-                <w:rFonts w:ascii="Times New Roman" w:hAnsi="Times New Roman" w:cs="Times New Roman"/>
-                <w:b/>
-                <w:bCs/>
-                <w:sz w:val="24"/>
-                <w:szCs w:val="24"/>
-              </w:rPr>
-              <w:t>Miscellaneous</w:t>
-            </w:r>
-          </w:p>
-        </w:tc>
-        <w:tc>
-          <w:tcPr>
-            <w:tcW w:w="5800" w:type="dxa"/>
-            <w:vAlign w:val="center"/>
-          </w:tcPr>
-          <w:p>
-            <w:pPr>
-              <w:jc w:val="both"/>
-              <w:rPr>
-                <w:rFonts w:ascii="Times New Roman" w:hAnsi="Times New Roman" w:cs="Times New Roman"/>
-                <w:sz w:val="24"/>
-                <w:szCs w:val="24"/>
-              </w:rPr>
-            </w:pPr>
-            <w:r>
-              <w:rPr>
-                <w:rFonts w:ascii="Times New Roman" w:hAnsi="Times New Roman" w:cs="Times New Roman"/>
-                <w:sz w:val="24"/>
-                <w:szCs w:val="24"/>
+              </w:rPr>
+            </w:pPr>
+            <w:r>
+              <w:rPr>
+                <w:rFonts w:ascii="Times New Roman" w:hAnsi="Times New Roman" w:cs="Times New Roman"/>
               </w:rPr>
               <w:t>Different types</w:t>
             </w:r>
@@ -4997,8 +3219,6 @@
                 <w:rFonts w:ascii="Times New Roman" w:hAnsi="Times New Roman" w:cs="Times New Roman"/>
                 <w:b/>
                 <w:bCs/>
-                <w:sz w:val="24"/>
-                <w:szCs w:val="24"/>
               </w:rPr>
             </w:pPr>
             <w:r>
@@ -5006,8 +3226,6 @@
                 <w:rFonts w:ascii="Times New Roman" w:hAnsi="Times New Roman" w:cs="Times New Roman"/>
                 <w:b/>
                 <w:bCs/>
-                <w:sz w:val="24"/>
-                <w:szCs w:val="24"/>
               </w:rPr>
               <w:t>0</w:t>
             </w:r>
@@ -5016,10 +3234,8 @@
                 <w:rFonts w:ascii="Times New Roman" w:hAnsi="Times New Roman" w:cs="Times New Roman"/>
                 <w:b/>
                 <w:bCs/>
-                <w:sz w:val="24"/>
-                <w:szCs w:val="24"/>
-              </w:rPr>
-              <w:t>7</w:t>
+              </w:rPr>
+              <w:t>4</w:t>
             </w:r>
           </w:p>
         </w:tc>
@@ -5035,8 +3251,6 @@
                 <w:rFonts w:ascii="Times New Roman" w:hAnsi="Times New Roman" w:cs="Times New Roman"/>
                 <w:b/>
                 <w:bCs/>
-                <w:sz w:val="24"/>
-                <w:szCs w:val="24"/>
               </w:rPr>
             </w:pPr>
             <w:r>
@@ -5044,8 +3258,6 @@
                 <w:rFonts w:ascii="Times New Roman" w:hAnsi="Times New Roman" w:cs="Times New Roman"/>
                 <w:b/>
                 <w:bCs/>
-                <w:sz w:val="24"/>
-                <w:szCs w:val="24"/>
               </w:rPr>
               <w:t>Audit</w:t>
             </w:r>
@@ -5058,213 +3270,40 @@
           </w:tcPr>
           <w:p>
             <w:pPr>
-              <w:pStyle w:val="ListParagraph"/>
-              <w:numPr>
-                <w:ilvl w:val="0"/>
-                <w:numId w:val="36"/>
-              </w:numPr>
-              <w:jc w:val="both"/>
-              <w:rPr>
-                <w:rFonts w:ascii="Times New Roman" w:hAnsi="Times New Roman" w:cs="Times New Roman"/>
-                <w:sz w:val="24"/>
-                <w:szCs w:val="24"/>
-              </w:rPr>
-            </w:pPr>
-            <w:r>
-              <w:rPr>
-                <w:rFonts w:ascii="Times New Roman" w:hAnsi="Times New Roman" w:cs="Times New Roman"/>
-                <w:sz w:val="24"/>
-                <w:szCs w:val="24"/>
-              </w:rPr>
-              <w:t xml:space="preserve">This </w:t>
-            </w:r>
-            <w:r>
-              <w:rPr>
-                <w:rFonts w:ascii="Times New Roman" w:hAnsi="Times New Roman" w:cs="Times New Roman"/>
-                <w:sz w:val="24"/>
-                <w:szCs w:val="24"/>
-              </w:rPr>
-              <w:t>BKMEA Project Management Unit</w:t>
-            </w:r>
-            <w:r>
-              <w:rPr>
-                <w:rFonts w:ascii="Times New Roman" w:hAnsi="Times New Roman" w:cs="Times New Roman"/>
-                <w:sz w:val="24"/>
-                <w:szCs w:val="24"/>
-              </w:rPr>
-              <w:t xml:space="preserve"> Fund</w:t>
-            </w:r>
-            <w:r>
-              <w:rPr>
-                <w:rFonts w:ascii="Times New Roman" w:hAnsi="Times New Roman" w:cs="Times New Roman"/>
-                <w:sz w:val="24"/>
-                <w:szCs w:val="24"/>
-              </w:rPr>
-              <w:t xml:space="preserve"> will be audited by a recognized Audit firm annually</w:t>
-            </w:r>
-          </w:p>
-          <w:p>
-            <w:pPr>
-              <w:pStyle w:val="ListParagraph"/>
-              <w:numPr>
-                <w:ilvl w:val="0"/>
-                <w:numId w:val="36"/>
-              </w:numPr>
-              <w:jc w:val="both"/>
-              <w:rPr>
-                <w:rFonts w:ascii="Times New Roman" w:hAnsi="Times New Roman" w:cs="Times New Roman"/>
-                <w:sz w:val="24"/>
-                <w:szCs w:val="24"/>
-              </w:rPr>
-            </w:pPr>
-            <w:r>
-              <w:rPr>
-                <w:rFonts w:ascii="Times New Roman" w:hAnsi="Times New Roman" w:cs="Times New Roman"/>
-                <w:sz w:val="24"/>
-                <w:szCs w:val="24"/>
-              </w:rPr>
-              <w:t>At the end of any project in the center an internal audit will be conducted through a financial committee.</w:t>
-            </w:r>
-          </w:p>
-        </w:tc>
-      </w:tr>
-      <w:tr>
-        <w:trPr>
-          <w:trHeight w:val="710"/>
-        </w:trPr>
-        <w:tc>
-          <w:tcPr>
-            <w:tcW w:w="900" w:type="dxa"/>
-            <w:vAlign w:val="center"/>
-          </w:tcPr>
-          <w:p>
-            <w:pPr>
-              <w:jc w:val="center"/>
-              <w:rPr>
-                <w:rFonts w:ascii="Times New Roman" w:hAnsi="Times New Roman" w:cs="Times New Roman"/>
-                <w:b/>
-                <w:bCs/>
-                <w:sz w:val="24"/>
-                <w:szCs w:val="24"/>
-              </w:rPr>
-            </w:pPr>
-            <w:r>
-              <w:rPr>
-                <w:rFonts w:ascii="Times New Roman" w:hAnsi="Times New Roman" w:cs="Times New Roman"/>
-                <w:b/>
-                <w:bCs/>
-                <w:sz w:val="24"/>
-                <w:szCs w:val="24"/>
-              </w:rPr>
-              <w:t>08</w:t>
-            </w:r>
-          </w:p>
-        </w:tc>
-        <w:tc>
-          <w:tcPr>
-            <w:tcW w:w="2250" w:type="dxa"/>
-            <w:vAlign w:val="center"/>
-          </w:tcPr>
-          <w:p>
-            <w:pPr>
-              <w:jc w:val="center"/>
-              <w:rPr>
-                <w:rFonts w:ascii="Times New Roman" w:hAnsi="Times New Roman" w:cs="Times New Roman"/>
-                <w:b/>
-                <w:bCs/>
-                <w:sz w:val="24"/>
-                <w:szCs w:val="24"/>
-              </w:rPr>
-            </w:pPr>
-            <w:r>
-              <w:rPr>
-                <w:rFonts w:ascii="Times New Roman" w:hAnsi="Times New Roman" w:cs="Times New Roman"/>
-                <w:b/>
-                <w:bCs/>
-                <w:sz w:val="24"/>
-                <w:szCs w:val="24"/>
-              </w:rPr>
-              <w:t>Profit Share of</w:t>
-            </w:r>
-          </w:p>
-          <w:p>
-            <w:pPr>
-              <w:jc w:val="center"/>
-              <w:rPr>
-                <w:rFonts w:ascii="Times New Roman" w:hAnsi="Times New Roman" w:cs="Times New Roman"/>
-                <w:b/>
-                <w:bCs/>
-                <w:sz w:val="24"/>
-                <w:szCs w:val="24"/>
-              </w:rPr>
-            </w:pPr>
-            <w:r>
-              <w:rPr>
-                <w:rFonts w:ascii="Times New Roman" w:hAnsi="Times New Roman" w:cs="Times New Roman"/>
-                <w:b/>
-                <w:bCs/>
-                <w:sz w:val="24"/>
-                <w:szCs w:val="24"/>
-              </w:rPr>
-              <w:t>BTA</w:t>
-            </w:r>
-          </w:p>
-        </w:tc>
-        <w:tc>
-          <w:tcPr>
-            <w:tcW w:w="5800" w:type="dxa"/>
-            <w:vAlign w:val="center"/>
-          </w:tcPr>
-          <w:p>
-            <w:pPr>
-              <w:jc w:val="both"/>
-              <w:rPr>
-                <w:rFonts w:ascii="Times New Roman" w:hAnsi="Times New Roman" w:cs="Times New Roman"/>
-                <w:sz w:val="24"/>
-                <w:szCs w:val="24"/>
-              </w:rPr>
-            </w:pPr>
-            <w:r>
-              <w:rPr>
-                <w:rFonts w:ascii="Times New Roman" w:hAnsi="Times New Roman" w:cs="Times New Roman"/>
-                <w:sz w:val="24"/>
-                <w:szCs w:val="24"/>
-              </w:rPr>
-              <w:t xml:space="preserve">BKMEA </w:t>
-            </w:r>
-            <w:r>
-              <w:rPr>
-                <w:rFonts w:ascii="Times New Roman" w:hAnsi="Times New Roman" w:cs="Times New Roman"/>
-                <w:sz w:val="24"/>
-                <w:szCs w:val="24"/>
-              </w:rPr>
-              <w:t>will receive profit fund after completion of total</w:t>
-            </w:r>
-          </w:p>
-          <w:p>
-            <w:pPr>
-              <w:jc w:val="both"/>
-              <w:rPr>
-                <w:rFonts w:ascii="Times New Roman" w:hAnsi="Times New Roman" w:cs="Times New Roman"/>
-                <w:sz w:val="24"/>
-                <w:szCs w:val="24"/>
-              </w:rPr>
-            </w:pPr>
-            <w:r>
-              <w:rPr>
-                <w:rFonts w:ascii="Times New Roman" w:hAnsi="Times New Roman" w:cs="Times New Roman"/>
-                <w:sz w:val="24"/>
-                <w:szCs w:val="24"/>
-              </w:rPr>
-              <w:t>Project</w:t>
-            </w:r>
-            <w:r>
-              <w:rPr>
-                <w:rFonts w:ascii="Times New Roman" w:hAnsi="Times New Roman" w:cs="Times New Roman"/>
-                <w:sz w:val="24"/>
-                <w:szCs w:val="24"/>
-              </w:rPr>
-              <w:t>.</w:t>
+              <w:jc w:val="both"/>
+              <w:rPr>
+                <w:rFonts w:ascii="Times New Roman" w:hAnsi="Times New Roman" w:cs="Times New Roman"/>
+              </w:rPr>
+            </w:pPr>
+            <w:r>
+              <w:rPr>
+                <w:rFonts w:ascii="Times New Roman" w:hAnsi="Times New Roman" w:cs="Times New Roman"/>
+              </w:rPr>
+              <w:t xml:space="preserve">At the end of any project </w:t>
+            </w:r>
+            <w:r>
+              <w:rPr>
+                <w:rFonts w:ascii="Times New Roman" w:hAnsi="Times New Roman" w:cs="Times New Roman"/>
+              </w:rPr>
+              <w:t>with SRCL</w:t>
+            </w:r>
+            <w:r>
+              <w:rPr>
+                <w:rFonts w:ascii="Times New Roman" w:hAnsi="Times New Roman" w:cs="Times New Roman"/>
+              </w:rPr>
+              <w:t xml:space="preserve">, </w:t>
+            </w:r>
+            <w:r>
+              <w:rPr>
+                <w:rFonts w:ascii="Times New Roman" w:hAnsi="Times New Roman" w:cs="Times New Roman"/>
+              </w:rPr>
+              <w:t xml:space="preserve">an internal audit will be conducted through a </w:t>
+            </w:r>
+            <w:r>
+              <w:rPr>
+                <w:rFonts w:ascii="Times New Roman" w:hAnsi="Times New Roman" w:cs="Times New Roman"/>
+              </w:rPr>
+              <w:t>third-party auditor approved by both the parties.</w:t>
             </w:r>
           </w:p>
         </w:tc>
@@ -5282,8 +3321,6 @@
                 <w:rFonts w:ascii="Times New Roman" w:hAnsi="Times New Roman" w:cs="Times New Roman"/>
                 <w:b/>
                 <w:bCs/>
-                <w:sz w:val="24"/>
-                <w:szCs w:val="24"/>
               </w:rPr>
             </w:pPr>
             <w:r>
@@ -5291,8 +3328,6 @@
                 <w:rFonts w:ascii="Times New Roman" w:hAnsi="Times New Roman" w:cs="Times New Roman"/>
                 <w:b/>
                 <w:bCs/>
-                <w:sz w:val="24"/>
-                <w:szCs w:val="24"/>
               </w:rPr>
               <w:t>0</w:t>
             </w:r>
@@ -5301,10 +3336,8 @@
                 <w:rFonts w:ascii="Times New Roman" w:hAnsi="Times New Roman" w:cs="Times New Roman"/>
                 <w:b/>
                 <w:bCs/>
-                <w:sz w:val="24"/>
-                <w:szCs w:val="24"/>
-              </w:rPr>
-              <w:t>9</w:t>
+              </w:rPr>
+              <w:t>6</w:t>
             </w:r>
           </w:p>
         </w:tc>
@@ -5320,8 +3353,6 @@
                 <w:rFonts w:ascii="Times New Roman" w:hAnsi="Times New Roman" w:cs="Times New Roman"/>
                 <w:b/>
                 <w:bCs/>
-                <w:sz w:val="24"/>
-                <w:szCs w:val="24"/>
               </w:rPr>
             </w:pPr>
             <w:r>
@@ -5329,8 +3360,6 @@
                 <w:rFonts w:ascii="Times New Roman" w:hAnsi="Times New Roman" w:cs="Times New Roman"/>
                 <w:b/>
                 <w:bCs/>
-                <w:sz w:val="24"/>
-                <w:szCs w:val="24"/>
               </w:rPr>
               <w:t>Consultancy Fees</w:t>
             </w:r>
@@ -5346,17 +3375,43 @@
               <w:jc w:val="both"/>
               <w:rPr>
                 <w:rFonts w:ascii="Times New Roman" w:hAnsi="Times New Roman" w:cs="Times New Roman"/>
-                <w:sz w:val="24"/>
-                <w:szCs w:val="24"/>
-              </w:rPr>
-            </w:pPr>
-            <w:r>
-              <w:rPr>
-                <w:rFonts w:ascii="Times New Roman" w:hAnsi="Times New Roman" w:cs="Times New Roman"/>
-                <w:sz w:val="24"/>
-                <w:szCs w:val="24"/>
-              </w:rPr>
-              <w:t xml:space="preserve">For full project procurement and fund receiving the SRCL will receive 15% (in word fifteen percent) of total project volume as their consultancy fees within 3 days after receiving the fund.  </w:t>
+              </w:rPr>
+            </w:pPr>
+            <w:r>
+              <w:rPr>
+                <w:rFonts w:ascii="Times New Roman" w:hAnsi="Times New Roman" w:cs="Times New Roman"/>
+              </w:rPr>
+              <w:t xml:space="preserve">For full project procurement and fundraising activities, the SRCL will </w:t>
+            </w:r>
+            <w:r>
+              <w:rPr>
+                <w:rFonts w:ascii="Times New Roman" w:hAnsi="Times New Roman" w:cs="Times New Roman"/>
+              </w:rPr>
+              <w:t xml:space="preserve">finalize and </w:t>
+            </w:r>
+            <w:r>
+              <w:rPr>
+                <w:rFonts w:ascii="Times New Roman" w:hAnsi="Times New Roman" w:cs="Times New Roman"/>
+              </w:rPr>
+              <w:t>receive their consultancy fee project-wise as per the negotiation between BKMEA and SRCL</w:t>
+            </w:r>
+            <w:r>
+              <w:rPr>
+                <w:rFonts w:ascii="Times New Roman" w:hAnsi="Times New Roman" w:cs="Times New Roman"/>
+              </w:rPr>
+              <w:t xml:space="preserve"> </w:t>
+            </w:r>
+            <w:r>
+              <w:rPr>
+                <w:rFonts w:ascii="Times New Roman" w:hAnsi="Times New Roman" w:cs="Times New Roman"/>
+              </w:rPr>
+              <w:t xml:space="preserve">after </w:t>
+            </w:r>
+            <w:r>
+              <w:rPr>
+                <w:rFonts w:ascii="Times New Roman" w:hAnsi="Times New Roman" w:cs="Times New Roman"/>
+              </w:rPr>
+              <w:t>signing the project.</w:t>
             </w:r>
           </w:p>
         </w:tc>
@@ -5374,8 +3429,6 @@
                 <w:rFonts w:ascii="Times New Roman" w:hAnsi="Times New Roman" w:cs="Times New Roman"/>
                 <w:b/>
                 <w:bCs/>
-                <w:sz w:val="24"/>
-                <w:szCs w:val="24"/>
               </w:rPr>
             </w:pPr>
             <w:r>
@@ -5383,10 +3436,8 @@
                 <w:rFonts w:ascii="Times New Roman" w:hAnsi="Times New Roman" w:cs="Times New Roman"/>
                 <w:b/>
                 <w:bCs/>
-                <w:sz w:val="24"/>
-                <w:szCs w:val="24"/>
-              </w:rPr>
-              <w:t>10</w:t>
+              </w:rPr>
+              <w:t>07</w:t>
             </w:r>
           </w:p>
         </w:tc>
@@ -5402,8 +3453,6 @@
                 <w:rFonts w:ascii="Times New Roman" w:hAnsi="Times New Roman" w:cs="Times New Roman"/>
                 <w:b/>
                 <w:bCs/>
-                <w:sz w:val="24"/>
-                <w:szCs w:val="24"/>
               </w:rPr>
             </w:pPr>
             <w:r>
@@ -5411,8 +3460,6 @@
                 <w:rFonts w:ascii="Times New Roman" w:hAnsi="Times New Roman" w:cs="Times New Roman"/>
                 <w:b/>
                 <w:bCs/>
-                <w:sz w:val="24"/>
-                <w:szCs w:val="24"/>
               </w:rPr>
               <w:t>Facilities of Project management Unit</w:t>
             </w:r>
@@ -5428,15 +3475,11 @@
               <w:jc w:val="both"/>
               <w:rPr>
                 <w:rFonts w:ascii="Times New Roman" w:hAnsi="Times New Roman" w:cs="Times New Roman"/>
-                <w:sz w:val="24"/>
-                <w:szCs w:val="24"/>
-              </w:rPr>
-            </w:pPr>
-            <w:r>
-              <w:rPr>
-                <w:rFonts w:ascii="Times New Roman" w:hAnsi="Times New Roman" w:cs="Times New Roman"/>
-                <w:sz w:val="24"/>
-                <w:szCs w:val="24"/>
+              </w:rPr>
+            </w:pPr>
+            <w:r>
+              <w:rPr>
+                <w:rFonts w:ascii="Times New Roman" w:hAnsi="Times New Roman" w:cs="Times New Roman"/>
               </w:rPr>
               <w:t>Program head (Presently Abu Jubayer) will be held up a</w:t>
             </w:r>
@@ -5446,15 +3489,11 @@
               <w:jc w:val="both"/>
               <w:rPr>
                 <w:rFonts w:ascii="Times New Roman" w:hAnsi="Times New Roman" w:cs="Times New Roman"/>
-                <w:sz w:val="24"/>
-                <w:szCs w:val="24"/>
-              </w:rPr>
-            </w:pPr>
-            <w:r>
-              <w:rPr>
-                <w:rFonts w:ascii="Times New Roman" w:hAnsi="Times New Roman" w:cs="Times New Roman"/>
-                <w:sz w:val="24"/>
-                <w:szCs w:val="24"/>
+              </w:rPr>
+            </w:pPr>
+            <w:r>
+              <w:rPr>
+                <w:rFonts w:ascii="Times New Roman" w:hAnsi="Times New Roman" w:cs="Times New Roman"/>
               </w:rPr>
               <w:t>Position as a Chief Coordinator by the way of Secretary of</w:t>
             </w:r>
@@ -5464,25 +3503,44 @@
               <w:jc w:val="both"/>
               <w:rPr>
                 <w:rFonts w:ascii="Times New Roman" w:hAnsi="Times New Roman" w:cs="Times New Roman"/>
-                <w:sz w:val="24"/>
-                <w:szCs w:val="24"/>
-              </w:rPr>
-            </w:pPr>
-            <w:r>
-              <w:rPr>
-                <w:rFonts w:ascii="Times New Roman" w:hAnsi="Times New Roman" w:cs="Times New Roman"/>
-                <w:sz w:val="24"/>
-                <w:szCs w:val="24"/>
+              </w:rPr>
+            </w:pPr>
+            <w:r>
+              <w:rPr>
+                <w:rFonts w:ascii="Times New Roman" w:hAnsi="Times New Roman" w:cs="Times New Roman"/>
               </w:rPr>
               <w:t>Project Management Unit (PMU) of</w:t>
             </w:r>
             <w:r>
               <w:rPr>
                 <w:rFonts w:ascii="Times New Roman" w:hAnsi="Times New Roman" w:cs="Times New Roman"/>
-                <w:sz w:val="24"/>
-                <w:szCs w:val="24"/>
-              </w:rPr>
-              <w:t xml:space="preserve"> BKMEA. </w:t>
+              </w:rPr>
+              <w:t xml:space="preserve"> BKMEA.</w:t>
+            </w:r>
+            <w:r>
+              <w:rPr>
+                <w:rFonts w:ascii="Times New Roman" w:hAnsi="Times New Roman" w:cs="Times New Roman"/>
+              </w:rPr>
+              <w:t xml:space="preserve"> The Chief Coordinator of PMU will report direct</w:t>
+            </w:r>
+            <w:r>
+              <w:rPr>
+                <w:rFonts w:ascii="Times New Roman" w:hAnsi="Times New Roman" w:cs="Times New Roman"/>
+              </w:rPr>
+              <w:t>ly to the President and 1</w:t>
+            </w:r>
+            <w:r>
+              <w:rPr>
+                <w:rFonts w:ascii="Times New Roman" w:hAnsi="Times New Roman" w:cs="Times New Roman"/>
+                <w:vertAlign w:val="superscript"/>
+              </w:rPr>
+              <w:t>st</w:t>
+            </w:r>
+            <w:r>
+              <w:rPr>
+                <w:rFonts w:ascii="Times New Roman" w:hAnsi="Times New Roman" w:cs="Times New Roman"/>
+              </w:rPr>
+              <w:t xml:space="preserve"> Vice President of BKMEA only.</w:t>
             </w:r>
           </w:p>
         </w:tc>
@@ -5500,8 +3558,6 @@
                 <w:rFonts w:ascii="Times New Roman" w:hAnsi="Times New Roman" w:cs="Times New Roman"/>
                 <w:b/>
                 <w:bCs/>
-                <w:sz w:val="24"/>
-                <w:szCs w:val="24"/>
               </w:rPr>
             </w:pPr>
             <w:r>
@@ -5509,10 +3565,8 @@
                 <w:rFonts w:ascii="Times New Roman" w:hAnsi="Times New Roman" w:cs="Times New Roman"/>
                 <w:b/>
                 <w:bCs/>
-                <w:sz w:val="24"/>
-                <w:szCs w:val="24"/>
-              </w:rPr>
-              <w:t>11</w:t>
+              </w:rPr>
+              <w:t>08</w:t>
             </w:r>
           </w:p>
         </w:tc>
@@ -5528,8 +3582,6 @@
                 <w:rFonts w:ascii="Times New Roman" w:hAnsi="Times New Roman" w:cs="Times New Roman"/>
                 <w:b/>
                 <w:bCs/>
-                <w:sz w:val="24"/>
-                <w:szCs w:val="24"/>
               </w:rPr>
             </w:pPr>
             <w:r>
@@ -5537,8 +3589,6 @@
                 <w:rFonts w:ascii="Times New Roman" w:hAnsi="Times New Roman" w:cs="Times New Roman"/>
                 <w:b/>
                 <w:bCs/>
-                <w:sz w:val="24"/>
-                <w:szCs w:val="24"/>
               </w:rPr>
               <w:t>Principal Office</w:t>
             </w:r>
@@ -5559,23 +3609,17 @@
               <w:jc w:val="both"/>
               <w:rPr>
                 <w:rFonts w:ascii="Times New Roman" w:hAnsi="Times New Roman" w:cs="Times New Roman"/>
-                <w:sz w:val="24"/>
-                <w:szCs w:val="24"/>
-              </w:rPr>
-            </w:pPr>
-            <w:r>
-              <w:rPr>
-                <w:rFonts w:ascii="Times New Roman" w:hAnsi="Times New Roman" w:cs="Times New Roman"/>
-                <w:sz w:val="24"/>
-                <w:szCs w:val="24"/>
+              </w:rPr>
+            </w:pPr>
+            <w:r>
+              <w:rPr>
+                <w:rFonts w:ascii="Times New Roman" w:hAnsi="Times New Roman" w:cs="Times New Roman"/>
               </w:rPr>
               <w:t>To conduct all types of project management the project management unit can use the present BKMEA (Planners Tower (4</w:t>
             </w:r>
             <w:r>
               <w:rPr>
                 <w:rFonts w:ascii="Times New Roman" w:hAnsi="Times New Roman" w:cs="Times New Roman"/>
-                <w:sz w:val="24"/>
-                <w:szCs w:val="24"/>
                 <w:vertAlign w:val="superscript"/>
               </w:rPr>
               <w:t>th</w:t>
@@ -5583,65 +3627,42 @@
             <w:r>
               <w:rPr>
                 <w:rFonts w:ascii="Times New Roman" w:hAnsi="Times New Roman" w:cs="Times New Roman"/>
-                <w:sz w:val="24"/>
-                <w:szCs w:val="24"/>
               </w:rPr>
               <w:t xml:space="preserve"> </w:t>
             </w:r>
             <w:r>
               <w:rPr>
                 <w:rFonts w:ascii="Times New Roman" w:hAnsi="Times New Roman" w:cs="Times New Roman"/>
-                <w:sz w:val="24"/>
-                <w:szCs w:val="24"/>
               </w:rPr>
               <w:t>Floor), 13/A, Sonargaon Road, Banglamotor, Dhaka)</w:t>
             </w:r>
             <w:r>
               <w:rPr>
                 <w:rFonts w:ascii="Times New Roman" w:hAnsi="Times New Roman" w:cs="Times New Roman"/>
-                <w:sz w:val="24"/>
-                <w:szCs w:val="24"/>
               </w:rPr>
               <w:t xml:space="preserve"> office</w:t>
             </w:r>
             <w:r>
               <w:rPr>
                 <w:rFonts w:ascii="Times New Roman" w:hAnsi="Times New Roman" w:cs="Times New Roman"/>
-                <w:sz w:val="24"/>
-                <w:szCs w:val="24"/>
               </w:rPr>
               <w:t xml:space="preserve"> a</w:t>
             </w:r>
             <w:r>
               <w:rPr>
                 <w:rFonts w:ascii="Times New Roman" w:hAnsi="Times New Roman" w:cs="Times New Roman"/>
-                <w:sz w:val="24"/>
-                <w:szCs w:val="24"/>
-              </w:rPr>
-              <w:t xml:space="preserve">s their regular office </w:t>
-            </w:r>
-            <w:r>
-              <w:rPr>
-                <w:rFonts w:ascii="Times New Roman" w:hAnsi="Times New Roman" w:cs="Times New Roman"/>
-                <w:sz w:val="24"/>
-                <w:szCs w:val="24"/>
-              </w:rPr>
-              <w:lastRenderedPageBreak/>
-              <w:t xml:space="preserve">operation by due authority of </w:t>
-            </w:r>
-            <w:r>
-              <w:rPr>
-                <w:rFonts w:ascii="Times New Roman" w:hAnsi="Times New Roman" w:cs="Times New Roman"/>
-                <w:sz w:val="24"/>
-                <w:szCs w:val="24"/>
+              </w:rPr>
+              <w:t xml:space="preserve">s their regular office operation by due authority of </w:t>
+            </w:r>
+            <w:r>
+              <w:rPr>
+                <w:rFonts w:ascii="Times New Roman" w:hAnsi="Times New Roman" w:cs="Times New Roman"/>
               </w:rPr>
               <w:t>Executive Committee</w:t>
             </w:r>
             <w:r>
               <w:rPr>
                 <w:rFonts w:ascii="Times New Roman" w:hAnsi="Times New Roman" w:cs="Times New Roman"/>
-                <w:sz w:val="24"/>
-                <w:szCs w:val="24"/>
               </w:rPr>
               <w:t xml:space="preserve"> of BKMEA. </w:t>
             </w:r>
@@ -5656,15 +3677,11 @@
               <w:jc w:val="both"/>
               <w:rPr>
                 <w:rFonts w:ascii="Times New Roman" w:hAnsi="Times New Roman" w:cs="Times New Roman"/>
-                <w:sz w:val="24"/>
-                <w:szCs w:val="24"/>
-              </w:rPr>
-            </w:pPr>
-            <w:r>
-              <w:rPr>
-                <w:rFonts w:ascii="Times New Roman" w:hAnsi="Times New Roman" w:cs="Times New Roman"/>
-                <w:sz w:val="24"/>
-                <w:szCs w:val="24"/>
+              </w:rPr>
+            </w:pPr>
+            <w:r>
+              <w:rPr>
+                <w:rFonts w:ascii="Times New Roman" w:hAnsi="Times New Roman" w:cs="Times New Roman"/>
               </w:rPr>
               <w:t>Official facilities for training and other program conduction with issuing letters, training facilities, instruments, training and other facilities rooms and other legal documents for further activities.</w:t>
             </w:r>
@@ -5684,8 +3701,6 @@
                 <w:rFonts w:ascii="Times New Roman" w:hAnsi="Times New Roman" w:cs="Times New Roman"/>
                 <w:b/>
                 <w:bCs/>
-                <w:sz w:val="24"/>
-                <w:szCs w:val="24"/>
               </w:rPr>
             </w:pPr>
             <w:r>
@@ -5693,21 +3708,8 @@
                 <w:rFonts w:ascii="Times New Roman" w:hAnsi="Times New Roman" w:cs="Times New Roman"/>
                 <w:b/>
                 <w:bCs/>
-                <w:sz w:val="24"/>
-                <w:szCs w:val="24"/>
-              </w:rPr>
-              <w:lastRenderedPageBreak/>
-              <w:t>1</w:t>
-            </w:r>
-            <w:r>
-              <w:rPr>
-                <w:rFonts w:ascii="Times New Roman" w:hAnsi="Times New Roman" w:cs="Times New Roman"/>
-                <w:b/>
-                <w:bCs/>
-                <w:sz w:val="24"/>
-                <w:szCs w:val="24"/>
-              </w:rPr>
-              <w:t>2</w:t>
+              </w:rPr>
+              <w:t>09</w:t>
             </w:r>
           </w:p>
         </w:tc>
@@ -5723,8 +3725,6 @@
                 <w:rFonts w:ascii="Times New Roman" w:hAnsi="Times New Roman" w:cs="Times New Roman"/>
                 <w:b/>
                 <w:bCs/>
-                <w:sz w:val="24"/>
-                <w:szCs w:val="24"/>
               </w:rPr>
             </w:pPr>
             <w:r>
@@ -5732,8 +3732,6 @@
                 <w:rFonts w:ascii="Times New Roman" w:hAnsi="Times New Roman" w:cs="Times New Roman"/>
                 <w:b/>
                 <w:bCs/>
-                <w:sz w:val="24"/>
-                <w:szCs w:val="24"/>
               </w:rPr>
               <w:t>Decision Makers</w:t>
             </w:r>
@@ -5749,39 +3747,29 @@
               <w:jc w:val="both"/>
               <w:rPr>
                 <w:rFonts w:ascii="Times New Roman" w:hAnsi="Times New Roman" w:cs="Times New Roman"/>
-                <w:sz w:val="24"/>
-                <w:szCs w:val="24"/>
-              </w:rPr>
-            </w:pPr>
-            <w:r>
-              <w:rPr>
-                <w:rFonts w:ascii="Times New Roman" w:hAnsi="Times New Roman" w:cs="Times New Roman"/>
-                <w:sz w:val="24"/>
-                <w:szCs w:val="24"/>
+              </w:rPr>
+            </w:pPr>
+            <w:r>
+              <w:rPr>
+                <w:rFonts w:ascii="Times New Roman" w:hAnsi="Times New Roman" w:cs="Times New Roman"/>
               </w:rPr>
               <w:t>Executive Committee</w:t>
             </w:r>
             <w:r>
               <w:rPr>
                 <w:rFonts w:ascii="Times New Roman" w:hAnsi="Times New Roman" w:cs="Times New Roman"/>
-                <w:sz w:val="24"/>
-                <w:szCs w:val="24"/>
               </w:rPr>
               <w:t xml:space="preserve"> of BKMEA (President</w:t>
             </w:r>
             <w:r>
               <w:rPr>
                 <w:rFonts w:ascii="Times New Roman" w:hAnsi="Times New Roman" w:cs="Times New Roman"/>
-                <w:sz w:val="24"/>
-                <w:szCs w:val="24"/>
               </w:rPr>
               <w:t xml:space="preserve"> or 1</w:t>
             </w:r>
             <w:r>
               <w:rPr>
                 <w:rFonts w:ascii="Times New Roman" w:hAnsi="Times New Roman" w:cs="Times New Roman"/>
-                <w:sz w:val="24"/>
-                <w:szCs w:val="24"/>
                 <w:vertAlign w:val="superscript"/>
               </w:rPr>
               <w:t>st</w:t>
@@ -5789,42 +3777,26 @@
             <w:r>
               <w:rPr>
                 <w:rFonts w:ascii="Times New Roman" w:hAnsi="Times New Roman" w:cs="Times New Roman"/>
-                <w:sz w:val="24"/>
-                <w:szCs w:val="24"/>
               </w:rPr>
               <w:t xml:space="preserve"> </w:t>
             </w:r>
             <w:r>
               <w:rPr>
                 <w:rFonts w:ascii="Times New Roman" w:hAnsi="Times New Roman" w:cs="Times New Roman"/>
-                <w:sz w:val="24"/>
-                <w:szCs w:val="24"/>
               </w:rPr>
               <w:t>Vice Presiden</w:t>
             </w:r>
             <w:r>
               <w:rPr>
                 <w:rFonts w:ascii="Times New Roman" w:hAnsi="Times New Roman" w:cs="Times New Roman"/>
-                <w:sz w:val="24"/>
-                <w:szCs w:val="24"/>
               </w:rPr>
               <w:t>t</w:t>
             </w:r>
             <w:r>
               <w:rPr>
                 <w:rFonts w:ascii="Times New Roman" w:hAnsi="Times New Roman" w:cs="Times New Roman"/>
-                <w:sz w:val="24"/>
-                <w:szCs w:val="24"/>
-              </w:rPr>
-              <w:t>) and Managing Director from SRCL can make, change and redesigned any other decisions of the program with due informed with Chairman and Board of Directors committee</w:t>
-            </w:r>
-            <w:r>
-              <w:rPr>
-                <w:rFonts w:ascii="Times New Roman" w:hAnsi="Times New Roman" w:cs="Times New Roman"/>
-                <w:sz w:val="24"/>
-                <w:szCs w:val="24"/>
-              </w:rPr>
-              <w:t>.</w:t>
+              </w:rPr>
+              <w:t>) and Managing Director from SRCL can make, change and redesigned any other decisions of the program with due informed with Chairman and Board of Directors committee.</w:t>
             </w:r>
           </w:p>
         </w:tc>
@@ -5835,8 +3807,6 @@
         <w:jc w:val="both"/>
         <w:rPr>
           <w:rFonts w:ascii="Times New Roman" w:hAnsi="Times New Roman" w:cs="Times New Roman"/>
-          <w:sz w:val="24"/>
-          <w:szCs w:val="24"/>
         </w:rPr>
       </w:pPr>
     </w:p>
@@ -5847,152 +3817,150 @@
           <w:rFonts w:ascii="Times New Roman" w:hAnsi="Times New Roman" w:cs="Times New Roman"/>
           <w:b/>
           <w:bCs/>
-          <w:sz w:val="24"/>
-          <w:szCs w:val="24"/>
           <w:u w:val="single"/>
         </w:rPr>
       </w:pPr>
-      <w:r>
+    </w:p>
+    <w:p>
+      <w:pPr>
+        <w:jc w:val="both"/>
         <w:rPr>
           <w:rFonts w:ascii="Times New Roman" w:hAnsi="Times New Roman" w:cs="Times New Roman"/>
           <w:b/>
           <w:bCs/>
-          <w:sz w:val="24"/>
-          <w:szCs w:val="24"/>
           <w:u w:val="single"/>
         </w:rPr>
-        <w:t>Disclaimer</w:t>
-      </w:r>
-      <w:r>
+      </w:pPr>
+    </w:p>
+    <w:p>
+      <w:pPr>
+        <w:jc w:val="both"/>
         <w:rPr>
           <w:rFonts w:ascii="Times New Roman" w:hAnsi="Times New Roman" w:cs="Times New Roman"/>
           <w:b/>
           <w:bCs/>
-          <w:sz w:val="24"/>
-          <w:szCs w:val="24"/>
           <w:u w:val="single"/>
         </w:rPr>
-        <w:t>:</w:t>
-      </w:r>
+      </w:pPr>
     </w:p>
     <w:p>
       <w:pPr>
         <w:jc w:val="both"/>
         <w:rPr>
           <w:rFonts w:ascii="Times New Roman" w:hAnsi="Times New Roman" w:cs="Times New Roman"/>
-          <w:sz w:val="24"/>
-          <w:szCs w:val="24"/>
-        </w:rPr>
-      </w:pPr>
-      <w:r>
-        <w:rPr>
-          <w:rFonts w:ascii="Times New Roman" w:hAnsi="Times New Roman" w:cs="Times New Roman"/>
-          <w:sz w:val="24"/>
-          <w:szCs w:val="24"/>
-        </w:rPr>
-        <w:t>All the clauses Program Operational Policies (1-6) and Financial Policies (1-1</w:t>
-      </w:r>
-      <w:r>
-        <w:rPr>
-          <w:rFonts w:ascii="Times New Roman" w:hAnsi="Times New Roman" w:cs="Times New Roman"/>
-          <w:sz w:val="24"/>
-          <w:szCs w:val="24"/>
-        </w:rPr>
-        <w:t>2</w:t>
-      </w:r>
-      <w:r>
-        <w:rPr>
-          <w:rFonts w:ascii="Times New Roman" w:hAnsi="Times New Roman" w:cs="Times New Roman"/>
-          <w:sz w:val="24"/>
-          <w:szCs w:val="24"/>
+          <w:b/>
+          <w:bCs/>
+          <w:u w:val="single"/>
+        </w:rPr>
+      </w:pPr>
+      <w:r>
+        <w:rPr>
+          <w:rFonts w:ascii="Times New Roman" w:hAnsi="Times New Roman" w:cs="Times New Roman"/>
+          <w:b/>
+          <w:bCs/>
+          <w:u w:val="single"/>
+        </w:rPr>
+        <w:lastRenderedPageBreak/>
+        <w:t>Disclaimer</w:t>
+      </w:r>
+      <w:r>
+        <w:rPr>
+          <w:rFonts w:ascii="Times New Roman" w:hAnsi="Times New Roman" w:cs="Times New Roman"/>
+          <w:b/>
+          <w:bCs/>
+          <w:u w:val="single"/>
+        </w:rPr>
+        <w:t>:</w:t>
+      </w:r>
+    </w:p>
+    <w:p>
+      <w:pPr>
+        <w:jc w:val="both"/>
+        <w:rPr>
+          <w:rFonts w:ascii="Times New Roman" w:hAnsi="Times New Roman" w:cs="Times New Roman"/>
+        </w:rPr>
+      </w:pPr>
+      <w:r>
+        <w:rPr>
+          <w:rFonts w:ascii="Times New Roman" w:hAnsi="Times New Roman" w:cs="Times New Roman"/>
+        </w:rPr>
+        <w:t>All the clauses Program Operational Policies (1-6) and Financial Policies (1-</w:t>
+      </w:r>
+      <w:r>
+        <w:rPr>
+          <w:rFonts w:ascii="Times New Roman" w:hAnsi="Times New Roman" w:cs="Times New Roman"/>
+        </w:rPr>
+        <w:t>09</w:t>
+      </w:r>
+      <w:r>
+        <w:rPr>
+          <w:rFonts w:ascii="Times New Roman" w:hAnsi="Times New Roman" w:cs="Times New Roman"/>
         </w:rPr>
         <w:t>)</w:t>
       </w:r>
       <w:r>
         <w:rPr>
           <w:rFonts w:ascii="Times New Roman" w:hAnsi="Times New Roman" w:cs="Times New Roman"/>
-          <w:sz w:val="24"/>
-          <w:szCs w:val="24"/>
         </w:rPr>
         <w:t xml:space="preserve"> of</w:t>
       </w:r>
       <w:r>
         <w:rPr>
           <w:rFonts w:ascii="Times New Roman" w:hAnsi="Times New Roman" w:cs="Times New Roman"/>
-          <w:sz w:val="24"/>
-          <w:szCs w:val="24"/>
         </w:rPr>
         <w:t xml:space="preserve"> this </w:t>
       </w:r>
       <w:r>
         <w:rPr>
           <w:rFonts w:ascii="Times New Roman" w:hAnsi="Times New Roman" w:cs="Times New Roman"/>
-          <w:sz w:val="24"/>
-          <w:szCs w:val="24"/>
         </w:rPr>
         <w:t xml:space="preserve">agreement </w:t>
       </w:r>
       <w:r>
         <w:rPr>
           <w:rFonts w:ascii="Times New Roman" w:hAnsi="Times New Roman" w:cs="Times New Roman"/>
-          <w:sz w:val="24"/>
-          <w:szCs w:val="24"/>
         </w:rPr>
         <w:t xml:space="preserve">are well known to us. We undersigned personnel are </w:t>
       </w:r>
       <w:r>
         <w:rPr>
           <w:rFonts w:ascii="Times New Roman" w:hAnsi="Times New Roman" w:cs="Times New Roman"/>
-          <w:sz w:val="24"/>
-          <w:szCs w:val="24"/>
         </w:rPr>
         <w:t xml:space="preserve">concern, </w:t>
       </w:r>
       <w:r>
         <w:rPr>
           <w:rFonts w:ascii="Times New Roman" w:hAnsi="Times New Roman" w:cs="Times New Roman"/>
-          <w:sz w:val="24"/>
-          <w:szCs w:val="24"/>
         </w:rPr>
         <w:t xml:space="preserve">agree and </w:t>
       </w:r>
       <w:r>
         <w:rPr>
           <w:rFonts w:ascii="Times New Roman" w:hAnsi="Times New Roman" w:cs="Times New Roman"/>
-          <w:sz w:val="24"/>
-          <w:szCs w:val="24"/>
         </w:rPr>
         <w:t xml:space="preserve">will </w:t>
       </w:r>
       <w:r>
         <w:rPr>
           <w:rFonts w:ascii="Times New Roman" w:hAnsi="Times New Roman" w:cs="Times New Roman"/>
-          <w:sz w:val="24"/>
-          <w:szCs w:val="24"/>
         </w:rPr>
         <w:t xml:space="preserve">follow </w:t>
       </w:r>
       <w:r>
         <w:rPr>
           <w:rFonts w:ascii="Times New Roman" w:hAnsi="Times New Roman" w:cs="Times New Roman"/>
-          <w:sz w:val="24"/>
-          <w:szCs w:val="24"/>
         </w:rPr>
         <w:t xml:space="preserve">all above clauses accordingly. If any changes are required then with all others </w:t>
       </w:r>
       <w:r>
         <w:rPr>
           <w:rFonts w:ascii="Times New Roman" w:hAnsi="Times New Roman" w:cs="Times New Roman"/>
-          <w:sz w:val="24"/>
-          <w:szCs w:val="24"/>
         </w:rPr>
         <w:t>concern,</w:t>
       </w:r>
       <w:r>
         <w:rPr>
           <w:rFonts w:ascii="Times New Roman" w:hAnsi="Times New Roman" w:cs="Times New Roman"/>
-          <w:sz w:val="24"/>
-          <w:szCs w:val="24"/>
         </w:rPr>
         <w:t xml:space="preserve"> we’ll decide and finalize the changes. </w:t>
       </w:r>
@@ -6075,8 +4043,6 @@
                 <w:rFonts w:ascii="Times New Roman" w:hAnsi="Times New Roman" w:cs="Times New Roman"/>
                 <w:b/>
                 <w:bCs/>
-                <w:sz w:val="24"/>
-                <w:szCs w:val="24"/>
               </w:rPr>
             </w:pPr>
             <w:r>
@@ -6084,8 +4050,6 @@
                 <w:rFonts w:ascii="Times New Roman" w:hAnsi="Times New Roman" w:cs="Times New Roman"/>
                 <w:b/>
                 <w:bCs/>
-                <w:sz w:val="24"/>
-                <w:szCs w:val="24"/>
               </w:rPr>
               <w:t>Party 01 – BKMEA:</w:t>
             </w:r>
@@ -6121,27 +4085,13 @@
                 <w:rFonts w:ascii="Times New Roman" w:hAnsi="Times New Roman" w:cs="Times New Roman"/>
                 <w:b/>
                 <w:bCs/>
-                <w:sz w:val="24"/>
-                <w:szCs w:val="24"/>
-              </w:rPr>
-            </w:pPr>
-            <w:r>
-              <w:rPr>
-                <w:rFonts w:ascii="Times New Roman" w:hAnsi="Times New Roman" w:cs="Times New Roman"/>
-              </w:rPr>
-              <w:t>President</w:t>
-            </w:r>
-            <w:r>
-              <w:rPr>
-                <w:rFonts w:ascii="Times New Roman" w:hAnsi="Times New Roman" w:cs="Times New Roman"/>
-              </w:rPr>
-              <w:t xml:space="preserve">, </w:t>
-            </w:r>
-            <w:r>
-              <w:rPr>
-                <w:rFonts w:ascii="Times New Roman" w:hAnsi="Times New Roman" w:cs="Times New Roman"/>
-              </w:rPr>
-              <w:t>BKMEA</w:t>
+              </w:rPr>
+            </w:pPr>
+            <w:r>
+              <w:rPr>
+                <w:rFonts w:ascii="Times New Roman" w:hAnsi="Times New Roman" w:cs="Times New Roman"/>
+              </w:rPr>
+              <w:t>President, BKMEA</w:t>
             </w:r>
           </w:p>
         </w:tc>
@@ -6154,15 +4104,11 @@
               <w:jc w:val="both"/>
               <w:rPr>
                 <w:rFonts w:ascii="Times New Roman" w:hAnsi="Times New Roman" w:cs="Times New Roman"/>
-                <w:sz w:val="24"/>
-                <w:szCs w:val="24"/>
-              </w:rPr>
-            </w:pPr>
-            <w:r>
-              <w:rPr>
-                <w:rFonts w:ascii="Times New Roman" w:hAnsi="Times New Roman" w:cs="Times New Roman"/>
-                <w:sz w:val="24"/>
-                <w:szCs w:val="24"/>
+              </w:rPr>
+            </w:pPr>
+            <w:r>
+              <w:rPr>
+                <w:rFonts w:ascii="Times New Roman" w:hAnsi="Times New Roman" w:cs="Times New Roman"/>
               </w:rPr>
               <w:t>Signature and Seal:</w:t>
             </w:r>
@@ -6172,28 +4118,22 @@
               <w:jc w:val="both"/>
               <w:rPr>
                 <w:rFonts w:ascii="Times New Roman" w:hAnsi="Times New Roman" w:cs="Times New Roman"/>
-                <w:sz w:val="24"/>
-                <w:szCs w:val="24"/>
-              </w:rPr>
-            </w:pPr>
-          </w:p>
-          <w:p>
-            <w:pPr>
-              <w:jc w:val="both"/>
-              <w:rPr>
-                <w:rFonts w:ascii="Times New Roman" w:hAnsi="Times New Roman" w:cs="Times New Roman"/>
-                <w:sz w:val="24"/>
-                <w:szCs w:val="24"/>
-              </w:rPr>
-            </w:pPr>
-          </w:p>
-          <w:p>
-            <w:pPr>
-              <w:jc w:val="both"/>
-              <w:rPr>
-                <w:rFonts w:ascii="Times New Roman" w:hAnsi="Times New Roman" w:cs="Times New Roman"/>
-                <w:sz w:val="24"/>
-                <w:szCs w:val="24"/>
+              </w:rPr>
+            </w:pPr>
+          </w:p>
+          <w:p>
+            <w:pPr>
+              <w:jc w:val="both"/>
+              <w:rPr>
+                <w:rFonts w:ascii="Times New Roman" w:hAnsi="Times New Roman" w:cs="Times New Roman"/>
+              </w:rPr>
+            </w:pPr>
+          </w:p>
+          <w:p>
+            <w:pPr>
+              <w:jc w:val="both"/>
+              <w:rPr>
+                <w:rFonts w:ascii="Times New Roman" w:hAnsi="Times New Roman" w:cs="Times New Roman"/>
               </w:rPr>
             </w:pPr>
           </w:p>
@@ -6212,15 +4152,11 @@
               <w:jc w:val="both"/>
               <w:rPr>
                 <w:rFonts w:ascii="Times New Roman" w:hAnsi="Times New Roman" w:cs="Times New Roman"/>
-                <w:sz w:val="24"/>
-                <w:szCs w:val="24"/>
-              </w:rPr>
-            </w:pPr>
-            <w:r>
-              <w:rPr>
-                <w:rFonts w:ascii="Times New Roman" w:hAnsi="Times New Roman" w:cs="Times New Roman"/>
-                <w:sz w:val="24"/>
-                <w:szCs w:val="24"/>
+              </w:rPr>
+            </w:pPr>
+            <w:r>
+              <w:rPr>
+                <w:rFonts w:ascii="Times New Roman" w:hAnsi="Times New Roman" w:cs="Times New Roman"/>
               </w:rPr>
               <w:t>Mohammad Hatem</w:t>
             </w:r>
@@ -6230,23 +4166,17 @@
               <w:jc w:val="both"/>
               <w:rPr>
                 <w:rFonts w:ascii="Times New Roman" w:hAnsi="Times New Roman" w:cs="Times New Roman"/>
-                <w:sz w:val="24"/>
-                <w:szCs w:val="24"/>
-              </w:rPr>
-            </w:pPr>
-            <w:r>
-              <w:rPr>
-                <w:rFonts w:ascii="Times New Roman" w:hAnsi="Times New Roman" w:cs="Times New Roman"/>
-                <w:sz w:val="24"/>
-                <w:szCs w:val="24"/>
+              </w:rPr>
+            </w:pPr>
+            <w:r>
+              <w:rPr>
+                <w:rFonts w:ascii="Times New Roman" w:hAnsi="Times New Roman" w:cs="Times New Roman"/>
               </w:rPr>
               <w:t>1</w:t>
             </w:r>
             <w:r>
               <w:rPr>
                 <w:rFonts w:ascii="Times New Roman" w:hAnsi="Times New Roman" w:cs="Times New Roman"/>
-                <w:sz w:val="24"/>
-                <w:szCs w:val="24"/>
                 <w:vertAlign w:val="superscript"/>
               </w:rPr>
               <w:t>st</w:t>
@@ -6254,40 +4184,20 @@
             <w:r>
               <w:rPr>
                 <w:rFonts w:ascii="Times New Roman" w:hAnsi="Times New Roman" w:cs="Times New Roman"/>
-                <w:sz w:val="24"/>
-                <w:szCs w:val="24"/>
               </w:rPr>
               <w:t xml:space="preserve"> </w:t>
             </w:r>
             <w:r>
               <w:rPr>
                 <w:rFonts w:ascii="Times New Roman" w:hAnsi="Times New Roman" w:cs="Times New Roman"/>
-                <w:sz w:val="24"/>
-                <w:szCs w:val="24"/>
               </w:rPr>
               <w:t xml:space="preserve">Vice </w:t>
             </w:r>
             <w:r>
               <w:rPr>
                 <w:rFonts w:ascii="Times New Roman" w:hAnsi="Times New Roman" w:cs="Times New Roman"/>
-                <w:sz w:val="24"/>
-                <w:szCs w:val="24"/>
-              </w:rPr>
-              <w:t>President</w:t>
-            </w:r>
-            <w:r>
-              <w:rPr>
-                <w:rFonts w:ascii="Times New Roman" w:hAnsi="Times New Roman" w:cs="Times New Roman"/>
-                <w:sz w:val="24"/>
-                <w:szCs w:val="24"/>
-              </w:rPr>
-              <w:t xml:space="preserve">, </w:t>
-            </w:r>
-            <w:r>
-              <w:rPr>
-                <w:rFonts w:ascii="Times New Roman" w:hAnsi="Times New Roman" w:cs="Times New Roman"/>
-              </w:rPr>
-              <w:t>BKMEA</w:t>
+              </w:rPr>
+              <w:t>President, BKMEA</w:t>
             </w:r>
           </w:p>
         </w:tc>
@@ -6300,54 +4210,36 @@
               <w:jc w:val="both"/>
               <w:rPr>
                 <w:rFonts w:ascii="Times New Roman" w:hAnsi="Times New Roman" w:cs="Times New Roman"/>
-                <w:sz w:val="24"/>
-                <w:szCs w:val="24"/>
-              </w:rPr>
-            </w:pPr>
-            <w:r>
-              <w:rPr>
-                <w:rFonts w:ascii="Times New Roman" w:hAnsi="Times New Roman" w:cs="Times New Roman"/>
-                <w:sz w:val="24"/>
-                <w:szCs w:val="24"/>
-              </w:rPr>
-              <w:t>Signature and Seal</w:t>
-            </w:r>
-            <w:r>
-              <w:rPr>
-                <w:rFonts w:ascii="Times New Roman" w:hAnsi="Times New Roman" w:cs="Times New Roman"/>
-                <w:sz w:val="24"/>
-                <w:szCs w:val="24"/>
-              </w:rPr>
-              <w:t>:</w:t>
-            </w:r>
-          </w:p>
-          <w:p>
-            <w:pPr>
-              <w:jc w:val="both"/>
-              <w:rPr>
-                <w:rFonts w:ascii="Times New Roman" w:hAnsi="Times New Roman" w:cs="Times New Roman"/>
-                <w:sz w:val="24"/>
-                <w:szCs w:val="24"/>
-              </w:rPr>
-            </w:pPr>
-          </w:p>
-          <w:p>
-            <w:pPr>
-              <w:jc w:val="both"/>
-              <w:rPr>
-                <w:rFonts w:ascii="Times New Roman" w:hAnsi="Times New Roman" w:cs="Times New Roman"/>
-                <w:sz w:val="24"/>
-                <w:szCs w:val="24"/>
-              </w:rPr>
-            </w:pPr>
-          </w:p>
-          <w:p>
-            <w:pPr>
-              <w:jc w:val="both"/>
-              <w:rPr>
-                <w:rFonts w:ascii="Times New Roman" w:hAnsi="Times New Roman" w:cs="Times New Roman"/>
-                <w:sz w:val="24"/>
-                <w:szCs w:val="24"/>
+              </w:rPr>
+            </w:pPr>
+            <w:r>
+              <w:rPr>
+                <w:rFonts w:ascii="Times New Roman" w:hAnsi="Times New Roman" w:cs="Times New Roman"/>
+              </w:rPr>
+              <w:t>Signature and Seal:</w:t>
+            </w:r>
+          </w:p>
+          <w:p>
+            <w:pPr>
+              <w:jc w:val="both"/>
+              <w:rPr>
+                <w:rFonts w:ascii="Times New Roman" w:hAnsi="Times New Roman" w:cs="Times New Roman"/>
+              </w:rPr>
+            </w:pPr>
+          </w:p>
+          <w:p>
+            <w:pPr>
+              <w:jc w:val="both"/>
+              <w:rPr>
+                <w:rFonts w:ascii="Times New Roman" w:hAnsi="Times New Roman" w:cs="Times New Roman"/>
+              </w:rPr>
+            </w:pPr>
+          </w:p>
+          <w:p>
+            <w:pPr>
+              <w:jc w:val="both"/>
+              <w:rPr>
+                <w:rFonts w:ascii="Times New Roman" w:hAnsi="Times New Roman" w:cs="Times New Roman"/>
               </w:rPr>
             </w:pPr>
           </w:p>
@@ -6366,44 +4258,28 @@
               <w:jc w:val="both"/>
               <w:rPr>
                 <w:rFonts w:ascii="Times New Roman" w:hAnsi="Times New Roman" w:cs="Times New Roman"/>
-                <w:sz w:val="24"/>
-                <w:szCs w:val="24"/>
-              </w:rPr>
-            </w:pPr>
-          </w:p>
-          <w:p>
-            <w:pPr>
-              <w:jc w:val="both"/>
-              <w:rPr>
-                <w:rFonts w:ascii="Times New Roman" w:hAnsi="Times New Roman" w:cs="Times New Roman"/>
-                <w:sz w:val="24"/>
-                <w:szCs w:val="24"/>
-              </w:rPr>
-            </w:pPr>
-            <w:r>
-              <w:rPr>
-                <w:rFonts w:ascii="Times New Roman" w:hAnsi="Times New Roman" w:cs="Times New Roman"/>
-                <w:sz w:val="24"/>
-                <w:szCs w:val="24"/>
-              </w:rPr>
-              <w:t>Witness 01 from BKMEA</w:t>
-            </w:r>
-            <w:r>
-              <w:rPr>
-                <w:rFonts w:ascii="Times New Roman" w:hAnsi="Times New Roman" w:cs="Times New Roman"/>
-                <w:sz w:val="24"/>
-                <w:szCs w:val="24"/>
-              </w:rPr>
-              <w:t>:</w:t>
-            </w:r>
-          </w:p>
-          <w:p>
-            <w:pPr>
-              <w:jc w:val="both"/>
-              <w:rPr>
-                <w:rFonts w:ascii="Times New Roman" w:hAnsi="Times New Roman" w:cs="Times New Roman"/>
-                <w:sz w:val="24"/>
-                <w:szCs w:val="24"/>
+              </w:rPr>
+            </w:pPr>
+          </w:p>
+          <w:p>
+            <w:pPr>
+              <w:jc w:val="both"/>
+              <w:rPr>
+                <w:rFonts w:ascii="Times New Roman" w:hAnsi="Times New Roman" w:cs="Times New Roman"/>
+              </w:rPr>
+            </w:pPr>
+            <w:r>
+              <w:rPr>
+                <w:rFonts w:ascii="Times New Roman" w:hAnsi="Times New Roman" w:cs="Times New Roman"/>
+              </w:rPr>
+              <w:t>Witness 01 from BKMEA:</w:t>
+            </w:r>
+          </w:p>
+          <w:p>
+            <w:pPr>
+              <w:jc w:val="both"/>
+              <w:rPr>
+                <w:rFonts w:ascii="Times New Roman" w:hAnsi="Times New Roman" w:cs="Times New Roman"/>
                 <w:highlight w:val="yellow"/>
               </w:rPr>
             </w:pPr>
@@ -6418,25 +4294,19 @@
               <w:jc w:val="both"/>
               <w:rPr>
                 <w:rFonts w:ascii="Times New Roman" w:hAnsi="Times New Roman" w:cs="Times New Roman"/>
-                <w:sz w:val="24"/>
-                <w:szCs w:val="24"/>
-              </w:rPr>
-            </w:pPr>
-          </w:p>
-          <w:p>
-            <w:pPr>
-              <w:jc w:val="both"/>
-              <w:rPr>
-                <w:rFonts w:ascii="Times New Roman" w:hAnsi="Times New Roman" w:cs="Times New Roman"/>
-                <w:sz w:val="24"/>
-                <w:szCs w:val="24"/>
-              </w:rPr>
-            </w:pPr>
-            <w:r>
-              <w:rPr>
-                <w:rFonts w:ascii="Times New Roman" w:hAnsi="Times New Roman" w:cs="Times New Roman"/>
-                <w:sz w:val="24"/>
-                <w:szCs w:val="24"/>
+              </w:rPr>
+            </w:pPr>
+          </w:p>
+          <w:p>
+            <w:pPr>
+              <w:jc w:val="both"/>
+              <w:rPr>
+                <w:rFonts w:ascii="Times New Roman" w:hAnsi="Times New Roman" w:cs="Times New Roman"/>
+              </w:rPr>
+            </w:pPr>
+            <w:r>
+              <w:rPr>
+                <w:rFonts w:ascii="Times New Roman" w:hAnsi="Times New Roman" w:cs="Times New Roman"/>
               </w:rPr>
               <w:t>Name:</w:t>
             </w:r>
@@ -6446,15 +4316,11 @@
               <w:jc w:val="both"/>
               <w:rPr>
                 <w:rFonts w:ascii="Times New Roman" w:hAnsi="Times New Roman" w:cs="Times New Roman"/>
-                <w:sz w:val="24"/>
-                <w:szCs w:val="24"/>
-              </w:rPr>
-            </w:pPr>
-            <w:r>
-              <w:rPr>
-                <w:rFonts w:ascii="Times New Roman" w:hAnsi="Times New Roman" w:cs="Times New Roman"/>
-                <w:sz w:val="24"/>
-                <w:szCs w:val="24"/>
+              </w:rPr>
+            </w:pPr>
+            <w:r>
+              <w:rPr>
+                <w:rFonts w:ascii="Times New Roman" w:hAnsi="Times New Roman" w:cs="Times New Roman"/>
               </w:rPr>
               <w:t>Designation:</w:t>
             </w:r>
@@ -6464,44 +4330,28 @@
               <w:jc w:val="both"/>
               <w:rPr>
                 <w:rFonts w:ascii="Times New Roman" w:hAnsi="Times New Roman" w:cs="Times New Roman"/>
-                <w:sz w:val="24"/>
-                <w:szCs w:val="24"/>
-              </w:rPr>
-            </w:pPr>
-            <w:r>
-              <w:rPr>
-                <w:rFonts w:ascii="Times New Roman" w:hAnsi="Times New Roman" w:cs="Times New Roman"/>
-                <w:sz w:val="24"/>
-                <w:szCs w:val="24"/>
-              </w:rPr>
-              <w:t>Signature</w:t>
-            </w:r>
-            <w:r>
-              <w:rPr>
-                <w:rFonts w:ascii="Times New Roman" w:hAnsi="Times New Roman" w:cs="Times New Roman"/>
-                <w:sz w:val="24"/>
-                <w:szCs w:val="24"/>
-              </w:rPr>
-              <w:t>:</w:t>
-            </w:r>
-          </w:p>
-          <w:p>
-            <w:pPr>
-              <w:jc w:val="both"/>
-              <w:rPr>
-                <w:rFonts w:ascii="Times New Roman" w:hAnsi="Times New Roman" w:cs="Times New Roman"/>
-                <w:sz w:val="24"/>
-                <w:szCs w:val="24"/>
-              </w:rPr>
-            </w:pPr>
-          </w:p>
-          <w:p>
-            <w:pPr>
-              <w:jc w:val="both"/>
-              <w:rPr>
-                <w:rFonts w:ascii="Times New Roman" w:hAnsi="Times New Roman" w:cs="Times New Roman"/>
-                <w:sz w:val="24"/>
-                <w:szCs w:val="24"/>
+              </w:rPr>
+            </w:pPr>
+            <w:r>
+              <w:rPr>
+                <w:rFonts w:ascii="Times New Roman" w:hAnsi="Times New Roman" w:cs="Times New Roman"/>
+              </w:rPr>
+              <w:t>Signature:</w:t>
+            </w:r>
+          </w:p>
+          <w:p>
+            <w:pPr>
+              <w:jc w:val="both"/>
+              <w:rPr>
+                <w:rFonts w:ascii="Times New Roman" w:hAnsi="Times New Roman" w:cs="Times New Roman"/>
+              </w:rPr>
+            </w:pPr>
+          </w:p>
+          <w:p>
+            <w:pPr>
+              <w:jc w:val="both"/>
+              <w:rPr>
+                <w:rFonts w:ascii="Times New Roman" w:hAnsi="Times New Roman" w:cs="Times New Roman"/>
               </w:rPr>
             </w:pPr>
           </w:p>
@@ -6523,8 +4373,6 @@
                 <w:rFonts w:ascii="Times New Roman" w:hAnsi="Times New Roman" w:cs="Times New Roman"/>
                 <w:b/>
                 <w:bCs/>
-                <w:sz w:val="24"/>
-                <w:szCs w:val="24"/>
               </w:rPr>
             </w:pPr>
             <w:r>
@@ -6532,8 +4380,6 @@
                 <w:rFonts w:ascii="Times New Roman" w:hAnsi="Times New Roman" w:cs="Times New Roman"/>
                 <w:b/>
                 <w:bCs/>
-                <w:sz w:val="24"/>
-                <w:szCs w:val="24"/>
               </w:rPr>
               <w:t>Party 02 – SRCL:</w:t>
             </w:r>
@@ -6553,15 +4399,11 @@
               <w:jc w:val="both"/>
               <w:rPr>
                 <w:rFonts w:ascii="Times New Roman" w:hAnsi="Times New Roman" w:cs="Times New Roman"/>
-                <w:sz w:val="24"/>
-                <w:szCs w:val="24"/>
-              </w:rPr>
-            </w:pPr>
-            <w:r>
-              <w:rPr>
-                <w:rFonts w:ascii="Times New Roman" w:hAnsi="Times New Roman" w:cs="Times New Roman"/>
-                <w:sz w:val="24"/>
-                <w:szCs w:val="24"/>
+              </w:rPr>
+            </w:pPr>
+            <w:r>
+              <w:rPr>
+                <w:rFonts w:ascii="Times New Roman" w:hAnsi="Times New Roman" w:cs="Times New Roman"/>
               </w:rPr>
               <w:t>ABU JUBAYER</w:t>
             </w:r>
@@ -6571,15 +4413,11 @@
               <w:jc w:val="both"/>
               <w:rPr>
                 <w:rFonts w:ascii="Times New Roman" w:hAnsi="Times New Roman" w:cs="Times New Roman"/>
-                <w:sz w:val="24"/>
-                <w:szCs w:val="24"/>
-              </w:rPr>
-            </w:pPr>
-            <w:r>
-              <w:rPr>
-                <w:rFonts w:ascii="Times New Roman" w:hAnsi="Times New Roman" w:cs="Times New Roman"/>
-                <w:sz w:val="24"/>
-                <w:szCs w:val="24"/>
+              </w:rPr>
+            </w:pPr>
+            <w:r>
+              <w:rPr>
+                <w:rFonts w:ascii="Times New Roman" w:hAnsi="Times New Roman" w:cs="Times New Roman"/>
               </w:rPr>
               <w:t>Managing Director of SRCL</w:t>
             </w:r>
@@ -6594,64 +4432,44 @@
               <w:jc w:val="both"/>
               <w:rPr>
                 <w:rFonts w:ascii="Times New Roman" w:hAnsi="Times New Roman" w:cs="Times New Roman"/>
-                <w:sz w:val="24"/>
-                <w:szCs w:val="24"/>
-              </w:rPr>
-            </w:pPr>
-            <w:r>
-              <w:rPr>
-                <w:rFonts w:ascii="Times New Roman" w:hAnsi="Times New Roman" w:cs="Times New Roman"/>
-                <w:sz w:val="24"/>
-                <w:szCs w:val="24"/>
-              </w:rPr>
-              <w:t>Signature and Seal</w:t>
-            </w:r>
-            <w:r>
-              <w:rPr>
-                <w:rFonts w:ascii="Times New Roman" w:hAnsi="Times New Roman" w:cs="Times New Roman"/>
-                <w:sz w:val="24"/>
-                <w:szCs w:val="24"/>
-              </w:rPr>
-              <w:t>:</w:t>
-            </w:r>
-          </w:p>
-          <w:p>
-            <w:pPr>
-              <w:jc w:val="both"/>
-              <w:rPr>
-                <w:rFonts w:ascii="Times New Roman" w:hAnsi="Times New Roman" w:cs="Times New Roman"/>
-                <w:sz w:val="24"/>
-                <w:szCs w:val="24"/>
-              </w:rPr>
-            </w:pPr>
-          </w:p>
-          <w:p>
-            <w:pPr>
-              <w:jc w:val="both"/>
-              <w:rPr>
-                <w:rFonts w:ascii="Times New Roman" w:hAnsi="Times New Roman" w:cs="Times New Roman"/>
-                <w:sz w:val="24"/>
-                <w:szCs w:val="24"/>
-              </w:rPr>
-            </w:pPr>
-          </w:p>
-          <w:p>
-            <w:pPr>
-              <w:jc w:val="both"/>
-              <w:rPr>
-                <w:rFonts w:ascii="Times New Roman" w:hAnsi="Times New Roman" w:cs="Times New Roman"/>
-                <w:sz w:val="24"/>
-                <w:szCs w:val="24"/>
-              </w:rPr>
-            </w:pPr>
-          </w:p>
-          <w:p>
-            <w:pPr>
-              <w:jc w:val="both"/>
-              <w:rPr>
-                <w:rFonts w:ascii="Times New Roman" w:hAnsi="Times New Roman" w:cs="Times New Roman"/>
-                <w:sz w:val="24"/>
-                <w:szCs w:val="24"/>
+              </w:rPr>
+            </w:pPr>
+            <w:r>
+              <w:rPr>
+                <w:rFonts w:ascii="Times New Roman" w:hAnsi="Times New Roman" w:cs="Times New Roman"/>
+              </w:rPr>
+              <w:t>Signature and Seal:</w:t>
+            </w:r>
+          </w:p>
+          <w:p>
+            <w:pPr>
+              <w:jc w:val="both"/>
+              <w:rPr>
+                <w:rFonts w:ascii="Times New Roman" w:hAnsi="Times New Roman" w:cs="Times New Roman"/>
+              </w:rPr>
+            </w:pPr>
+          </w:p>
+          <w:p>
+            <w:pPr>
+              <w:jc w:val="both"/>
+              <w:rPr>
+                <w:rFonts w:ascii="Times New Roman" w:hAnsi="Times New Roman" w:cs="Times New Roman"/>
+              </w:rPr>
+            </w:pPr>
+          </w:p>
+          <w:p>
+            <w:pPr>
+              <w:jc w:val="both"/>
+              <w:rPr>
+                <w:rFonts w:ascii="Times New Roman" w:hAnsi="Times New Roman" w:cs="Times New Roman"/>
+              </w:rPr>
+            </w:pPr>
+          </w:p>
+          <w:p>
+            <w:pPr>
+              <w:jc w:val="both"/>
+              <w:rPr>
+                <w:rFonts w:ascii="Times New Roman" w:hAnsi="Times New Roman" w:cs="Times New Roman"/>
               </w:rPr>
             </w:pPr>
           </w:p>
@@ -6670,25 +4488,13 @@
               <w:jc w:val="both"/>
               <w:rPr>
                 <w:rFonts w:ascii="Times New Roman" w:hAnsi="Times New Roman" w:cs="Times New Roman"/>
-                <w:sz w:val="24"/>
-                <w:szCs w:val="24"/>
-              </w:rPr>
-            </w:pPr>
-            <w:r>
-              <w:rPr>
-                <w:rFonts w:ascii="Times New Roman" w:hAnsi="Times New Roman" w:cs="Times New Roman"/>
-                <w:sz w:val="24"/>
-                <w:szCs w:val="24"/>
-              </w:rPr>
-              <w:t>Witness 01 from SRCL</w:t>
-            </w:r>
-            <w:r>
-              <w:rPr>
-                <w:rFonts w:ascii="Times New Roman" w:hAnsi="Times New Roman" w:cs="Times New Roman"/>
-                <w:sz w:val="24"/>
-                <w:szCs w:val="24"/>
-              </w:rPr>
-              <w:t>:</w:t>
+              </w:rPr>
+            </w:pPr>
+            <w:r>
+              <w:rPr>
+                <w:rFonts w:ascii="Times New Roman" w:hAnsi="Times New Roman" w:cs="Times New Roman"/>
+              </w:rPr>
+              <w:t>Witness 01 from SRCL:</w:t>
             </w:r>
           </w:p>
         </w:tc>
@@ -6701,15 +4507,11 @@
               <w:jc w:val="both"/>
               <w:rPr>
                 <w:rFonts w:ascii="Times New Roman" w:hAnsi="Times New Roman" w:cs="Times New Roman"/>
-                <w:sz w:val="24"/>
-                <w:szCs w:val="24"/>
-              </w:rPr>
-            </w:pPr>
-            <w:r>
-              <w:rPr>
-                <w:rFonts w:ascii="Times New Roman" w:hAnsi="Times New Roman" w:cs="Times New Roman"/>
-                <w:sz w:val="24"/>
-                <w:szCs w:val="24"/>
+              </w:rPr>
+            </w:pPr>
+            <w:r>
+              <w:rPr>
+                <w:rFonts w:ascii="Times New Roman" w:hAnsi="Times New Roman" w:cs="Times New Roman"/>
               </w:rPr>
               <w:t>Name:</w:t>
             </w:r>
@@ -6719,15 +4521,11 @@
               <w:jc w:val="both"/>
               <w:rPr>
                 <w:rFonts w:ascii="Times New Roman" w:hAnsi="Times New Roman" w:cs="Times New Roman"/>
-                <w:sz w:val="24"/>
-                <w:szCs w:val="24"/>
-              </w:rPr>
-            </w:pPr>
-            <w:r>
-              <w:rPr>
-                <w:rFonts w:ascii="Times New Roman" w:hAnsi="Times New Roman" w:cs="Times New Roman"/>
-                <w:sz w:val="24"/>
-                <w:szCs w:val="24"/>
+              </w:rPr>
+            </w:pPr>
+            <w:r>
+              <w:rPr>
+                <w:rFonts w:ascii="Times New Roman" w:hAnsi="Times New Roman" w:cs="Times New Roman"/>
               </w:rPr>
               <w:t>Designation:</w:t>
             </w:r>
@@ -6737,25 +4535,13 @@
               <w:jc w:val="both"/>
               <w:rPr>
                 <w:rFonts w:ascii="Times New Roman" w:hAnsi="Times New Roman" w:cs="Times New Roman"/>
-                <w:sz w:val="24"/>
-                <w:szCs w:val="24"/>
-              </w:rPr>
-            </w:pPr>
-            <w:r>
-              <w:rPr>
-                <w:rFonts w:ascii="Times New Roman" w:hAnsi="Times New Roman" w:cs="Times New Roman"/>
-                <w:sz w:val="24"/>
-                <w:szCs w:val="24"/>
-              </w:rPr>
-              <w:t>Signature</w:t>
-            </w:r>
-            <w:r>
-              <w:rPr>
-                <w:rFonts w:ascii="Times New Roman" w:hAnsi="Times New Roman" w:cs="Times New Roman"/>
-                <w:sz w:val="24"/>
-                <w:szCs w:val="24"/>
-              </w:rPr>
-              <w:t>:</w:t>
+              </w:rPr>
+            </w:pPr>
+            <w:r>
+              <w:rPr>
+                <w:rFonts w:ascii="Times New Roman" w:hAnsi="Times New Roman" w:cs="Times New Roman"/>
+              </w:rPr>
+              <w:t>Signature:</w:t>
             </w:r>
           </w:p>
         </w:tc>
@@ -6766,14 +4552,12 @@
         <w:jc w:val="both"/>
         <w:rPr>
           <w:rFonts w:ascii="Times New Roman" w:hAnsi="Times New Roman" w:cs="Times New Roman"/>
-          <w:sz w:val="24"/>
-          <w:szCs w:val="24"/>
         </w:rPr>
       </w:pPr>
     </w:p>
     <w:sectPr>
       <w:pgSz w:w="12240" w:h="15840"/>
-      <w:pgMar w:top="1440" w:right="1440" w:bottom="1440" w:left="1440" w:header="720" w:footer="720" w:gutter="0"/>
+      <w:pgMar w:top="1440" w:right="1080" w:bottom="1440" w:left="1080" w:header="720" w:footer="720" w:gutter="0"/>
       <w:cols w:space="720"/>
       <w:docGrid w:linePitch="360"/>
     </w:sectPr>
@@ -6804,7 +4588,7 @@
         <v:path o:extrusionok="f" gradientshapeok="t" o:connecttype="rect"/>
         <o:lock v:ext="edit" aspectratio="t"/>
       </v:shapetype>
-      <v:shape id="_x0000_i1043" type="#_x0000_t75" style="width:11.5pt;height:11.5pt" o:bullet="t">
+      <v:shape id="_x0000_i1114" type="#_x0000_t75" style="width:11.25pt;height:11.25pt" o:bullet="t">
         <v:imagedata r:id="rId1" o:title="msoE096"/>
       </v:shape>
     </w:pict>
